--- a/2018/июнь/01.06/Хлопков АА.docx
+++ b/2018/июнь/01.06/Хлопков АА.docx
@@ -8,11 +8,15 @@
         <w:ind w:left="-567" w:right="-58"/>
         <w:rPr>
           <w:b w:val="0"/>
+          <w:sz w:val="24"/>
+          <w:szCs w:val="24"/>
         </w:rPr>
       </w:pPr>
       <w:r>
         <w:rPr>
           <w:b w:val="0"/>
+          <w:sz w:val="24"/>
+          <w:szCs w:val="24"/>
         </w:rPr>
         <w:t>Выписной эпикриз</w:t>
       </w:r>
@@ -23,15 +27,29 @@
         <w:ind w:left="-567"/>
         <w:rPr>
           <w:b/>
+          <w:sz w:val="24"/>
+          <w:szCs w:val="24"/>
         </w:rPr>
       </w:pPr>
       <w:r>
+        <w:rPr>
+          <w:sz w:val="24"/>
+          <w:szCs w:val="24"/>
+        </w:rPr>
         <w:t xml:space="preserve">Из истории болезни № </w:t>
       </w:r>
       <w:r>
+        <w:rPr>
+          <w:sz w:val="24"/>
+          <w:szCs w:val="24"/>
+        </w:rPr>
         <w:t xml:space="preserve"> </w:t>
       </w:r>
       <w:r>
+        <w:rPr>
+          <w:sz w:val="24"/>
+          <w:szCs w:val="24"/>
+        </w:rPr>
         <w:t>721</w:t>
       </w:r>
     </w:p>
@@ -39,17 +57,24 @@
       <w:pPr>
         <w:pStyle w:val="5"/>
         <w:ind w:left="-567"/>
+        <w:rPr>
+          <w:sz w:val="24"/>
+          <w:szCs w:val="24"/>
+        </w:rPr>
       </w:pPr>
       <w:r>
+        <w:rPr>
+          <w:sz w:val="24"/>
+          <w:szCs w:val="24"/>
+        </w:rPr>
         <w:t xml:space="preserve">Ф.И.О: </w:t>
       </w:r>
-      <w:bookmarkStart w:id="0" w:name="_GoBack"/>
-      <w:r>
-        <w:t xml:space="preserve">Хлопков </w:t>
-      </w:r>
-      <w:bookmarkEnd w:id="0"/>
-      <w:r>
-        <w:t>Алексей Анатольевич</w:t>
+      <w:r>
+        <w:rPr>
+          <w:sz w:val="24"/>
+          <w:szCs w:val="24"/>
+        </w:rPr>
+        <w:t>Хлопков Алексей Анатольевич</w:t>
       </w:r>
     </w:p>
     <w:p>
@@ -57,35 +82,29 @@
         <w:ind w:left="-567"/>
         <w:jc w:val="both"/>
         <w:rPr>
-          <w:sz w:val="28"/>
-          <w:szCs w:val="20"/>
           <w:lang w:val="ru-RU"/>
         </w:rPr>
       </w:pPr>
       <w:r>
         <w:rPr>
-          <w:sz w:val="28"/>
           <w:lang w:val="ru-RU"/>
         </w:rPr>
         <w:t>Год рождения:</w:t>
       </w:r>
       <w:r>
         <w:rPr>
-          <w:sz w:val="28"/>
           <w:lang w:val="ru-RU"/>
         </w:rPr>
         <w:t xml:space="preserve"> </w:t>
       </w:r>
       <w:r>
         <w:rPr>
-          <w:sz w:val="28"/>
           <w:lang w:val="ru-RU"/>
         </w:rPr>
         <w:t>19</w:t>
       </w:r>
       <w:r>
         <w:rPr>
-          <w:sz w:val="28"/>
           <w:lang w:val="ru-RU"/>
         </w:rPr>
         <w:t>65</w:t>
@@ -96,13 +115,11 @@
         <w:ind w:left="-567"/>
         <w:jc w:val="both"/>
         <w:rPr>
-          <w:sz w:val="28"/>
           <w:lang w:val="ru-RU"/>
         </w:rPr>
       </w:pPr>
       <w:r>
         <w:rPr>
-          <w:sz w:val="28"/>
           <w:lang w:val="ru-RU"/>
         </w:rPr>
         <w:t xml:space="preserve">Место жительства: </w:t>
@@ -110,7 +127,6 @@
       <w:proofErr w:type="spellStart"/>
       <w:r>
         <w:rPr>
-          <w:sz w:val="28"/>
           <w:lang w:val="ru-RU"/>
         </w:rPr>
         <w:t>Вольнянский</w:t>
@@ -118,7 +134,6 @@
       <w:proofErr w:type="spellEnd"/>
       <w:r>
         <w:rPr>
-          <w:sz w:val="28"/>
           <w:lang w:val="ru-RU"/>
         </w:rPr>
         <w:t xml:space="preserve"> р-н, с </w:t>
@@ -126,7 +141,6 @@
       <w:proofErr w:type="gramStart"/>
       <w:r>
         <w:rPr>
-          <w:sz w:val="28"/>
           <w:lang w:val="ru-RU"/>
         </w:rPr>
         <w:t>Каменное</w:t>
@@ -134,26 +148,21 @@
       <w:proofErr w:type="gramEnd"/>
       <w:r>
         <w:rPr>
-          <w:sz w:val="28"/>
-          <w:lang w:val="ru-RU"/>
-        </w:rPr>
-        <w:t xml:space="preserve"> ул. </w:t>
-      </w:r>
-      <w:proofErr w:type="spellStart"/>
-      <w:r>
-        <w:rPr>
-          <w:sz w:val="28"/>
-          <w:lang w:val="ru-RU"/>
-        </w:rPr>
-        <w:t>Централья</w:t>
-      </w:r>
-      <w:proofErr w:type="spellEnd"/>
-      <w:r>
-        <w:rPr>
-          <w:sz w:val="28"/>
-          <w:lang w:val="ru-RU"/>
-        </w:rPr>
-        <w:t xml:space="preserve"> 11-11</w:t>
+          <w:lang w:val="ru-RU"/>
+        </w:rPr>
+        <w:t xml:space="preserve"> ул. Централь</w:t>
+      </w:r>
+      <w:r>
+        <w:rPr>
+          <w:lang w:val="ru-RU"/>
+        </w:rPr>
+        <w:t>на</w:t>
+      </w:r>
+      <w:r>
+        <w:rPr>
+          <w:lang w:val="ru-RU"/>
+        </w:rPr>
+        <w:t>я 11-11</w:t>
       </w:r>
     </w:p>
     <w:p>
@@ -161,21 +170,17 @@
         <w:ind w:left="-567"/>
         <w:jc w:val="both"/>
         <w:rPr>
-          <w:sz w:val="28"/>
-          <w:szCs w:val="20"/>
           <w:lang w:val="ru-RU"/>
         </w:rPr>
       </w:pPr>
       <w:r>
         <w:rPr>
-          <w:sz w:val="28"/>
           <w:lang w:val="ru-RU"/>
         </w:rPr>
         <w:t xml:space="preserve">Место работы: </w:t>
       </w:r>
       <w:r>
         <w:rPr>
-          <w:sz w:val="28"/>
           <w:lang w:val="ru-RU"/>
         </w:rPr>
         <w:t xml:space="preserve">Каменская ООШ 1- II </w:t>
@@ -184,7 +189,6 @@
       <w:proofErr w:type="gramStart"/>
       <w:r>
         <w:rPr>
-          <w:sz w:val="28"/>
           <w:lang w:val="ru-RU"/>
         </w:rPr>
         <w:t>ст</w:t>
@@ -193,7 +197,6 @@
       <w:proofErr w:type="gramEnd"/>
       <w:r>
         <w:rPr>
-          <w:sz w:val="28"/>
           <w:lang w:val="ru-RU"/>
         </w:rPr>
         <w:t xml:space="preserve"> ВРС ЗО, сторож </w:t>
@@ -204,14 +207,12 @@
         <w:ind w:left="-567"/>
         <w:jc w:val="both"/>
         <w:rPr>
-          <w:sz w:val="28"/>
           <w:lang w:val="ru-RU"/>
         </w:rPr>
       </w:pPr>
       <w:sdt>
         <w:sdtPr>
           <w:rPr>
-            <w:sz w:val="28"/>
             <w:lang w:val="ru-RU"/>
           </w:rPr>
           <w:id w:val="-898747501"/>
@@ -227,7 +228,6 @@
         <w:sdtContent>
           <w:r>
             <w:rPr>
-              <w:sz w:val="28"/>
               <w:lang w:val="ru-RU"/>
             </w:rPr>
             <w:t xml:space="preserve">Находился </w:t>
@@ -236,23 +236,20 @@
       </w:sdt>
       <w:r>
         <w:rPr>
-          <w:sz w:val="28"/>
           <w:lang w:val="ru-RU"/>
         </w:rPr>
         <w:t xml:space="preserve"> на лечении с </w:t>
       </w:r>
       <w:r>
         <w:rPr>
-          <w:sz w:val="28"/>
           <w:lang w:val="ru-RU"/>
         </w:rPr>
         <w:t xml:space="preserve">  </w:t>
       </w:r>
-      <w:bookmarkStart w:id="1" w:name="c"/>
+      <w:bookmarkStart w:id="0" w:name="c"/>
       <w:sdt>
         <w:sdtPr>
           <w:rPr>
-            <w:sz w:val="28"/>
             <w:lang w:val="ru-RU"/>
           </w:rPr>
           <w:alias w:val="с"/>
@@ -260,59 +257,6 @@
           <w:id w:val="-308931866"/>
           <w:placeholder>
             <w:docPart w:val="7862C20F9BFF4F74B33C6AE439DF9412"/>
-          </w:placeholder>
-          <w:date w:fullDate="2018-05-10T00:00:00Z">
-            <w:dateFormat w:val="dd.MM.yy"/>
-            <w:lid w:val="ru-RU"/>
-            <w:storeMappedDataAs w:val="dateTime"/>
-            <w:calendar w:val="gregorian"/>
-          </w:date>
-        </w:sdtPr>
-        <w:sdtEndPr/>
-        <w:sdtContent>
-          <w:r>
-            <w:rPr>
-              <w:sz w:val="28"/>
-              <w:lang w:val="ru-RU"/>
-            </w:rPr>
-            <w:t>10.05.18</w:t>
-          </w:r>
-        </w:sdtContent>
-      </w:sdt>
-      <w:r>
-        <w:rPr>
-          <w:sz w:val="28"/>
-          <w:lang w:val="ru-RU"/>
-        </w:rPr>
-        <w:t>.</w:t>
-      </w:r>
-      <w:r>
-        <w:rPr>
-          <w:sz w:val="28"/>
-          <w:lang w:val="ru-RU"/>
-        </w:rPr>
-        <w:t xml:space="preserve"> </w:t>
-      </w:r>
-      <w:bookmarkEnd w:id="1"/>
-      <w:r>
-        <w:rPr>
-          <w:sz w:val="28"/>
-          <w:lang w:val="ru-RU"/>
-        </w:rPr>
-        <w:t xml:space="preserve">по   </w:t>
-      </w:r>
-      <w:bookmarkStart w:id="2" w:name="по"/>
-      <w:sdt>
-        <w:sdtPr>
-          <w:rPr>
-            <w:sz w:val="28"/>
-            <w:lang w:val="ru-RU"/>
-          </w:rPr>
-          <w:alias w:val="по"/>
-          <w:tag w:val="по"/>
-          <w:id w:val="1629974794"/>
-          <w:placeholder>
-            <w:docPart w:val="6F3D715C50A044CEB33B04E316EBB828"/>
           </w:placeholder>
           <w:date w:fullDate="2018-05-23T00:00:00Z">
             <w:dateFormat w:val="dd.MM.yy"/>
@@ -325,7 +269,6 @@
         <w:sdtContent>
           <w:r>
             <w:rPr>
-              <w:sz w:val="28"/>
               <w:lang w:val="ru-RU"/>
             </w:rPr>
             <w:t>23.05.18</w:t>
@@ -334,23 +277,68 @@
       </w:sdt>
       <w:r>
         <w:rPr>
-          <w:sz w:val="28"/>
+          <w:lang w:val="ru-RU"/>
+        </w:rPr>
+        <w:t>.</w:t>
+      </w:r>
+      <w:r>
+        <w:rPr>
           <w:lang w:val="ru-RU"/>
         </w:rPr>
         <w:t xml:space="preserve"> </w:t>
       </w:r>
-      <w:bookmarkEnd w:id="2"/>
-      <w:r>
-        <w:rPr>
-          <w:sz w:val="28"/>
-          <w:lang w:val="ru-RU"/>
-        </w:rPr>
-        <w:t xml:space="preserve">в </w:t>
-      </w:r>
+      <w:bookmarkEnd w:id="0"/>
+      <w:r>
+        <w:rPr>
+          <w:lang w:val="ru-RU"/>
+        </w:rPr>
+        <w:t xml:space="preserve">по   </w:t>
+      </w:r>
+      <w:bookmarkStart w:id="1" w:name="по"/>
       <w:sdt>
         <w:sdtPr>
           <w:rPr>
-            <w:sz w:val="28"/>
+            <w:lang w:val="ru-RU"/>
+          </w:rPr>
+          <w:alias w:val="по"/>
+          <w:tag w:val="по"/>
+          <w:id w:val="1629974794"/>
+          <w:placeholder>
+            <w:docPart w:val="6F3D715C50A044CEB33B04E316EBB828"/>
+          </w:placeholder>
+          <w:date w:fullDate="2018-06-05T00:00:00Z">
+            <w:dateFormat w:val="dd.MM.yy"/>
+            <w:lid w:val="ru-RU"/>
+            <w:storeMappedDataAs w:val="dateTime"/>
+            <w:calendar w:val="gregorian"/>
+          </w:date>
+        </w:sdtPr>
+        <w:sdtEndPr/>
+        <w:sdtContent>
+          <w:r>
+            <w:rPr>
+              <w:lang w:val="ru-RU"/>
+            </w:rPr>
+            <w:t>05.06.18</w:t>
+          </w:r>
+        </w:sdtContent>
+      </w:sdt>
+      <w:r>
+        <w:rPr>
+          <w:lang w:val="ru-RU"/>
+        </w:rPr>
+        <w:t xml:space="preserve"> </w:t>
+      </w:r>
+      <w:bookmarkEnd w:id="1"/>
+      <w:r>
+        <w:rPr>
+          <w:lang w:val="ru-RU"/>
+        </w:rPr>
+        <w:t xml:space="preserve">в </w:t>
+      </w:r>
+      <w:sdt>
+        <w:sdtPr>
+          <w:rPr>
             <w:lang w:val="ru-RU"/>
           </w:rPr>
           <w:id w:val="-690990251"/>
@@ -366,7 +354,6 @@
         <w:sdtContent>
           <w:r>
             <w:rPr>
-              <w:sz w:val="28"/>
               <w:lang w:val="ru-RU"/>
             </w:rPr>
             <w:t>энд.</w:t>
@@ -375,7 +362,6 @@
       </w:sdt>
       <w:r>
         <w:rPr>
-          <w:sz w:val="28"/>
           <w:lang w:val="ru-RU"/>
         </w:rPr>
         <w:t xml:space="preserve">  отд.</w:t>
@@ -386,15 +372,11 @@
         <w:ind w:left="-567"/>
         <w:jc w:val="both"/>
         <w:rPr>
-          <w:sz w:val="28"/>
-          <w:szCs w:val="28"/>
           <w:lang w:val="ru-RU"/>
         </w:rPr>
       </w:pPr>
       <w:r>
         <w:rPr>
-          <w:sz w:val="28"/>
-          <w:szCs w:val="28"/>
           <w:u w:val="single"/>
           <w:lang w:val="ru-RU"/>
         </w:rPr>
@@ -402,71 +384,39 @@
       </w:r>
       <w:r>
         <w:rPr>
-          <w:sz w:val="28"/>
-          <w:szCs w:val="28"/>
           <w:lang w:val="ru-RU"/>
         </w:rPr>
         <w:t>:</w:t>
       </w:r>
-      <w:bookmarkStart w:id="3" w:name="дз"/>
-      <w:bookmarkEnd w:id="3"/>
-      <w:r>
-        <w:rPr>
-          <w:sz w:val="28"/>
-          <w:szCs w:val="28"/>
-          <w:lang w:val="ru-RU"/>
-        </w:rPr>
-        <w:t xml:space="preserve">  </w:t>
-      </w:r>
-      <w:r>
-        <w:rPr>
-          <w:sz w:val="26"/>
-          <w:szCs w:val="26"/>
-          <w:lang w:val="ru-RU"/>
-        </w:rPr>
-        <w:t>Сахарный диабет, тип</w:t>
-      </w:r>
-      <w:proofErr w:type="gramStart"/>
-      <w:r>
-        <w:rPr>
-          <w:sz w:val="26"/>
-          <w:szCs w:val="26"/>
-          <w:lang w:val="ru-RU"/>
-        </w:rPr>
-        <w:t xml:space="preserve"> ,</w:t>
-      </w:r>
-      <w:proofErr w:type="gramEnd"/>
-      <w:r>
-        <w:rPr>
-          <w:sz w:val="26"/>
-          <w:szCs w:val="26"/>
+      <w:bookmarkStart w:id="2" w:name="дз"/>
+      <w:bookmarkEnd w:id="2"/>
+      <w:r>
+        <w:rPr>
+          <w:lang w:val="ru-RU"/>
+        </w:rPr>
+        <w:t xml:space="preserve">  Сахарный диабет, тип </w:t>
+      </w:r>
+      <w:r>
+        <w:rPr>
+          <w:lang w:val="ru-RU"/>
+        </w:rPr>
+        <w:t>1</w:t>
+      </w:r>
+      <w:r>
+        <w:rPr>
+          <w:lang w:val="ru-RU"/>
+        </w:rPr>
+        <w:t xml:space="preserve">, </w:t>
+      </w:r>
+      <w:r>
+        <w:rPr>
           <w:lang w:val="ru-RU"/>
         </w:rPr>
         <w:t xml:space="preserve"> </w:t>
-      </w:r>
-      <w:proofErr w:type="spellStart"/>
-      <w:r>
-        <w:rPr>
-          <w:sz w:val="26"/>
-          <w:szCs w:val="26"/>
-          <w:lang w:val="ru-RU"/>
-        </w:rPr>
-        <w:t>вторичноинсулинзависимый</w:t>
-      </w:r>
-      <w:proofErr w:type="spellEnd"/>
-      <w:r>
-        <w:rPr>
-          <w:sz w:val="26"/>
-          <w:szCs w:val="26"/>
-          <w:lang w:val="ru-RU"/>
-        </w:rPr>
-        <w:t xml:space="preserve">, </w:t>
       </w:r>
       <w:sdt>
         <w:sdtPr>
           <w:rPr>
-            <w:sz w:val="26"/>
-            <w:szCs w:val="26"/>
             <w:lang w:val="ru-RU"/>
           </w:rPr>
           <w:id w:val="355073878"/>
@@ -483,26 +433,20 @@
         <w:sdtContent>
           <w:r>
             <w:rPr>
-              <w:sz w:val="26"/>
-              <w:szCs w:val="26"/>
               <w:lang w:val="ru-RU"/>
             </w:rPr>
-            <w:t>средней тяжести,</w:t>
+            <w:t>тяжелая форма, лабильное течение со склонностью к гипогликемическим состояниям,</w:t>
           </w:r>
         </w:sdtContent>
       </w:sdt>
       <w:r>
         <w:rPr>
-          <w:sz w:val="26"/>
-          <w:szCs w:val="26"/>
           <w:lang w:val="ru-RU"/>
         </w:rPr>
         <w:t xml:space="preserve"> </w:t>
       </w:r>
       <w:r>
         <w:rPr>
-          <w:sz w:val="26"/>
-          <w:szCs w:val="26"/>
           <w:lang w:val="ru-RU"/>
         </w:rPr>
         <w:t xml:space="preserve">ст. </w:t>
@@ -510,8 +454,6 @@
       <w:sdt>
         <w:sdtPr>
           <w:rPr>
-            <w:sz w:val="26"/>
-            <w:szCs w:val="26"/>
             <w:lang w:val="ru-RU"/>
           </w:rPr>
           <w:alias w:val="диабет"/>
@@ -531,8 +473,6 @@
         <w:sdtContent>
           <w:r>
             <w:rPr>
-              <w:sz w:val="26"/>
-              <w:szCs w:val="26"/>
               <w:lang w:val="ru-RU"/>
             </w:rPr>
             <w:t>декомпенсации.</w:t>
@@ -541,11 +481,259 @@
       </w:sdt>
       <w:r>
         <w:rPr>
-          <w:sz w:val="26"/>
-          <w:szCs w:val="26"/>
           <w:lang w:val="ru-RU"/>
         </w:rPr>
         <w:t xml:space="preserve">  </w:t>
+      </w:r>
+      <w:r>
+        <w:rPr>
+          <w:lang w:val="ru-RU"/>
+        </w:rPr>
+        <w:t xml:space="preserve">Диабетическая дистальная симметричная полинейропатия н/к, сенсомоторная форма (NSS 6, NDS 6).  </w:t>
+      </w:r>
+      <w:r>
+        <w:rPr>
+          <w:lang w:val="ru-RU"/>
+        </w:rPr>
+        <w:t xml:space="preserve"> Диабетическая ангиопатия артерий н/к. </w:t>
+      </w:r>
+      <w:proofErr w:type="gramStart"/>
+      <w:r>
+        <w:rPr>
+          <w:lang w:val="ru-RU"/>
+        </w:rPr>
+        <w:t>Ш</w:t>
+      </w:r>
+      <w:proofErr w:type="gramEnd"/>
+      <w:r>
+        <w:rPr>
+          <w:lang w:val="ru-RU"/>
+        </w:rPr>
+        <w:t xml:space="preserve"> </w:t>
+      </w:r>
+      <w:proofErr w:type="spellStart"/>
+      <w:r>
+        <w:rPr>
+          <w:lang w:val="ru-RU"/>
+        </w:rPr>
+        <w:t>ст</w:t>
+      </w:r>
+      <w:proofErr w:type="spellEnd"/>
+      <w:r>
+        <w:rPr>
+          <w:lang w:val="ru-RU"/>
+        </w:rPr>
+        <w:t xml:space="preserve"> окклюзия ЗББА слева</w:t>
+      </w:r>
+      <w:r>
+        <w:rPr>
+          <w:lang w:val="ru-RU"/>
+        </w:rPr>
+        <w:t>,</w:t>
+      </w:r>
+      <w:r>
+        <w:rPr>
+          <w:lang w:val="ru-RU"/>
+        </w:rPr>
+        <w:t xml:space="preserve">  хр. ишемия  II В – Ш ст.  С-м диабетической стопы  0 ст. смешанная форма. СПО ( 2017) ампутация </w:t>
+      </w:r>
+      <w:r>
+        <w:rPr>
+          <w:lang w:val="en-US"/>
+        </w:rPr>
+        <w:t>V</w:t>
+      </w:r>
+      <w:r>
+        <w:rPr>
+          <w:lang w:val="ru-RU"/>
+        </w:rPr>
+        <w:t xml:space="preserve">  </w:t>
+      </w:r>
+      <w:proofErr w:type="spellStart"/>
+      <w:proofErr w:type="gramStart"/>
+      <w:r>
+        <w:rPr>
+          <w:lang w:val="ru-RU"/>
+        </w:rPr>
+        <w:t>пр</w:t>
+      </w:r>
+      <w:proofErr w:type="spellEnd"/>
+      <w:proofErr w:type="gramEnd"/>
+      <w:r>
+        <w:rPr>
+          <w:lang w:val="ru-RU"/>
+        </w:rPr>
+        <w:t xml:space="preserve"> стопы</w:t>
+      </w:r>
+      <w:r>
+        <w:rPr>
+          <w:lang w:val="ru-RU"/>
+        </w:rPr>
+        <w:t xml:space="preserve">. Неинфицированная потертость подошв поверхности </w:t>
+      </w:r>
+      <w:proofErr w:type="spellStart"/>
+      <w:proofErr w:type="gramStart"/>
+      <w:r>
+        <w:rPr>
+          <w:lang w:val="ru-RU"/>
+        </w:rPr>
+        <w:t>пр</w:t>
+      </w:r>
+      <w:proofErr w:type="spellEnd"/>
+      <w:proofErr w:type="gramEnd"/>
+      <w:r>
+        <w:rPr>
+          <w:lang w:val="ru-RU"/>
+        </w:rPr>
+        <w:t xml:space="preserve"> стопы в стадии регенерации. ХБП </w:t>
+      </w:r>
+      <w:proofErr w:type="spellStart"/>
+      <w:proofErr w:type="gramStart"/>
+      <w:r>
+        <w:rPr>
+          <w:lang w:val="ru-RU"/>
+        </w:rPr>
+        <w:t>I</w:t>
+      </w:r>
+      <w:proofErr w:type="gramEnd"/>
+      <w:r>
+        <w:rPr>
+          <w:lang w:val="ru-RU"/>
+        </w:rPr>
+        <w:t>ст</w:t>
+      </w:r>
+      <w:proofErr w:type="spellEnd"/>
+      <w:r>
+        <w:rPr>
+          <w:lang w:val="ru-RU"/>
+        </w:rPr>
+        <w:t xml:space="preserve">. Диабетическая нефропатия III ст. Ожирение I ст. (ИМТ </w:t>
+      </w:r>
+      <w:r>
+        <w:rPr>
+          <w:lang w:val="ru-RU"/>
+        </w:rPr>
+        <w:t>30,9</w:t>
+      </w:r>
+      <w:r>
+        <w:rPr>
+          <w:lang w:val="ru-RU"/>
+        </w:rPr>
+        <w:t xml:space="preserve">кг/м2) </w:t>
+      </w:r>
+      <w:proofErr w:type="spellStart"/>
+      <w:r>
+        <w:rPr>
+          <w:lang w:val="ru-RU"/>
+        </w:rPr>
+        <w:t>алим</w:t>
+      </w:r>
+      <w:proofErr w:type="spellEnd"/>
+      <w:proofErr w:type="gramStart"/>
+      <w:r>
+        <w:rPr>
+          <w:lang w:val="ru-RU"/>
+        </w:rPr>
+        <w:t>.-</w:t>
+      </w:r>
+      <w:proofErr w:type="gramEnd"/>
+      <w:r>
+        <w:rPr>
+          <w:lang w:val="ru-RU"/>
+        </w:rPr>
+        <w:t xml:space="preserve">конституционального генеза, стабильное течение.  </w:t>
+      </w:r>
+      <w:r>
+        <w:rPr>
+          <w:lang w:val="ru-RU"/>
+        </w:rPr>
+        <w:t xml:space="preserve">Хроническая </w:t>
+      </w:r>
+      <w:proofErr w:type="spellStart"/>
+      <w:r>
+        <w:rPr>
+          <w:lang w:val="ru-RU"/>
+        </w:rPr>
+        <w:t>сенсоневральная</w:t>
+      </w:r>
+      <w:proofErr w:type="spellEnd"/>
+      <w:r>
+        <w:rPr>
+          <w:lang w:val="ru-RU"/>
+        </w:rPr>
+        <w:t xml:space="preserve"> тугоухость 1 </w:t>
+      </w:r>
+      <w:proofErr w:type="spellStart"/>
+      <w:r>
+        <w:rPr>
+          <w:lang w:val="ru-RU"/>
+        </w:rPr>
+        <w:t>ст</w:t>
+      </w:r>
+      <w:proofErr w:type="spellEnd"/>
+      <w:proofErr w:type="gramStart"/>
+      <w:r>
+        <w:rPr>
+          <w:lang w:val="ru-RU"/>
+        </w:rPr>
+        <w:t xml:space="preserve"> .</w:t>
+      </w:r>
+      <w:proofErr w:type="gramEnd"/>
+      <w:r>
+        <w:rPr>
+          <w:lang w:val="ru-RU"/>
+        </w:rPr>
+        <w:t xml:space="preserve"> </w:t>
+      </w:r>
+      <w:r>
+        <w:rPr>
+          <w:lang w:val="ru-RU"/>
+        </w:rPr>
+        <w:t xml:space="preserve">ИБС, стенокардия напряжения 1- II ф. </w:t>
+      </w:r>
+      <w:proofErr w:type="spellStart"/>
+      <w:r>
+        <w:rPr>
+          <w:lang w:val="ru-RU"/>
+        </w:rPr>
+        <w:t>кл</w:t>
+      </w:r>
+      <w:proofErr w:type="spellEnd"/>
+      <w:r>
+        <w:rPr>
+          <w:lang w:val="ru-RU"/>
+        </w:rPr>
+        <w:t xml:space="preserve"> СН 1 ф .</w:t>
+      </w:r>
+      <w:proofErr w:type="spellStart"/>
+      <w:r>
+        <w:rPr>
+          <w:lang w:val="ru-RU"/>
+        </w:rPr>
+        <w:t>кл</w:t>
+      </w:r>
+      <w:proofErr w:type="spellEnd"/>
+      <w:r>
+        <w:rPr>
+          <w:lang w:val="ru-RU"/>
+        </w:rPr>
+        <w:t xml:space="preserve"> II . Гипертоническая болезнь II стадии 2 степени. Гипертензивное сердце. Риск 4.  ДЭП 1 </w:t>
+      </w:r>
+      <w:proofErr w:type="spellStart"/>
+      <w:proofErr w:type="gramStart"/>
+      <w:r>
+        <w:rPr>
+          <w:lang w:val="ru-RU"/>
+        </w:rPr>
+        <w:t>ст</w:t>
+      </w:r>
+      <w:proofErr w:type="spellEnd"/>
+      <w:proofErr w:type="gramEnd"/>
+      <w:r>
+        <w:rPr>
+          <w:lang w:val="ru-RU"/>
+        </w:rPr>
+        <w:t>, смешанного генеза, церебрастенический с-м</w:t>
       </w:r>
     </w:p>
     <w:p>
@@ -553,1050 +741,57 @@
         <w:ind w:left="-567"/>
         <w:jc w:val="both"/>
         <w:rPr>
-          <w:sz w:val="28"/>
-          <w:szCs w:val="28"/>
           <w:lang w:val="ru-RU"/>
         </w:rPr>
       </w:pPr>
-      <w:r>
-        <w:rPr>
-          <w:sz w:val="28"/>
-          <w:szCs w:val="28"/>
-          <w:lang w:val="ru-RU"/>
-        </w:rPr>
-        <w:t xml:space="preserve">Диабетическая ангиопатия сетчатки ОИ. </w:t>
-      </w:r>
-    </w:p>
-    <w:p>
-      <w:pPr>
-        <w:ind w:left="-567"/>
-        <w:jc w:val="both"/>
-        <w:rPr>
-          <w:color w:val="0000CC"/>
-          <w:sz w:val="28"/>
-          <w:szCs w:val="28"/>
-          <w:lang w:val="ru-RU"/>
-        </w:rPr>
-      </w:pPr>
-      <w:r>
-        <w:rPr>
-          <w:color w:val="0000CC"/>
-          <w:sz w:val="28"/>
-          <w:szCs w:val="28"/>
-          <w:lang w:val="ru-RU"/>
-        </w:rPr>
-        <w:t>Диабетическая дистальная симметричная полинейропатия н/к, сенсомоторная форма</w:t>
-      </w:r>
-      <w:r>
-        <w:rPr>
-          <w:color w:val="0000CC"/>
-          <w:sz w:val="28"/>
-          <w:szCs w:val="28"/>
-          <w:lang w:val="ru-RU"/>
-        </w:rPr>
-        <w:t xml:space="preserve"> (NSS 6, NDS 6), </w:t>
-      </w:r>
-      <w:r>
-        <w:rPr>
-          <w:color w:val="0000CC"/>
-          <w:sz w:val="28"/>
-          <w:szCs w:val="28"/>
-          <w:lang w:val="ru-RU"/>
-        </w:rPr>
-        <w:t xml:space="preserve">  хроническое течение</w:t>
-      </w:r>
-    </w:p>
-    <w:p>
-      <w:pPr>
-        <w:ind w:left="-567"/>
-        <w:jc w:val="both"/>
-        <w:rPr>
-          <w:sz w:val="28"/>
-          <w:szCs w:val="28"/>
-          <w:lang w:val="ru-RU"/>
-        </w:rPr>
-      </w:pPr>
-      <w:r>
-        <w:rPr>
-          <w:sz w:val="28"/>
-          <w:szCs w:val="28"/>
-          <w:lang w:val="ru-RU"/>
-        </w:rPr>
-        <w:t>Диабетическая ангиопатия артерий н/к</w:t>
-      </w:r>
-      <w:r>
-        <w:rPr>
-          <w:sz w:val="28"/>
-          <w:szCs w:val="28"/>
-          <w:lang w:val="ru-RU"/>
-        </w:rPr>
-        <w:t xml:space="preserve"> II ст</w:t>
-      </w:r>
-      <w:r>
-        <w:rPr>
-          <w:sz w:val="28"/>
-          <w:szCs w:val="28"/>
-          <w:lang w:val="ru-RU"/>
-        </w:rPr>
-        <w:t xml:space="preserve">. </w:t>
-      </w:r>
-    </w:p>
-    <w:p>
-      <w:pPr>
-        <w:ind w:left="-567"/>
-        <w:jc w:val="both"/>
-        <w:rPr>
-          <w:sz w:val="28"/>
-          <w:szCs w:val="28"/>
-          <w:lang w:val="ru-RU"/>
-        </w:rPr>
-      </w:pPr>
-      <w:r>
-        <w:rPr>
-          <w:color w:val="7030A0"/>
-          <w:sz w:val="28"/>
-          <w:szCs w:val="28"/>
-          <w:lang w:val="ru-RU"/>
-        </w:rPr>
-        <w:t>ХБП II-IV ст. Диабетическая нефропатия III-IV ст.</w:t>
-      </w:r>
-      <w:r>
-        <w:rPr>
-          <w:color w:val="7030A0"/>
-          <w:sz w:val="28"/>
-          <w:szCs w:val="28"/>
+      <w:bookmarkStart w:id="3" w:name="дк"/>
+      <w:bookmarkEnd w:id="3"/>
+      <w:r>
+        <w:rPr>
+          <w:u w:val="single"/>
+          <w:lang w:val="ru-RU"/>
+        </w:rPr>
+        <w:t xml:space="preserve">Жалобы при поступлении </w:t>
+      </w:r>
+      <w:r>
+        <w:rPr>
+          <w:lang w:val="ru-RU"/>
+        </w:rPr>
+        <w:t xml:space="preserve">на </w:t>
+      </w:r>
+      <w:r>
+        <w:rPr>
+          <w:lang w:val="ru-RU"/>
+        </w:rPr>
+        <w:t xml:space="preserve">сухость во рту, </w:t>
+      </w:r>
+      <w:r>
+        <w:rPr>
+          <w:lang w:val="ru-RU"/>
+        </w:rPr>
+        <w:t>жажду,</w:t>
+      </w:r>
+      <w:r>
+        <w:rPr>
           <w:lang w:val="ru-RU"/>
         </w:rPr>
         <w:t xml:space="preserve"> </w:t>
       </w:r>
-    </w:p>
-    <w:p>
-      <w:pPr>
-        <w:ind w:left="-567"/>
-        <w:jc w:val="both"/>
-        <w:rPr>
-          <w:color w:val="E36C0A" w:themeColor="accent6" w:themeShade="BF"/>
-          <w:sz w:val="28"/>
-          <w:szCs w:val="28"/>
-          <w:lang w:val="ru-RU"/>
-        </w:rPr>
-      </w:pPr>
-      <w:r>
-        <w:rPr>
-          <w:color w:val="E36C0A" w:themeColor="accent6" w:themeShade="BF"/>
-          <w:sz w:val="28"/>
-          <w:szCs w:val="28"/>
-          <w:lang w:val="ru-RU"/>
-        </w:rPr>
-        <w:t xml:space="preserve">Ожирение II ст. (ИМТ кг/м2) </w:t>
-      </w:r>
-      <w:proofErr w:type="spellStart"/>
-      <w:r>
-        <w:rPr>
-          <w:color w:val="E36C0A" w:themeColor="accent6" w:themeShade="BF"/>
-          <w:sz w:val="28"/>
-          <w:szCs w:val="28"/>
-          <w:lang w:val="ru-RU"/>
-        </w:rPr>
-        <w:t>алим</w:t>
-      </w:r>
-      <w:proofErr w:type="spellEnd"/>
-      <w:proofErr w:type="gramStart"/>
-      <w:r>
-        <w:rPr>
-          <w:color w:val="E36C0A" w:themeColor="accent6" w:themeShade="BF"/>
-          <w:sz w:val="28"/>
-          <w:szCs w:val="28"/>
-          <w:lang w:val="ru-RU"/>
-        </w:rPr>
-        <w:t>.-</w:t>
-      </w:r>
-      <w:proofErr w:type="gramEnd"/>
-      <w:r>
-        <w:rPr>
-          <w:color w:val="E36C0A" w:themeColor="accent6" w:themeShade="BF"/>
-          <w:sz w:val="28"/>
-          <w:szCs w:val="28"/>
-          <w:lang w:val="ru-RU"/>
-        </w:rPr>
-        <w:t xml:space="preserve">конституционального генеза, стабильное течение.  </w:t>
-      </w:r>
-    </w:p>
-    <w:p>
-      <w:pPr>
-        <w:ind w:left="-567"/>
-        <w:jc w:val="both"/>
-        <w:rPr>
-          <w:sz w:val="28"/>
-          <w:szCs w:val="28"/>
-          <w:lang w:val="ru-RU"/>
-        </w:rPr>
-      </w:pPr>
-      <w:proofErr w:type="gramStart"/>
-      <w:r>
-        <w:rPr>
-          <w:color w:val="4F6228" w:themeColor="accent3" w:themeShade="80"/>
-          <w:sz w:val="28"/>
-          <w:szCs w:val="28"/>
-          <w:lang w:val="ru-RU"/>
-        </w:rPr>
-        <w:t>Аутоиммунный</w:t>
-      </w:r>
-      <w:proofErr w:type="gramEnd"/>
-      <w:r>
-        <w:rPr>
-          <w:color w:val="4F6228" w:themeColor="accent3" w:themeShade="80"/>
-          <w:sz w:val="28"/>
-          <w:szCs w:val="28"/>
-          <w:lang w:val="ru-RU"/>
-        </w:rPr>
-        <w:t xml:space="preserve"> тиреоидит, </w:t>
+      <w:r>
+        <w:rPr>
+          <w:lang w:val="ru-RU"/>
+        </w:rPr>
+        <w:t>полиурию,</w:t>
+      </w:r>
+      <w:r>
+        <w:rPr>
+          <w:lang w:val="ru-RU"/>
+        </w:rPr>
+        <w:t xml:space="preserve"> </w:t>
       </w:r>
       <w:sdt>
         <w:sdtPr>
           <w:rPr>
-            <w:color w:val="4F6228" w:themeColor="accent3" w:themeShade="80"/>
-            <w:sz w:val="28"/>
-            <w:szCs w:val="28"/>
-            <w:lang w:val="ru-RU"/>
-          </w:rPr>
-          <w:id w:val="105240480"/>
-          <w:placeholder>
-            <w:docPart w:val="FBFC6A18E07A484F9E976562E903BEB7"/>
-          </w:placeholder>
-          <w:comboBox>
-            <w:listItem w:displayText="без увеличения объема щит. железы." w:value="без увеличения объема щит. железы."/>
-            <w:listItem w:displayText="гипертрофическая форма." w:value="гипертрофическая форма."/>
-          </w:comboBox>
-        </w:sdtPr>
-        <w:sdtEndPr/>
-        <w:sdtContent>
-          <w:r>
-            <w:rPr>
-              <w:color w:val="4F6228" w:themeColor="accent3" w:themeShade="80"/>
-              <w:sz w:val="28"/>
-              <w:szCs w:val="28"/>
-              <w:lang w:val="ru-RU"/>
-            </w:rPr>
-            <w:t>гипертрофическая форма.</w:t>
-          </w:r>
-        </w:sdtContent>
-      </w:sdt>
-      <w:r>
-        <w:rPr>
-          <w:color w:val="4F6228" w:themeColor="accent3" w:themeShade="80"/>
-          <w:sz w:val="28"/>
-          <w:szCs w:val="28"/>
-          <w:lang w:val="ru-RU"/>
-        </w:rPr>
-        <w:t xml:space="preserve"> Гипотиреоз, средней тяжести,  </w:t>
-      </w:r>
-      <w:r>
-        <w:rPr>
-          <w:color w:val="4F6228" w:themeColor="accent3" w:themeShade="80"/>
-          <w:sz w:val="28"/>
-          <w:szCs w:val="28"/>
-          <w:lang w:val="ru-RU"/>
-        </w:rPr>
-        <w:t xml:space="preserve">ст. </w:t>
-      </w:r>
-      <w:r>
-        <w:rPr>
-          <w:color w:val="4F6228" w:themeColor="accent3" w:themeShade="80"/>
-          <w:sz w:val="28"/>
-          <w:szCs w:val="28"/>
-          <w:lang w:val="ru-RU"/>
-        </w:rPr>
-        <w:t>медикаментозн</w:t>
-      </w:r>
-      <w:r>
-        <w:rPr>
-          <w:color w:val="4F6228" w:themeColor="accent3" w:themeShade="80"/>
-          <w:sz w:val="28"/>
-          <w:szCs w:val="28"/>
-          <w:lang w:val="ru-RU"/>
-        </w:rPr>
-        <w:t>ой</w:t>
-      </w:r>
-      <w:r>
-        <w:rPr>
-          <w:color w:val="4F6228" w:themeColor="accent3" w:themeShade="80"/>
-          <w:sz w:val="28"/>
-          <w:szCs w:val="28"/>
-          <w:lang w:val="ru-RU"/>
-        </w:rPr>
-        <w:t xml:space="preserve"> </w:t>
-      </w:r>
-      <w:proofErr w:type="spellStart"/>
-      <w:r>
-        <w:rPr>
-          <w:color w:val="4F6228" w:themeColor="accent3" w:themeShade="80"/>
-          <w:sz w:val="28"/>
-          <w:szCs w:val="28"/>
-          <w:lang w:val="ru-RU"/>
-        </w:rPr>
-        <w:t>субкомпенсаци</w:t>
-      </w:r>
-      <w:r>
-        <w:rPr>
-          <w:color w:val="4F6228" w:themeColor="accent3" w:themeShade="80"/>
-          <w:sz w:val="28"/>
-          <w:szCs w:val="28"/>
-          <w:lang w:val="ru-RU"/>
-        </w:rPr>
-        <w:t>и</w:t>
-      </w:r>
-      <w:proofErr w:type="spellEnd"/>
-      <w:r>
-        <w:rPr>
-          <w:color w:val="4F6228" w:themeColor="accent3" w:themeShade="80"/>
-          <w:sz w:val="28"/>
-          <w:szCs w:val="28"/>
-          <w:lang w:val="ru-RU"/>
-        </w:rPr>
-        <w:t xml:space="preserve">. </w:t>
-      </w:r>
-      <w:sdt>
-        <w:sdtPr>
-          <w:rPr>
-            <w:color w:val="4F6228" w:themeColor="accent3" w:themeShade="80"/>
-            <w:sz w:val="28"/>
-            <w:szCs w:val="28"/>
-            <w:lang w:val="ru-RU"/>
-          </w:rPr>
-          <w:id w:val="590198144"/>
-          <w:placeholder>
-            <w:docPart w:val="DefaultPlaceholder_1082065159"/>
-          </w:placeholder>
-          <w:dropDownList>
-            <w:listItem w:value="Выберите элемент."/>
-            <w:listItem w:displayText="Диффузный токсический " w:value="Диффузный токсический "/>
-            <w:listItem w:displayText="Диффузный " w:value="Диффузный "/>
-            <w:listItem w:displayText="Смешаный " w:value="Смешаный "/>
-            <w:listItem w:displayText="Узловой " w:value="Узловой "/>
-          </w:dropDownList>
-        </w:sdtPr>
-        <w:sdtEndPr/>
-        <w:sdtContent>
-          <w:r>
-            <w:rPr>
-              <w:color w:val="4F6228" w:themeColor="accent3" w:themeShade="80"/>
-              <w:sz w:val="28"/>
-              <w:szCs w:val="28"/>
-              <w:lang w:val="ru-RU"/>
-            </w:rPr>
-            <w:t xml:space="preserve">Диффузный токсический </w:t>
-          </w:r>
-        </w:sdtContent>
-      </w:sdt>
-      <w:r>
-        <w:rPr>
-          <w:color w:val="4F6228" w:themeColor="accent3" w:themeShade="80"/>
-          <w:sz w:val="28"/>
-          <w:szCs w:val="28"/>
-          <w:lang w:val="ru-RU"/>
-        </w:rPr>
-        <w:t xml:space="preserve"> зоб II. Эутиреоидное состояние</w:t>
-      </w:r>
-      <w:r>
-        <w:rPr>
-          <w:sz w:val="28"/>
-          <w:szCs w:val="28"/>
-          <w:lang w:val="ru-RU"/>
-        </w:rPr>
-        <w:t xml:space="preserve">. </w:t>
-      </w:r>
-    </w:p>
-    <w:p>
-      <w:pPr>
-        <w:ind w:left="-567"/>
-        <w:jc w:val="both"/>
-        <w:rPr>
-          <w:color w:val="17365D" w:themeColor="text2" w:themeShade="BF"/>
-          <w:sz w:val="28"/>
-          <w:szCs w:val="28"/>
-          <w:lang w:val="ru-RU"/>
-        </w:rPr>
-      </w:pPr>
-      <w:r>
-        <w:rPr>
-          <w:color w:val="17365D" w:themeColor="text2" w:themeShade="BF"/>
-          <w:sz w:val="28"/>
-          <w:szCs w:val="28"/>
-          <w:lang w:val="ru-RU"/>
-        </w:rPr>
-        <w:t xml:space="preserve">Миопия </w:t>
-      </w:r>
-      <w:sdt>
-        <w:sdtPr>
-          <w:rPr>
-            <w:color w:val="17365D" w:themeColor="text2" w:themeShade="BF"/>
-            <w:sz w:val="28"/>
-            <w:szCs w:val="28"/>
-            <w:lang w:val="ru-RU"/>
-          </w:rPr>
-          <w:id w:val="-1410379913"/>
-          <w:placeholder>
-            <w:docPart w:val="DefaultPlaceholder_1082065159"/>
-          </w:placeholder>
-          <w:comboBox>
-            <w:listItem w:value="Выберите элемент."/>
-            <w:listItem w:displayText="слабой " w:value="слабой "/>
-            <w:listItem w:displayText="высокой" w:value="высокой"/>
-            <w:listItem w:displayText="средней" w:value="средней"/>
-          </w:comboBox>
-        </w:sdtPr>
-        <w:sdtEndPr/>
-        <w:sdtContent>
-          <w:r>
-            <w:rPr>
-              <w:color w:val="17365D" w:themeColor="text2" w:themeShade="BF"/>
-              <w:sz w:val="28"/>
-              <w:szCs w:val="28"/>
-              <w:lang w:val="ru-RU"/>
-            </w:rPr>
-            <w:t xml:space="preserve">слабой </w:t>
-          </w:r>
-        </w:sdtContent>
-      </w:sdt>
-      <w:r>
-        <w:rPr>
-          <w:color w:val="17365D" w:themeColor="text2" w:themeShade="BF"/>
-          <w:sz w:val="28"/>
-          <w:szCs w:val="28"/>
-          <w:lang w:val="ru-RU"/>
-        </w:rPr>
-        <w:t xml:space="preserve"> степени ОИ.</w:t>
-      </w:r>
-      <w:r>
-        <w:rPr>
-          <w:color w:val="17365D" w:themeColor="text2" w:themeShade="BF"/>
-          <w:sz w:val="28"/>
-          <w:szCs w:val="28"/>
-          <w:lang w:val="ru-RU"/>
-        </w:rPr>
-        <w:t xml:space="preserve"> </w:t>
-      </w:r>
-    </w:p>
-    <w:p>
-      <w:pPr>
-        <w:ind w:left="-567"/>
-        <w:jc w:val="both"/>
-        <w:rPr>
-          <w:color w:val="17365D" w:themeColor="text2" w:themeShade="BF"/>
-          <w:sz w:val="28"/>
-          <w:szCs w:val="28"/>
-          <w:lang w:val="ru-RU"/>
-        </w:rPr>
-      </w:pPr>
-      <w:r>
-        <w:rPr>
-          <w:color w:val="17365D" w:themeColor="text2" w:themeShade="BF"/>
-          <w:sz w:val="28"/>
-          <w:szCs w:val="28"/>
-          <w:lang w:val="ru-RU"/>
-        </w:rPr>
-        <w:t>А</w:t>
-      </w:r>
-      <w:r>
-        <w:rPr>
-          <w:color w:val="17365D" w:themeColor="text2" w:themeShade="BF"/>
-          <w:sz w:val="28"/>
-          <w:szCs w:val="28"/>
-          <w:lang w:val="ru-RU"/>
-        </w:rPr>
-        <w:t xml:space="preserve">нгиопатия сосудов сетчатки </w:t>
-      </w:r>
-      <w:sdt>
-        <w:sdtPr>
-          <w:rPr>
-            <w:color w:val="17365D" w:themeColor="text2" w:themeShade="BF"/>
-            <w:sz w:val="28"/>
-            <w:szCs w:val="28"/>
-            <w:lang w:val="ru-RU"/>
-          </w:rPr>
-          <w:id w:val="2051261544"/>
-          <w:placeholder>
-            <w:docPart w:val="DefaultPlaceholder_1082065159"/>
-          </w:placeholder>
-          <w:comboBox>
-            <w:listItem w:value="Выберите элемент."/>
-            <w:listItem w:displayText="ОИ" w:value="ОИ"/>
-            <w:listItem w:displayText="ОД" w:value="ОД"/>
-            <w:listItem w:displayText="OS" w:value="OS"/>
-          </w:comboBox>
-        </w:sdtPr>
-        <w:sdtEndPr/>
-        <w:sdtContent>
-          <w:r>
-            <w:rPr>
-              <w:color w:val="17365D" w:themeColor="text2" w:themeShade="BF"/>
-              <w:sz w:val="28"/>
-              <w:szCs w:val="28"/>
-              <w:lang w:val="ru-RU"/>
-            </w:rPr>
-            <w:t>ОИ</w:t>
-          </w:r>
-        </w:sdtContent>
-      </w:sdt>
-      <w:r>
-        <w:rPr>
-          <w:color w:val="17365D" w:themeColor="text2" w:themeShade="BF"/>
-          <w:sz w:val="28"/>
-          <w:szCs w:val="28"/>
-          <w:lang w:val="ru-RU"/>
-        </w:rPr>
-        <w:t>.</w:t>
-      </w:r>
-      <w:r>
-        <w:rPr>
-          <w:color w:val="17365D" w:themeColor="text2" w:themeShade="BF"/>
-          <w:sz w:val="28"/>
-          <w:szCs w:val="28"/>
-          <w:lang w:val="ru-RU"/>
-        </w:rPr>
-        <w:t xml:space="preserve"> </w:t>
-      </w:r>
-      <w:r>
-        <w:rPr>
-          <w:color w:val="17365D" w:themeColor="text2" w:themeShade="BF"/>
-          <w:sz w:val="28"/>
-          <w:szCs w:val="28"/>
-          <w:lang w:val="ru-RU"/>
-        </w:rPr>
-        <w:t xml:space="preserve">Начальная катаракта </w:t>
-      </w:r>
-      <w:sdt>
-        <w:sdtPr>
-          <w:rPr>
-            <w:color w:val="17365D" w:themeColor="text2" w:themeShade="BF"/>
-            <w:sz w:val="28"/>
-            <w:szCs w:val="28"/>
-            <w:lang w:val="ru-RU"/>
-          </w:rPr>
-          <w:id w:val="517513702"/>
-          <w:placeholder>
-            <w:docPart w:val="DB435B1E68954750936FB322747598D2"/>
-          </w:placeholder>
-          <w:comboBox>
-            <w:listItem w:value="Выберите элемент."/>
-            <w:listItem w:displayText="ОИ" w:value="ОИ"/>
-            <w:listItem w:displayText="ОД" w:value="ОД"/>
-            <w:listItem w:displayText="OS" w:value="OS"/>
-          </w:comboBox>
-        </w:sdtPr>
-        <w:sdtEndPr/>
-        <w:sdtContent>
-          <w:r>
-            <w:rPr>
-              <w:color w:val="17365D" w:themeColor="text2" w:themeShade="BF"/>
-              <w:sz w:val="28"/>
-              <w:szCs w:val="28"/>
-              <w:lang w:val="ru-RU"/>
-            </w:rPr>
-            <w:t>ОИ</w:t>
-          </w:r>
-        </w:sdtContent>
-      </w:sdt>
-      <w:r>
-        <w:rPr>
-          <w:color w:val="17365D" w:themeColor="text2" w:themeShade="BF"/>
-          <w:sz w:val="28"/>
-          <w:szCs w:val="28"/>
-          <w:lang w:val="ru-RU"/>
-        </w:rPr>
-        <w:t xml:space="preserve">. </w:t>
-      </w:r>
-      <w:r>
-        <w:rPr>
-          <w:color w:val="17365D" w:themeColor="text2" w:themeShade="BF"/>
-          <w:sz w:val="28"/>
-          <w:szCs w:val="28"/>
-          <w:lang w:val="ru-RU"/>
-        </w:rPr>
-        <w:t xml:space="preserve"> </w:t>
-      </w:r>
-    </w:p>
-    <w:p>
-      <w:pPr>
-        <w:ind w:left="-567"/>
-        <w:jc w:val="both"/>
-        <w:rPr>
-          <w:color w:val="17365D" w:themeColor="text2" w:themeShade="BF"/>
-          <w:sz w:val="28"/>
-          <w:szCs w:val="28"/>
-          <w:lang w:val="ru-RU"/>
-        </w:rPr>
-      </w:pPr>
-      <w:r>
-        <w:rPr>
-          <w:color w:val="17365D" w:themeColor="text2" w:themeShade="BF"/>
-          <w:sz w:val="28"/>
-          <w:szCs w:val="28"/>
-          <w:lang w:val="ru-RU"/>
-        </w:rPr>
-        <w:t>Непро</w:t>
-      </w:r>
-      <w:r>
-        <w:rPr>
-          <w:color w:val="17365D" w:themeColor="text2" w:themeShade="BF"/>
-          <w:sz w:val="28"/>
-          <w:szCs w:val="28"/>
-          <w:lang w:val="ru-RU"/>
-        </w:rPr>
-        <w:t>лиферативная  диабетическая</w:t>
-      </w:r>
-      <w:r>
-        <w:rPr>
-          <w:color w:val="17365D" w:themeColor="text2" w:themeShade="BF"/>
-          <w:sz w:val="28"/>
-          <w:szCs w:val="28"/>
-          <w:lang w:val="ru-RU"/>
-        </w:rPr>
-        <w:t xml:space="preserve"> </w:t>
-      </w:r>
-      <w:proofErr w:type="spellStart"/>
-      <w:r>
-        <w:rPr>
-          <w:color w:val="17365D" w:themeColor="text2" w:themeShade="BF"/>
-          <w:sz w:val="28"/>
-          <w:szCs w:val="28"/>
-          <w:lang w:val="ru-RU"/>
-        </w:rPr>
-        <w:t>ретинопатия</w:t>
-      </w:r>
-      <w:proofErr w:type="spellEnd"/>
-      <w:r>
-        <w:rPr>
-          <w:color w:val="17365D" w:themeColor="text2" w:themeShade="BF"/>
-          <w:sz w:val="28"/>
-          <w:szCs w:val="28"/>
-          <w:lang w:val="ru-RU"/>
-        </w:rPr>
-        <w:t xml:space="preserve"> </w:t>
-      </w:r>
-      <w:sdt>
-        <w:sdtPr>
-          <w:rPr>
-            <w:color w:val="17365D" w:themeColor="text2" w:themeShade="BF"/>
-            <w:sz w:val="28"/>
-            <w:szCs w:val="28"/>
-            <w:lang w:val="ru-RU"/>
-          </w:rPr>
-          <w:id w:val="389392371"/>
-          <w:placeholder>
-            <w:docPart w:val="5917FEE754784A0BA4173B51A4E1CE95"/>
-          </w:placeholder>
-          <w:comboBox>
-            <w:listItem w:value="Выберите элемент."/>
-            <w:listItem w:displayText="ОИ" w:value="ОИ"/>
-            <w:listItem w:displayText="ОД" w:value="ОД"/>
-            <w:listItem w:displayText="OS" w:value="OS"/>
-          </w:comboBox>
-        </w:sdtPr>
-        <w:sdtEndPr/>
-        <w:sdtContent>
-          <w:r>
-            <w:rPr>
-              <w:color w:val="17365D" w:themeColor="text2" w:themeShade="BF"/>
-              <w:sz w:val="28"/>
-              <w:szCs w:val="28"/>
-              <w:lang w:val="ru-RU"/>
-            </w:rPr>
-            <w:t>ОИ</w:t>
-          </w:r>
-        </w:sdtContent>
-      </w:sdt>
-      <w:r>
-        <w:rPr>
-          <w:color w:val="17365D" w:themeColor="text2" w:themeShade="BF"/>
-          <w:sz w:val="28"/>
-          <w:szCs w:val="28"/>
-          <w:lang w:val="ru-RU"/>
-        </w:rPr>
-        <w:t>.</w:t>
-      </w:r>
-    </w:p>
-    <w:p>
-      <w:pPr>
-        <w:ind w:left="-567"/>
-        <w:jc w:val="both"/>
-        <w:rPr>
-          <w:color w:val="C00000"/>
-          <w:sz w:val="28"/>
-          <w:szCs w:val="28"/>
-          <w:lang w:val="ru-RU"/>
-        </w:rPr>
-      </w:pPr>
-      <w:r>
-        <w:rPr>
-          <w:color w:val="C00000"/>
-          <w:sz w:val="28"/>
-          <w:szCs w:val="28"/>
-          <w:lang w:val="ru-RU"/>
-        </w:rPr>
-        <w:t xml:space="preserve">ИБС, стенокардия напряжения, диффузный кардиосклероз, II </w:t>
-      </w:r>
-      <w:proofErr w:type="spellStart"/>
-      <w:r>
-        <w:rPr>
-          <w:color w:val="C00000"/>
-          <w:sz w:val="28"/>
-          <w:szCs w:val="28"/>
-          <w:lang w:val="ru-RU"/>
-        </w:rPr>
-        <w:t>ф.кл</w:t>
-      </w:r>
-      <w:proofErr w:type="spellEnd"/>
-      <w:r>
-        <w:rPr>
-          <w:color w:val="C00000"/>
-          <w:sz w:val="28"/>
-          <w:szCs w:val="28"/>
-          <w:lang w:val="ru-RU"/>
-        </w:rPr>
-        <w:t>. СН II</w:t>
-      </w:r>
-      <w:proofErr w:type="gramStart"/>
-      <w:r>
-        <w:rPr>
-          <w:color w:val="C00000"/>
-          <w:sz w:val="28"/>
-          <w:szCs w:val="28"/>
-          <w:lang w:val="ru-RU"/>
-        </w:rPr>
-        <w:t xml:space="preserve"> А</w:t>
-      </w:r>
-      <w:proofErr w:type="gramEnd"/>
-      <w:r>
-        <w:rPr>
-          <w:color w:val="C00000"/>
-          <w:sz w:val="28"/>
-          <w:szCs w:val="28"/>
-          <w:lang w:val="ru-RU"/>
-        </w:rPr>
-        <w:t xml:space="preserve"> </w:t>
-      </w:r>
-      <w:proofErr w:type="spellStart"/>
-      <w:r>
-        <w:rPr>
-          <w:color w:val="C00000"/>
-          <w:sz w:val="28"/>
-          <w:szCs w:val="28"/>
-          <w:lang w:val="ru-RU"/>
-        </w:rPr>
-        <w:t>ф.кл</w:t>
-      </w:r>
-      <w:proofErr w:type="spellEnd"/>
-      <w:r>
-        <w:rPr>
-          <w:color w:val="C00000"/>
-          <w:sz w:val="28"/>
-          <w:szCs w:val="28"/>
-          <w:lang w:val="ru-RU"/>
-        </w:rPr>
-        <w:t xml:space="preserve">. II. Гипертоническая болезнь III стадии … степени. Гипертензивное сердце СН I. Риск 4. Метаболическая кардиомиопатия СН 0-I. </w:t>
-      </w:r>
-      <w:proofErr w:type="spellStart"/>
-      <w:r>
-        <w:rPr>
-          <w:color w:val="C00000"/>
-          <w:sz w:val="28"/>
-          <w:szCs w:val="28"/>
-          <w:lang w:val="ru-RU"/>
-        </w:rPr>
-        <w:t>ф.кл</w:t>
-      </w:r>
-      <w:proofErr w:type="spellEnd"/>
-      <w:r>
-        <w:rPr>
-          <w:color w:val="C00000"/>
-          <w:sz w:val="28"/>
-          <w:szCs w:val="28"/>
-          <w:lang w:val="ru-RU"/>
-        </w:rPr>
-        <w:t>. II.</w:t>
-      </w:r>
-    </w:p>
-    <w:p>
-      <w:pPr>
-        <w:ind w:left="-567"/>
-        <w:jc w:val="both"/>
-        <w:rPr>
-          <w:color w:val="C00000"/>
-          <w:sz w:val="28"/>
-          <w:szCs w:val="28"/>
-          <w:lang w:val="ru-RU"/>
-        </w:rPr>
-      </w:pPr>
-      <w:r>
-        <w:rPr>
-          <w:color w:val="C00000"/>
-          <w:sz w:val="28"/>
-          <w:szCs w:val="28"/>
-          <w:lang w:val="ru-RU"/>
-        </w:rPr>
-        <w:t>НЦД по смешанному типу.</w:t>
-      </w:r>
-    </w:p>
-    <w:p>
-      <w:pPr>
-        <w:ind w:left="-567"/>
-        <w:jc w:val="both"/>
-        <w:rPr>
-          <w:color w:val="0000FF"/>
-          <w:sz w:val="28"/>
-          <w:szCs w:val="28"/>
-          <w:lang w:val="ru-RU"/>
-        </w:rPr>
-      </w:pPr>
-      <w:sdt>
-        <w:sdtPr>
-          <w:rPr>
-            <w:color w:val="0000FF"/>
-            <w:sz w:val="28"/>
-            <w:szCs w:val="28"/>
-            <w:lang w:val="ru-RU"/>
-          </w:rPr>
-          <w:id w:val="-968201283"/>
-          <w:placeholder>
-            <w:docPart w:val="DefaultPlaceholder_1082065159"/>
-          </w:placeholder>
-          <w:comboBox>
-            <w:listItem w:value="Выберите элемент."/>
-            <w:listItem w:displayText="Дисциркуляторная" w:value="Дисциркуляторная"/>
-            <w:listItem w:displayText="Диабетическая" w:value="Диабетическая"/>
-            <w:listItem w:displayText="Дисметаболическая" w:value="Дисметаболическая"/>
-          </w:comboBox>
-        </w:sdtPr>
-        <w:sdtEndPr/>
-        <w:sdtContent>
-          <w:r>
-            <w:rPr>
-              <w:color w:val="0000FF"/>
-              <w:sz w:val="28"/>
-              <w:szCs w:val="28"/>
-              <w:lang w:val="ru-RU"/>
-            </w:rPr>
-            <w:t>Дисциркуляторная</w:t>
-          </w:r>
-        </w:sdtContent>
-      </w:sdt>
-      <w:r>
-        <w:rPr>
-          <w:color w:val="0000FF"/>
-          <w:sz w:val="28"/>
-          <w:szCs w:val="28"/>
-          <w:lang w:val="ru-RU"/>
-        </w:rPr>
-        <w:t xml:space="preserve"> энцефалопатия I-II сочетанного генеза (</w:t>
-      </w:r>
-      <w:r>
-        <w:rPr>
-          <w:color w:val="0000FF"/>
-          <w:sz w:val="28"/>
-          <w:szCs w:val="28"/>
-          <w:lang w:val="ru-RU"/>
-        </w:rPr>
-        <w:t>дисметаболическая</w:t>
-      </w:r>
-      <w:r>
-        <w:rPr>
-          <w:color w:val="0000FF"/>
-          <w:sz w:val="28"/>
-          <w:szCs w:val="28"/>
-          <w:lang w:val="ru-RU"/>
-        </w:rPr>
-        <w:t>, гипертоническая).</w:t>
-      </w:r>
-    </w:p>
-    <w:p>
-      <w:pPr>
-        <w:ind w:left="-567"/>
-        <w:jc w:val="both"/>
-        <w:rPr>
-          <w:color w:val="0000FF"/>
-          <w:sz w:val="28"/>
-          <w:szCs w:val="28"/>
-          <w:lang w:val="ru-RU"/>
-        </w:rPr>
-      </w:pPr>
-      <w:r>
-        <w:rPr>
-          <w:color w:val="0000FF"/>
-          <w:sz w:val="28"/>
-          <w:szCs w:val="28"/>
-          <w:lang w:val="ru-RU"/>
-        </w:rPr>
-        <w:t xml:space="preserve">астеновегетативный </w:t>
-      </w:r>
-      <w:proofErr w:type="gramStart"/>
-      <w:r>
-        <w:rPr>
-          <w:color w:val="0000FF"/>
-          <w:sz w:val="28"/>
-          <w:szCs w:val="28"/>
-          <w:lang w:val="ru-RU"/>
-        </w:rPr>
-        <w:t>с-м</w:t>
-      </w:r>
-      <w:proofErr w:type="gramEnd"/>
-      <w:r>
-        <w:rPr>
-          <w:color w:val="0000FF"/>
-          <w:sz w:val="28"/>
-          <w:szCs w:val="28"/>
-          <w:lang w:val="ru-RU"/>
-        </w:rPr>
-        <w:t xml:space="preserve">, </w:t>
-      </w:r>
-      <w:proofErr w:type="spellStart"/>
-      <w:r>
-        <w:rPr>
-          <w:color w:val="0000FF"/>
-          <w:sz w:val="28"/>
-          <w:szCs w:val="28"/>
-          <w:lang w:val="ru-RU"/>
-        </w:rPr>
-        <w:t>астено</w:t>
-      </w:r>
-      <w:proofErr w:type="spellEnd"/>
-      <w:r>
-        <w:rPr>
-          <w:color w:val="0000FF"/>
-          <w:sz w:val="28"/>
-          <w:szCs w:val="28"/>
-          <w:lang w:val="ru-RU"/>
-        </w:rPr>
-        <w:t xml:space="preserve">-невротический с-м, </w:t>
-      </w:r>
-      <w:proofErr w:type="spellStart"/>
-      <w:r>
-        <w:rPr>
-          <w:color w:val="0000FF"/>
-          <w:sz w:val="28"/>
-          <w:szCs w:val="28"/>
-          <w:lang w:val="ru-RU"/>
-        </w:rPr>
-        <w:t>вестибуло</w:t>
-      </w:r>
-      <w:proofErr w:type="spellEnd"/>
-      <w:r>
-        <w:rPr>
-          <w:color w:val="0000FF"/>
-          <w:sz w:val="28"/>
-          <w:szCs w:val="28"/>
-          <w:lang w:val="ru-RU"/>
-        </w:rPr>
-        <w:t xml:space="preserve">-атактический с-м.  </w:t>
-      </w:r>
-      <w:proofErr w:type="spellStart"/>
-      <w:r>
-        <w:rPr>
-          <w:color w:val="0000FF"/>
-          <w:sz w:val="28"/>
-          <w:szCs w:val="28"/>
-          <w:lang w:val="ru-RU"/>
-        </w:rPr>
-        <w:t>цереброастенический</w:t>
-      </w:r>
-      <w:proofErr w:type="spellEnd"/>
-      <w:r>
-        <w:rPr>
-          <w:color w:val="0000FF"/>
-          <w:sz w:val="28"/>
-          <w:szCs w:val="28"/>
-          <w:lang w:val="ru-RU"/>
-        </w:rPr>
-        <w:t xml:space="preserve"> с-м, цефалгический с-м,</w:t>
-      </w:r>
-    </w:p>
-    <w:p>
-      <w:pPr>
-        <w:ind w:left="-567"/>
-        <w:jc w:val="both"/>
-        <w:rPr>
-          <w:color w:val="0000FF"/>
-          <w:sz w:val="28"/>
-          <w:szCs w:val="28"/>
-          <w:lang w:val="ru-RU"/>
-        </w:rPr>
-      </w:pPr>
-    </w:p>
-    <w:p>
-      <w:pPr>
-        <w:ind w:left="-567"/>
-        <w:jc w:val="both"/>
-        <w:rPr>
-          <w:sz w:val="28"/>
-          <w:szCs w:val="28"/>
-          <w:lang w:val="ru-RU"/>
-        </w:rPr>
-      </w:pPr>
-      <w:bookmarkStart w:id="4" w:name="дк"/>
-      <w:bookmarkEnd w:id="4"/>
-      <w:r>
-        <w:rPr>
-          <w:sz w:val="28"/>
-          <w:szCs w:val="28"/>
-          <w:u w:val="single"/>
-          <w:lang w:val="ru-RU"/>
-        </w:rPr>
-        <w:t xml:space="preserve">Жалобы при поступлении </w:t>
-      </w:r>
-      <w:r>
-        <w:rPr>
-          <w:sz w:val="28"/>
-          <w:szCs w:val="28"/>
-          <w:lang w:val="ru-RU"/>
-        </w:rPr>
-        <w:t xml:space="preserve">на </w:t>
-      </w:r>
-      <w:r>
-        <w:rPr>
-          <w:sz w:val="28"/>
-          <w:szCs w:val="28"/>
-          <w:lang w:val="ru-RU"/>
-        </w:rPr>
-        <w:t xml:space="preserve">сухость во рту, </w:t>
-      </w:r>
-      <w:r>
-        <w:rPr>
-          <w:sz w:val="28"/>
-          <w:szCs w:val="28"/>
-          <w:lang w:val="ru-RU"/>
-        </w:rPr>
-        <w:t>жажду,</w:t>
-      </w:r>
-      <w:r>
-        <w:rPr>
-          <w:sz w:val="28"/>
-          <w:szCs w:val="28"/>
-          <w:lang w:val="ru-RU"/>
-        </w:rPr>
-        <w:t xml:space="preserve"> </w:t>
-      </w:r>
-      <w:r>
-        <w:rPr>
-          <w:sz w:val="28"/>
-          <w:szCs w:val="28"/>
-          <w:lang w:val="ru-RU"/>
-        </w:rPr>
-        <w:t>полиурию,</w:t>
-      </w:r>
-      <w:r>
-        <w:rPr>
-          <w:sz w:val="28"/>
-          <w:szCs w:val="28"/>
-          <w:lang w:val="ru-RU"/>
-        </w:rPr>
-        <w:t xml:space="preserve"> </w:t>
-      </w:r>
-      <w:sdt>
-        <w:sdtPr>
-          <w:rPr>
-            <w:sz w:val="28"/>
-            <w:szCs w:val="28"/>
             <w:lang w:val="ru-RU"/>
           </w:rPr>
           <w:id w:val="669446058"/>
@@ -1613,8 +808,6 @@
         <w:sdtContent>
           <w:r>
             <w:rPr>
-              <w:sz w:val="28"/>
-              <w:szCs w:val="28"/>
               <w:lang w:val="ru-RU"/>
             </w:rPr>
             <w:t xml:space="preserve">увеличение </w:t>
@@ -1623,72 +816,54 @@
       </w:sdt>
       <w:r>
         <w:rPr>
-          <w:sz w:val="28"/>
-          <w:szCs w:val="28"/>
           <w:lang w:val="ru-RU"/>
         </w:rPr>
         <w:t xml:space="preserve"> веса на </w:t>
       </w:r>
       <w:r>
         <w:rPr>
-          <w:sz w:val="28"/>
-          <w:szCs w:val="28"/>
           <w:lang w:val="ru-RU"/>
         </w:rPr>
         <w:t>3</w:t>
       </w:r>
       <w:r>
         <w:rPr>
-          <w:sz w:val="28"/>
-          <w:szCs w:val="28"/>
           <w:lang w:val="ru-RU"/>
         </w:rPr>
         <w:t xml:space="preserve"> кг</w:t>
       </w:r>
       <w:r>
         <w:rPr>
-          <w:sz w:val="28"/>
-          <w:szCs w:val="28"/>
           <w:lang w:val="ru-RU"/>
         </w:rPr>
         <w:t xml:space="preserve"> за год</w:t>
       </w:r>
       <w:r>
         <w:rPr>
-          <w:sz w:val="28"/>
-          <w:szCs w:val="28"/>
           <w:lang w:val="ru-RU"/>
         </w:rPr>
         <w:t>, ухудшение зрения,</w:t>
       </w:r>
       <w:r>
         <w:rPr>
-          <w:sz w:val="28"/>
-          <w:szCs w:val="28"/>
           <w:lang w:val="ru-RU"/>
         </w:rPr>
         <w:t xml:space="preserve"> </w:t>
       </w:r>
       <w:r>
         <w:rPr>
-          <w:sz w:val="28"/>
-          <w:szCs w:val="28"/>
           <w:lang w:val="ru-RU"/>
         </w:rPr>
         <w:t xml:space="preserve"> </w:t>
       </w:r>
       <w:r>
         <w:rPr>
-          <w:sz w:val="28"/>
-          <w:szCs w:val="28"/>
           <w:lang w:val="ru-RU"/>
         </w:rPr>
         <w:t xml:space="preserve"> </w:t>
       </w:r>
       <w:r>
         <w:rPr>
-          <w:sz w:val="28"/>
-          <w:szCs w:val="28"/>
           <w:lang w:val="ru-RU"/>
         </w:rPr>
         <w:t>боли  в н/</w:t>
@@ -1696,8 +871,6 @@
       <w:proofErr w:type="gramStart"/>
       <w:r>
         <w:rPr>
-          <w:sz w:val="28"/>
-          <w:szCs w:val="28"/>
           <w:lang w:val="ru-RU"/>
         </w:rPr>
         <w:t>к</w:t>
@@ -1705,8 +878,6 @@
       <w:proofErr w:type="gramEnd"/>
       <w:r>
         <w:rPr>
-          <w:sz w:val="28"/>
-          <w:szCs w:val="28"/>
           <w:lang w:val="ru-RU"/>
         </w:rPr>
         <w:t xml:space="preserve">, </w:t>
@@ -1714,8 +885,6 @@
       <w:proofErr w:type="gramStart"/>
       <w:r>
         <w:rPr>
-          <w:sz w:val="28"/>
-          <w:szCs w:val="28"/>
           <w:lang w:val="ru-RU"/>
         </w:rPr>
         <w:t>судороги</w:t>
@@ -1723,80 +892,60 @@
       <w:proofErr w:type="gramEnd"/>
       <w:r>
         <w:rPr>
-          <w:sz w:val="28"/>
-          <w:szCs w:val="28"/>
           <w:lang w:val="ru-RU"/>
         </w:rPr>
         <w:t>,</w:t>
       </w:r>
       <w:r>
         <w:rPr>
-          <w:sz w:val="28"/>
-          <w:szCs w:val="28"/>
           <w:lang w:val="ru-RU"/>
         </w:rPr>
         <w:t xml:space="preserve"> онемение ног,</w:t>
       </w:r>
       <w:r>
         <w:rPr>
-          <w:sz w:val="28"/>
-          <w:szCs w:val="28"/>
           <w:lang w:val="ru-RU"/>
         </w:rPr>
         <w:t xml:space="preserve"> </w:t>
       </w:r>
       <w:r>
         <w:rPr>
-          <w:sz w:val="28"/>
-          <w:szCs w:val="28"/>
           <w:lang w:val="ru-RU"/>
         </w:rPr>
         <w:t xml:space="preserve"> </w:t>
       </w:r>
       <w:r>
         <w:rPr>
-          <w:sz w:val="28"/>
-          <w:szCs w:val="28"/>
           <w:lang w:val="ru-RU"/>
         </w:rPr>
         <w:t>повышение</w:t>
       </w:r>
       <w:r>
         <w:rPr>
-          <w:sz w:val="28"/>
-          <w:szCs w:val="28"/>
           <w:lang w:val="ru-RU"/>
         </w:rPr>
         <w:t xml:space="preserve"> </w:t>
       </w:r>
       <w:r>
         <w:rPr>
-          <w:sz w:val="28"/>
-          <w:szCs w:val="28"/>
           <w:lang w:val="ru-RU"/>
         </w:rPr>
         <w:t xml:space="preserve">АД макс. до </w:t>
       </w:r>
       <w:r>
         <w:rPr>
-          <w:sz w:val="28"/>
-          <w:szCs w:val="28"/>
           <w:lang w:val="ru-RU"/>
         </w:rPr>
         <w:t>160/90</w:t>
       </w:r>
       <w:r>
         <w:rPr>
-          <w:sz w:val="28"/>
-          <w:szCs w:val="28"/>
           <w:lang w:val="ru-RU"/>
         </w:rPr>
         <w:t xml:space="preserve"> </w:t>
       </w:r>
       <w:r>
         <w:rPr>
-          <w:sz w:val="28"/>
-          <w:szCs w:val="28"/>
           <w:lang w:val="ru-RU"/>
         </w:rPr>
         <w:t xml:space="preserve">мм </w:t>
@@ -1804,16 +953,12 @@
       <w:proofErr w:type="spellStart"/>
       <w:r>
         <w:rPr>
-          <w:sz w:val="28"/>
-          <w:szCs w:val="28"/>
           <w:lang w:val="ru-RU"/>
         </w:rPr>
         <w:t>рт.</w:t>
       </w:r>
       <w:r>
         <w:rPr>
-          <w:sz w:val="28"/>
-          <w:szCs w:val="28"/>
           <w:lang w:val="ru-RU"/>
         </w:rPr>
         <w:t>ст</w:t>
@@ -1821,40 +966,30 @@
       <w:proofErr w:type="spellEnd"/>
       <w:r>
         <w:rPr>
-          <w:sz w:val="28"/>
-          <w:szCs w:val="28"/>
           <w:lang w:val="ru-RU"/>
         </w:rPr>
         <w:t>.</w:t>
       </w:r>
       <w:r>
         <w:rPr>
-          <w:sz w:val="28"/>
-          <w:szCs w:val="28"/>
           <w:lang w:val="ru-RU"/>
         </w:rPr>
         <w:t xml:space="preserve">, </w:t>
       </w:r>
       <w:r>
         <w:rPr>
-          <w:sz w:val="28"/>
-          <w:szCs w:val="28"/>
           <w:lang w:val="ru-RU"/>
         </w:rPr>
         <w:t xml:space="preserve">головные боли, головокружение, </w:t>
       </w:r>
       <w:r>
         <w:rPr>
-          <w:sz w:val="28"/>
-          <w:szCs w:val="28"/>
           <w:lang w:val="ru-RU"/>
         </w:rPr>
         <w:t>слабость, быструю утомляемость</w:t>
       </w:r>
       <w:r>
         <w:rPr>
-          <w:sz w:val="28"/>
-          <w:szCs w:val="28"/>
           <w:lang w:val="ru-RU"/>
         </w:rPr>
         <w:t>.</w:t>
@@ -1865,14 +1000,11 @@
         <w:ind w:left="-567"/>
         <w:jc w:val="both"/>
         <w:rPr>
-          <w:sz w:val="28"/>
           <w:lang w:val="ru-RU"/>
         </w:rPr>
       </w:pPr>
       <w:r>
         <w:rPr>
-          <w:sz w:val="28"/>
-          <w:szCs w:val="28"/>
           <w:u w:val="single"/>
           <w:lang w:val="ru-RU"/>
         </w:rPr>
@@ -1880,40 +1012,30 @@
       </w:r>
       <w:r>
         <w:rPr>
-          <w:sz w:val="28"/>
-          <w:szCs w:val="28"/>
           <w:lang w:val="ru-RU"/>
         </w:rPr>
         <w:t xml:space="preserve">: СД </w:t>
       </w:r>
       <w:r>
         <w:rPr>
-          <w:sz w:val="28"/>
-          <w:szCs w:val="28"/>
           <w:lang w:val="ru-RU"/>
         </w:rPr>
         <w:t>выявлен в</w:t>
       </w:r>
       <w:r>
         <w:rPr>
-          <w:sz w:val="28"/>
-          <w:szCs w:val="28"/>
           <w:lang w:val="ru-RU"/>
         </w:rPr>
         <w:t xml:space="preserve"> </w:t>
       </w:r>
       <w:r>
         <w:rPr>
-          <w:sz w:val="28"/>
-          <w:szCs w:val="28"/>
           <w:lang w:val="ru-RU"/>
         </w:rPr>
         <w:t>2002</w:t>
       </w:r>
       <w:r>
         <w:rPr>
-          <w:sz w:val="28"/>
-          <w:szCs w:val="28"/>
           <w:lang w:val="ru-RU"/>
         </w:rPr>
         <w:t xml:space="preserve">г. </w:t>
@@ -1921,8 +1043,6 @@
       <w:sdt>
         <w:sdtPr>
           <w:rPr>
-            <w:sz w:val="28"/>
-            <w:szCs w:val="28"/>
             <w:lang w:val="ru-RU"/>
           </w:rPr>
           <w:alias w:val="течение"/>
@@ -1941,8 +1061,6 @@
         <w:sdtContent>
           <w:r>
             <w:rPr>
-              <w:sz w:val="28"/>
-              <w:szCs w:val="28"/>
               <w:lang w:val="ru-RU"/>
             </w:rPr>
             <w:t>Течение заболевания лабильное, в анамнезе частые  гипогликемические состояния</w:t>
@@ -1951,8 +1069,6 @@
       </w:sdt>
       <w:r>
         <w:rPr>
-          <w:sz w:val="28"/>
-          <w:szCs w:val="28"/>
           <w:lang w:val="ru-RU"/>
         </w:rPr>
         <w:t xml:space="preserve">. Комы отрицает. С начала заболевания </w:t>
@@ -1960,8 +1076,6 @@
       <w:sdt>
         <w:sdtPr>
           <w:rPr>
-            <w:sz w:val="28"/>
-            <w:szCs w:val="28"/>
             <w:lang w:val="ru-RU"/>
           </w:rPr>
           <w:id w:val="1862779417"/>
@@ -1979,8 +1093,6 @@
         <w:sdtContent>
           <w:r>
             <w:rPr>
-              <w:sz w:val="28"/>
-              <w:szCs w:val="28"/>
               <w:lang w:val="ru-RU"/>
             </w:rPr>
             <w:t>инсулинотерапия.</w:t>
@@ -1989,16 +1101,12 @@
       </w:sdt>
       <w:r>
         <w:rPr>
-          <w:sz w:val="28"/>
-          <w:szCs w:val="28"/>
           <w:lang w:val="ru-RU"/>
         </w:rPr>
         <w:t xml:space="preserve"> </w:t>
       </w:r>
       <w:r>
         <w:rPr>
-          <w:sz w:val="28"/>
-          <w:szCs w:val="28"/>
           <w:lang w:val="ru-RU"/>
         </w:rPr>
         <w:t xml:space="preserve">  В наст</w:t>
@@ -2006,8 +1114,6 @@
       <w:proofErr w:type="gramStart"/>
       <w:r>
         <w:rPr>
-          <w:sz w:val="28"/>
-          <w:szCs w:val="28"/>
           <w:lang w:val="ru-RU"/>
         </w:rPr>
         <w:t>.</w:t>
@@ -2015,8 +1121,6 @@
       <w:proofErr w:type="gramEnd"/>
       <w:r>
         <w:rPr>
-          <w:sz w:val="28"/>
-          <w:szCs w:val="28"/>
           <w:lang w:val="ru-RU"/>
         </w:rPr>
         <w:t xml:space="preserve"> </w:t>
@@ -2024,8 +1128,6 @@
       <w:proofErr w:type="gramStart"/>
       <w:r>
         <w:rPr>
-          <w:sz w:val="28"/>
-          <w:szCs w:val="28"/>
           <w:lang w:val="ru-RU"/>
         </w:rPr>
         <w:t>в</w:t>
@@ -2033,8 +1135,6 @@
       <w:proofErr w:type="gramEnd"/>
       <w:r>
         <w:rPr>
-          <w:sz w:val="28"/>
-          <w:szCs w:val="28"/>
           <w:lang w:val="ru-RU"/>
         </w:rPr>
         <w:t xml:space="preserve">ремя принимает: </w:t>
@@ -2042,8 +1142,6 @@
       <w:proofErr w:type="spellStart"/>
       <w:r>
         <w:rPr>
-          <w:sz w:val="28"/>
-          <w:szCs w:val="28"/>
           <w:lang w:val="ru-RU"/>
         </w:rPr>
         <w:t>Фармасулин</w:t>
@@ -2051,16 +1149,12 @@
       <w:proofErr w:type="spellEnd"/>
       <w:r>
         <w:rPr>
-          <w:sz w:val="28"/>
-          <w:szCs w:val="28"/>
           <w:lang w:val="ru-RU"/>
         </w:rPr>
         <w:t xml:space="preserve"> Н </w:t>
       </w:r>
       <w:r>
         <w:rPr>
-          <w:sz w:val="28"/>
-          <w:szCs w:val="28"/>
           <w:lang w:val="ru-RU"/>
         </w:rPr>
         <w:t xml:space="preserve"> </w:t>
@@ -2068,8 +1162,6 @@
       <w:proofErr w:type="gramStart"/>
       <w:r>
         <w:rPr>
-          <w:sz w:val="28"/>
-          <w:szCs w:val="28"/>
           <w:lang w:val="ru-RU"/>
         </w:rPr>
         <w:t>п</w:t>
@@ -2077,56 +1169,42 @@
       <w:proofErr w:type="gramEnd"/>
       <w:r>
         <w:rPr>
-          <w:sz w:val="28"/>
-          <w:szCs w:val="28"/>
           <w:lang w:val="ru-RU"/>
         </w:rPr>
         <w:t xml:space="preserve">/з- </w:t>
       </w:r>
       <w:r>
         <w:rPr>
-          <w:sz w:val="28"/>
-          <w:szCs w:val="28"/>
           <w:lang w:val="ru-RU"/>
         </w:rPr>
         <w:t>10</w:t>
       </w:r>
       <w:r>
         <w:rPr>
-          <w:sz w:val="28"/>
-          <w:szCs w:val="28"/>
           <w:lang w:val="ru-RU"/>
         </w:rPr>
         <w:t>ед., п/о-</w:t>
       </w:r>
       <w:r>
         <w:rPr>
-          <w:sz w:val="28"/>
-          <w:szCs w:val="28"/>
           <w:lang w:val="ru-RU"/>
         </w:rPr>
         <w:t>10</w:t>
       </w:r>
       <w:r>
         <w:rPr>
-          <w:sz w:val="28"/>
-          <w:szCs w:val="28"/>
           <w:lang w:val="ru-RU"/>
         </w:rPr>
         <w:t xml:space="preserve"> ед., п/у- </w:t>
       </w:r>
       <w:r>
         <w:rPr>
-          <w:sz w:val="28"/>
-          <w:szCs w:val="28"/>
           <w:lang w:val="ru-RU"/>
         </w:rPr>
         <w:t>10</w:t>
       </w:r>
       <w:r>
         <w:rPr>
-          <w:sz w:val="28"/>
-          <w:szCs w:val="28"/>
           <w:lang w:val="ru-RU"/>
         </w:rPr>
         <w:t xml:space="preserve">ед., </w:t>
@@ -2134,8 +1212,6 @@
       <w:proofErr w:type="spellStart"/>
       <w:r>
         <w:rPr>
-          <w:sz w:val="28"/>
-          <w:szCs w:val="28"/>
           <w:lang w:val="ru-RU"/>
         </w:rPr>
         <w:t>Фармасулин</w:t>
@@ -2143,60 +1219,48 @@
       <w:proofErr w:type="spellEnd"/>
       <w:r>
         <w:rPr>
-          <w:sz w:val="28"/>
-          <w:szCs w:val="28"/>
           <w:lang w:val="ru-RU"/>
         </w:rPr>
         <w:t xml:space="preserve"> НNP </w:t>
       </w:r>
       <w:r>
         <w:rPr>
-          <w:sz w:val="28"/>
-          <w:szCs w:val="28"/>
           <w:lang w:val="ru-RU"/>
         </w:rPr>
         <w:t>22.00</w:t>
       </w:r>
       <w:r>
         <w:rPr>
-          <w:sz w:val="28"/>
-          <w:szCs w:val="28"/>
           <w:lang w:val="ru-RU"/>
         </w:rPr>
         <w:t xml:space="preserve"> – 32-34</w:t>
       </w:r>
       <w:r>
         <w:rPr>
-          <w:sz w:val="28"/>
-          <w:szCs w:val="28"/>
           <w:lang w:val="ru-RU"/>
         </w:rPr>
         <w:t xml:space="preserve"> </w:t>
       </w:r>
       <w:r>
         <w:rPr>
-          <w:sz w:val="28"/>
           <w:lang w:val="ru-RU"/>
         </w:rPr>
         <w:t xml:space="preserve">Гликемия </w:t>
       </w:r>
       <w:r>
         <w:rPr>
-          <w:sz w:val="28"/>
           <w:lang w:val="ru-RU"/>
         </w:rPr>
         <w:t>–</w:t>
       </w:r>
       <w:r>
         <w:rPr>
-          <w:sz w:val="28"/>
           <w:lang w:val="ru-RU"/>
         </w:rPr>
         <w:t>3,8-18</w:t>
       </w:r>
       <w:r>
         <w:rPr>
-          <w:sz w:val="28"/>
           <w:lang w:val="ru-RU"/>
         </w:rPr>
         <w:t xml:space="preserve"> </w:t>
@@ -2204,7 +1268,6 @@
       <w:proofErr w:type="spellStart"/>
       <w:r>
         <w:rPr>
-          <w:sz w:val="28"/>
           <w:lang w:val="ru-RU"/>
         </w:rPr>
         <w:t>ммоль</w:t>
@@ -2212,21 +1275,18 @@
       <w:proofErr w:type="spellEnd"/>
       <w:r>
         <w:rPr>
-          <w:sz w:val="28"/>
           <w:lang w:val="ru-RU"/>
         </w:rPr>
         <w:t>/л</w:t>
       </w:r>
       <w:r>
         <w:rPr>
-          <w:sz w:val="28"/>
           <w:lang w:val="ru-RU"/>
         </w:rPr>
         <w:t xml:space="preserve">. </w:t>
       </w:r>
       <w:r>
         <w:rPr>
-          <w:sz w:val="28"/>
           <w:lang w:val="ru-RU"/>
         </w:rPr>
         <w:t xml:space="preserve">Последнее </w:t>
@@ -2234,7 +1294,6 @@
       <w:proofErr w:type="spellStart"/>
       <w:r>
         <w:rPr>
-          <w:sz w:val="28"/>
           <w:lang w:val="ru-RU"/>
         </w:rPr>
         <w:t>стац</w:t>
@@ -2242,63 +1301,54 @@
       <w:proofErr w:type="spellEnd"/>
       <w:r>
         <w:rPr>
-          <w:sz w:val="28"/>
           <w:lang w:val="ru-RU"/>
         </w:rPr>
         <w:t xml:space="preserve">. лечение  в </w:t>
       </w:r>
       <w:r>
         <w:rPr>
-          <w:sz w:val="28"/>
           <w:lang w:val="ru-RU"/>
         </w:rPr>
         <w:t>2016</w:t>
       </w:r>
       <w:r>
         <w:rPr>
-          <w:sz w:val="28"/>
           <w:lang w:val="ru-RU"/>
         </w:rPr>
         <w:t xml:space="preserve">г. Повышение АД в течение </w:t>
       </w:r>
       <w:r>
         <w:rPr>
-          <w:sz w:val="28"/>
           <w:lang w:val="ru-RU"/>
         </w:rPr>
         <w:t>3</w:t>
       </w:r>
       <w:r>
         <w:rPr>
-          <w:sz w:val="28"/>
           <w:lang w:val="ru-RU"/>
         </w:rPr>
         <w:t xml:space="preserve"> </w:t>
       </w:r>
       <w:r>
         <w:rPr>
-          <w:sz w:val="28"/>
           <w:lang w:val="ru-RU"/>
         </w:rPr>
         <w:t xml:space="preserve">лет. Из гипотензивных принимает </w:t>
       </w:r>
       <w:r>
         <w:rPr>
-          <w:sz w:val="28"/>
           <w:lang w:val="ru-RU"/>
         </w:rPr>
         <w:t xml:space="preserve"> эналаприл 10 мг  нерегулярно. </w:t>
       </w:r>
       <w:r>
         <w:rPr>
-          <w:sz w:val="28"/>
           <w:lang w:val="ru-RU"/>
         </w:rPr>
         <w:t>Госпитализирован  в обл. энд. диспансер для коррекции инсулинотерапии,  лечения хр. осложнений СД.</w:t>
       </w:r>
       <w:r>
         <w:rPr>
-          <w:sz w:val="28"/>
           <w:lang w:val="ru-RU"/>
         </w:rPr>
         <w:t xml:space="preserve"> </w:t>
@@ -2309,14 +1359,12 @@
         <w:ind w:left="-567"/>
         <w:jc w:val="both"/>
         <w:rPr>
-          <w:sz w:val="28"/>
           <w:u w:val="single"/>
           <w:lang w:val="ru-RU"/>
         </w:rPr>
       </w:pPr>
       <w:r>
         <w:rPr>
-          <w:sz w:val="28"/>
           <w:u w:val="single"/>
           <w:lang w:val="ru-RU"/>
         </w:rPr>
@@ -2328,7 +1376,6 @@
         <w:ind w:left="-567"/>
         <w:jc w:val="both"/>
         <w:rPr>
-          <w:sz w:val="28"/>
           <w:u w:val="single"/>
           <w:lang w:val="ru-RU"/>
         </w:rPr>
@@ -3942,7 +2989,6 @@
         <w:ind w:left="-567"/>
         <w:jc w:val="both"/>
         <w:rPr>
-          <w:sz w:val="28"/>
           <w:lang w:val="ru-RU"/>
         </w:rPr>
       </w:pPr>
@@ -3952,35 +2998,29 @@
         <w:ind w:left="-567"/>
         <w:jc w:val="both"/>
         <w:rPr>
-          <w:sz w:val="28"/>
-          <w:szCs w:val="20"/>
           <w:lang w:val="ru-RU"/>
         </w:rPr>
       </w:pPr>
       <w:r>
         <w:rPr>
-          <w:sz w:val="28"/>
           <w:lang w:val="ru-RU"/>
         </w:rPr>
         <w:t>25</w:t>
       </w:r>
       <w:r>
         <w:rPr>
-          <w:sz w:val="28"/>
           <w:lang w:val="ru-RU"/>
         </w:rPr>
         <w:t>.</w:t>
       </w:r>
       <w:r>
         <w:rPr>
-          <w:sz w:val="28"/>
           <w:lang w:val="ru-RU"/>
         </w:rPr>
         <w:t>05.18</w:t>
       </w:r>
       <w:r>
         <w:rPr>
-          <w:sz w:val="28"/>
           <w:lang w:val="ru-RU"/>
         </w:rPr>
         <w:t xml:space="preserve"> </w:t>
@@ -3988,7 +3028,6 @@
       <w:proofErr w:type="spellStart"/>
       <w:r>
         <w:rPr>
-          <w:sz w:val="28"/>
           <w:lang w:val="ru-RU"/>
         </w:rPr>
         <w:t>Глик</w:t>
@@ -3996,21 +3035,18 @@
       <w:proofErr w:type="spellEnd"/>
       <w:r>
         <w:rPr>
-          <w:sz w:val="28"/>
           <w:lang w:val="ru-RU"/>
         </w:rPr>
         <w:t>. гемоглобин -</w:t>
       </w:r>
       <w:r>
         <w:rPr>
-          <w:sz w:val="28"/>
           <w:lang w:val="ru-RU"/>
         </w:rPr>
         <w:t>7,7</w:t>
       </w:r>
       <w:r>
         <w:rPr>
-          <w:sz w:val="28"/>
           <w:lang w:val="ru-RU"/>
         </w:rPr>
         <w:t xml:space="preserve"> %</w:t>
@@ -4021,16 +3057,13 @@
         <w:ind w:left="-567"/>
         <w:jc w:val="both"/>
         <w:rPr>
-          <w:sz w:val="28"/>
           <w:lang w:val="ru-RU"/>
         </w:rPr>
       </w:pPr>
       <w:r>
         <w:rPr>
-          <w:sz w:val="28"/>
-          <w:lang w:val="ru-RU"/>
-        </w:rPr>
-        <w:lastRenderedPageBreak/>
+          <w:lang w:val="ru-RU"/>
+        </w:rPr>
         <w:t>29.05.18 АЧТЧ – 26,5 МНО 1,17 ПТИ 86,6 фибр – 2,7</w:t>
       </w:r>
     </w:p>
@@ -4039,47 +3072,35 @@
         <w:ind w:left="-567"/>
         <w:jc w:val="both"/>
         <w:rPr>
-          <w:sz w:val="28"/>
-          <w:szCs w:val="28"/>
           <w:lang w:val="ru-RU"/>
         </w:rPr>
       </w:pPr>
       <w:r>
         <w:rPr>
-          <w:sz w:val="28"/>
-          <w:szCs w:val="28"/>
           <w:lang w:val="ru-RU"/>
         </w:rPr>
         <w:t>24</w:t>
       </w:r>
       <w:r>
         <w:rPr>
-          <w:sz w:val="28"/>
-          <w:szCs w:val="28"/>
           <w:lang w:val="ru-RU"/>
         </w:rPr>
         <w:t>.</w:t>
       </w:r>
       <w:r>
         <w:rPr>
-          <w:sz w:val="28"/>
-          <w:szCs w:val="28"/>
           <w:lang w:val="ru-RU"/>
         </w:rPr>
         <w:t>05.18</w:t>
       </w:r>
       <w:r>
         <w:rPr>
-          <w:sz w:val="28"/>
-          <w:szCs w:val="28"/>
           <w:lang w:val="ru-RU"/>
         </w:rPr>
         <w:t xml:space="preserve"> К –  </w:t>
       </w:r>
       <w:r>
         <w:rPr>
-          <w:sz w:val="28"/>
-          <w:szCs w:val="28"/>
           <w:lang w:val="ru-RU"/>
         </w:rPr>
         <w:t>4,59</w:t>
@@ -4087,8 +3108,6 @@
       <w:proofErr w:type="gramStart"/>
       <w:r>
         <w:rPr>
-          <w:sz w:val="28"/>
-          <w:szCs w:val="28"/>
           <w:lang w:val="ru-RU"/>
         </w:rPr>
         <w:t xml:space="preserve"> ;</w:t>
@@ -4096,8 +3115,6 @@
       <w:proofErr w:type="gramEnd"/>
       <w:r>
         <w:rPr>
-          <w:sz w:val="28"/>
-          <w:szCs w:val="28"/>
           <w:lang w:val="ru-RU"/>
         </w:rPr>
         <w:t xml:space="preserve"> </w:t>
@@ -4105,8 +3122,6 @@
       <w:proofErr w:type="spellStart"/>
       <w:r>
         <w:rPr>
-          <w:sz w:val="28"/>
-          <w:szCs w:val="28"/>
           <w:lang w:val="ru-RU"/>
         </w:rPr>
         <w:t>Nа</w:t>
@@ -4114,24 +3129,18 @@
       <w:proofErr w:type="spellEnd"/>
       <w:r>
         <w:rPr>
-          <w:sz w:val="28"/>
-          <w:szCs w:val="28"/>
           <w:lang w:val="ru-RU"/>
         </w:rPr>
         <w:t xml:space="preserve"> – </w:t>
       </w:r>
       <w:r>
         <w:rPr>
-          <w:sz w:val="28"/>
-          <w:szCs w:val="28"/>
           <w:lang w:val="ru-RU"/>
         </w:rPr>
         <w:t>137</w:t>
       </w:r>
       <w:r>
         <w:rPr>
-          <w:sz w:val="28"/>
-          <w:szCs w:val="28"/>
           <w:lang w:val="ru-RU"/>
         </w:rPr>
         <w:t xml:space="preserve"> </w:t>
@@ -4139,8 +3148,6 @@
       <w:proofErr w:type="spellStart"/>
       <w:r>
         <w:rPr>
-          <w:sz w:val="28"/>
-          <w:szCs w:val="28"/>
           <w:lang w:val="ru-RU"/>
         </w:rPr>
         <w:t>Са</w:t>
@@ -4148,8 +3155,6 @@
       <w:proofErr w:type="spellEnd"/>
       <w:r>
         <w:rPr>
-          <w:sz w:val="28"/>
-          <w:szCs w:val="28"/>
           <w:vertAlign w:val="superscript"/>
           <w:lang w:val="ru-RU"/>
         </w:rPr>
@@ -4157,40 +3162,30 @@
       </w:r>
       <w:r>
         <w:rPr>
-          <w:sz w:val="28"/>
-          <w:szCs w:val="28"/>
           <w:lang w:val="ru-RU"/>
         </w:rPr>
         <w:t xml:space="preserve"> -</w:t>
       </w:r>
       <w:r>
         <w:rPr>
-          <w:sz w:val="28"/>
-          <w:szCs w:val="28"/>
           <w:lang w:val="ru-RU"/>
         </w:rPr>
         <w:t>1,15</w:t>
       </w:r>
       <w:r>
         <w:rPr>
-          <w:sz w:val="28"/>
-          <w:szCs w:val="28"/>
           <w:lang w:val="ru-RU"/>
         </w:rPr>
         <w:t xml:space="preserve"> С1 -</w:t>
       </w:r>
       <w:r>
         <w:rPr>
-          <w:sz w:val="28"/>
-          <w:szCs w:val="28"/>
           <w:lang w:val="ru-RU"/>
         </w:rPr>
         <w:t>100</w:t>
       </w:r>
       <w:r>
         <w:rPr>
-          <w:sz w:val="28"/>
-          <w:szCs w:val="28"/>
           <w:lang w:val="ru-RU"/>
         </w:rPr>
         <w:t xml:space="preserve">   </w:t>
@@ -4198,8 +3193,6 @@
       <w:proofErr w:type="spellStart"/>
       <w:r>
         <w:rPr>
-          <w:sz w:val="28"/>
-          <w:szCs w:val="28"/>
           <w:lang w:val="ru-RU"/>
         </w:rPr>
         <w:t>ммоль</w:t>
@@ -4207,8 +3200,6 @@
       <w:proofErr w:type="spellEnd"/>
       <w:r>
         <w:rPr>
-          <w:sz w:val="28"/>
-          <w:szCs w:val="28"/>
           <w:lang w:val="ru-RU"/>
         </w:rPr>
         <w:t>/л</w:t>
@@ -4220,15 +3211,12 @@
         <w:jc w:val="both"/>
         <w:rPr>
           <w:bCs/>
-          <w:sz w:val="28"/>
-          <w:szCs w:val="20"/>
           <w:lang w:val="ru-RU"/>
         </w:rPr>
       </w:pPr>
       <w:r>
         <w:rPr>
           <w:bCs/>
-          <w:sz w:val="28"/>
           <w:lang w:val="ru-RU"/>
         </w:rPr>
         <w:t>25</w:t>
@@ -4236,7 +3224,6 @@
       <w:r>
         <w:rPr>
           <w:bCs/>
-          <w:sz w:val="28"/>
           <w:lang w:val="ru-RU"/>
         </w:rPr>
         <w:t>.</w:t>
@@ -4244,7 +3231,6 @@
       <w:r>
         <w:rPr>
           <w:bCs/>
-          <w:sz w:val="28"/>
           <w:lang w:val="ru-RU"/>
         </w:rPr>
         <w:t>05.18</w:t>
@@ -4252,7 +3238,6 @@
       <w:r>
         <w:rPr>
           <w:bCs/>
-          <w:sz w:val="28"/>
           <w:lang w:val="ru-RU"/>
         </w:rPr>
         <w:t xml:space="preserve"> </w:t>
@@ -4260,7 +3245,6 @@
       <w:r>
         <w:rPr>
           <w:bCs/>
-          <w:sz w:val="28"/>
           <w:lang w:val="ru-RU"/>
         </w:rPr>
         <w:t xml:space="preserve">Проба </w:t>
@@ -4269,7 +3253,6 @@
       <w:r>
         <w:rPr>
           <w:bCs/>
-          <w:sz w:val="28"/>
           <w:lang w:val="ru-RU"/>
         </w:rPr>
         <w:t>Реберга</w:t>
@@ -4278,7 +3261,6 @@
       <w:r>
         <w:rPr>
           <w:bCs/>
-          <w:sz w:val="28"/>
           <w:lang w:val="ru-RU"/>
         </w:rPr>
         <w:t xml:space="preserve">: </w:t>
@@ -4287,7 +3269,6 @@
       <w:r>
         <w:rPr>
           <w:bCs/>
-          <w:sz w:val="28"/>
           <w:lang w:val="ru-RU"/>
         </w:rPr>
         <w:t>креатинин</w:t>
@@ -4296,7 +3277,6 @@
       <w:r>
         <w:rPr>
           <w:bCs/>
-          <w:sz w:val="28"/>
           <w:lang w:val="ru-RU"/>
         </w:rPr>
         <w:t xml:space="preserve"> крови- </w:t>
@@ -4304,7 +3284,6 @@
       <w:r>
         <w:rPr>
           <w:bCs/>
-          <w:sz w:val="28"/>
           <w:lang w:val="ru-RU"/>
         </w:rPr>
         <w:t>99</w:t>
@@ -4312,16 +3291,14 @@
       <w:r>
         <w:rPr>
           <w:bCs/>
-          <w:sz w:val="28"/>
-          <w:lang w:val="ru-RU"/>
-        </w:rPr>
-        <w:t xml:space="preserve">мкмоль/л;  </w:t>
+          <w:lang w:val="ru-RU"/>
+        </w:rPr>
+        <w:t xml:space="preserve">мкмоль/л; </w:t>
       </w:r>
       <w:proofErr w:type="spellStart"/>
       <w:r>
         <w:rPr>
           <w:bCs/>
-          <w:sz w:val="28"/>
           <w:lang w:val="ru-RU"/>
         </w:rPr>
         <w:t>креатинин</w:t>
@@ -4330,7 +3307,6 @@
       <w:r>
         <w:rPr>
           <w:bCs/>
-          <w:sz w:val="28"/>
           <w:lang w:val="ru-RU"/>
         </w:rPr>
         <w:t xml:space="preserve"> мочи-</w:t>
@@ -4338,7 +3314,6 @@
       <w:r>
         <w:rPr>
           <w:bCs/>
-          <w:sz w:val="28"/>
           <w:lang w:val="ru-RU"/>
         </w:rPr>
         <w:t>11000</w:t>
@@ -4346,7 +3321,6 @@
       <w:r>
         <w:rPr>
           <w:bCs/>
-          <w:sz w:val="28"/>
           <w:lang w:val="ru-RU"/>
         </w:rPr>
         <w:t xml:space="preserve">  </w:t>
@@ -4355,7 +3329,6 @@
       <w:r>
         <w:rPr>
           <w:bCs/>
-          <w:sz w:val="28"/>
           <w:lang w:val="ru-RU"/>
         </w:rPr>
         <w:t>мкмоль</w:t>
@@ -4364,7 +3337,6 @@
       <w:r>
         <w:rPr>
           <w:bCs/>
-          <w:sz w:val="28"/>
           <w:lang w:val="ru-RU"/>
         </w:rPr>
         <w:t xml:space="preserve">/л;  КФ- </w:t>
@@ -4372,7 +3344,6 @@
       <w:r>
         <w:rPr>
           <w:bCs/>
-          <w:sz w:val="28"/>
           <w:lang w:val="ru-RU"/>
         </w:rPr>
         <w:t>53,0</w:t>
@@ -4380,7 +3351,6 @@
       <w:r>
         <w:rPr>
           <w:bCs/>
-          <w:sz w:val="28"/>
           <w:lang w:val="ru-RU"/>
         </w:rPr>
         <w:t xml:space="preserve">мл/мин;  </w:t>
@@ -4389,7 +3359,6 @@
       <w:r>
         <w:rPr>
           <w:bCs/>
-          <w:sz w:val="28"/>
           <w:lang w:val="ru-RU"/>
         </w:rPr>
         <w:t>КР</w:t>
@@ -4398,7 +3367,6 @@
       <w:r>
         <w:rPr>
           <w:bCs/>
-          <w:sz w:val="28"/>
           <w:lang w:val="ru-RU"/>
         </w:rPr>
         <w:t xml:space="preserve">- </w:t>
@@ -4406,7 +3374,6 @@
       <w:r>
         <w:rPr>
           <w:bCs/>
-          <w:sz w:val="28"/>
           <w:lang w:val="ru-RU"/>
         </w:rPr>
         <w:t>98,6</w:t>
@@ -4414,7 +3381,6 @@
       <w:r>
         <w:rPr>
           <w:bCs/>
-          <w:sz w:val="28"/>
           <w:lang w:val="ru-RU"/>
         </w:rPr>
         <w:t xml:space="preserve"> %</w:t>
@@ -4427,41 +3393,55 @@
         <w:jc w:val="both"/>
         <w:rPr>
           <w:b w:val="0"/>
+          <w:sz w:val="24"/>
+          <w:szCs w:val="24"/>
         </w:rPr>
       </w:pPr>
       <w:r>
         <w:rPr>
           <w:b w:val="0"/>
+          <w:sz w:val="24"/>
+          <w:szCs w:val="24"/>
         </w:rPr>
         <w:t>25</w:t>
       </w:r>
       <w:r>
         <w:rPr>
           <w:b w:val="0"/>
+          <w:sz w:val="24"/>
+          <w:szCs w:val="24"/>
         </w:rPr>
         <w:t>.</w:t>
       </w:r>
       <w:r>
         <w:rPr>
           <w:b w:val="0"/>
+          <w:sz w:val="24"/>
+          <w:szCs w:val="24"/>
         </w:rPr>
         <w:t>05.18</w:t>
       </w:r>
       <w:r>
         <w:rPr>
           <w:b w:val="0"/>
+          <w:sz w:val="24"/>
+          <w:szCs w:val="24"/>
         </w:rPr>
         <w:t xml:space="preserve"> </w:t>
       </w:r>
       <w:r>
         <w:rPr>
           <w:b w:val="0"/>
+          <w:sz w:val="24"/>
+          <w:szCs w:val="24"/>
         </w:rPr>
         <w:t>Общ. а</w:t>
       </w:r>
       <w:r>
         <w:rPr>
           <w:b w:val="0"/>
+          <w:sz w:val="24"/>
+          <w:szCs w:val="24"/>
         </w:rPr>
         <w:t xml:space="preserve">н. мочи уд вес 10  </w:t>
       </w:r>
@@ -4469,6 +3449,8 @@
       <w:r>
         <w:rPr>
           <w:b w:val="0"/>
+          <w:sz w:val="24"/>
+          <w:szCs w:val="24"/>
         </w:rPr>
         <w:t>лейк</w:t>
       </w:r>
@@ -4476,6 +3458,8 @@
       <w:r>
         <w:rPr>
           <w:b w:val="0"/>
+          <w:sz w:val="24"/>
+          <w:szCs w:val="24"/>
         </w:rPr>
         <w:t xml:space="preserve"> –   в </w:t>
       </w:r>
@@ -4483,6 +3467,8 @@
       <w:r>
         <w:rPr>
           <w:b w:val="0"/>
+          <w:sz w:val="24"/>
+          <w:szCs w:val="24"/>
         </w:rPr>
         <w:t>п</w:t>
       </w:r>
@@ -4490,6 +3476,8 @@
       <w:r>
         <w:rPr>
           <w:b w:val="0"/>
+          <w:sz w:val="24"/>
+          <w:szCs w:val="24"/>
         </w:rPr>
         <w:t>/</w:t>
       </w:r>
@@ -4497,6 +3485,8 @@
       <w:r>
         <w:rPr>
           <w:b w:val="0"/>
+          <w:sz w:val="24"/>
+          <w:szCs w:val="24"/>
         </w:rPr>
         <w:t>зр</w:t>
       </w:r>
@@ -4504,6 +3494,8 @@
       <w:r>
         <w:rPr>
           <w:b w:val="0"/>
+          <w:sz w:val="24"/>
+          <w:szCs w:val="24"/>
         </w:rPr>
         <w:t xml:space="preserve"> белок – </w:t>
       </w:r>
@@ -4511,6 +3503,8 @@
       <w:r>
         <w:rPr>
           <w:b w:val="0"/>
+          <w:sz w:val="24"/>
+          <w:szCs w:val="24"/>
         </w:rPr>
         <w:t>отр</w:t>
       </w:r>
@@ -4518,6 +3512,8 @@
       <w:r>
         <w:rPr>
           <w:b w:val="0"/>
+          <w:sz w:val="24"/>
+          <w:szCs w:val="24"/>
         </w:rPr>
         <w:t xml:space="preserve">  ацетон –</w:t>
       </w:r>
@@ -4525,6 +3521,8 @@
       <w:r>
         <w:rPr>
           <w:b w:val="0"/>
+          <w:sz w:val="24"/>
+          <w:szCs w:val="24"/>
         </w:rPr>
         <w:t>отр</w:t>
       </w:r>
@@ -4532,12 +3530,16 @@
       <w:r>
         <w:rPr>
           <w:b w:val="0"/>
+          <w:sz w:val="24"/>
+          <w:szCs w:val="24"/>
         </w:rPr>
         <w:t xml:space="preserve">; </w:t>
       </w:r>
       <w:r>
         <w:rPr>
           <w:b w:val="0"/>
+          <w:sz w:val="24"/>
+          <w:szCs w:val="24"/>
         </w:rPr>
         <w:t xml:space="preserve"> </w:t>
       </w:r>
@@ -4545,6 +3547,8 @@
       <w:r>
         <w:rPr>
           <w:b w:val="0"/>
+          <w:sz w:val="24"/>
+          <w:szCs w:val="24"/>
         </w:rPr>
         <w:t>эпит</w:t>
       </w:r>
@@ -4552,6 +3556,8 @@
       <w:r>
         <w:rPr>
           <w:b w:val="0"/>
+          <w:sz w:val="24"/>
+          <w:szCs w:val="24"/>
         </w:rPr>
         <w:t xml:space="preserve">. пл. - ; </w:t>
       </w:r>
@@ -4559,6 +3565,8 @@
       <w:r>
         <w:rPr>
           <w:b w:val="0"/>
+          <w:sz w:val="24"/>
+          <w:szCs w:val="24"/>
         </w:rPr>
         <w:t>эпит</w:t>
       </w:r>
@@ -4566,6 +3574,8 @@
       <w:r>
         <w:rPr>
           <w:b w:val="0"/>
+          <w:sz w:val="24"/>
+          <w:szCs w:val="24"/>
         </w:rPr>
         <w:t xml:space="preserve">. </w:t>
       </w:r>
@@ -4573,6 +3583,8 @@
       <w:r>
         <w:rPr>
           <w:b w:val="0"/>
+          <w:sz w:val="24"/>
+          <w:szCs w:val="24"/>
         </w:rPr>
         <w:t>перех</w:t>
       </w:r>
@@ -4580,12 +3592,16 @@
       <w:r>
         <w:rPr>
           <w:b w:val="0"/>
+          <w:sz w:val="24"/>
+          <w:szCs w:val="24"/>
         </w:rPr>
         <w:t xml:space="preserve">. - </w:t>
       </w:r>
       <w:r>
         <w:rPr>
           <w:b w:val="0"/>
+          <w:sz w:val="24"/>
+          <w:szCs w:val="24"/>
         </w:rPr>
         <w:t xml:space="preserve"> в п/</w:t>
       </w:r>
@@ -4593,6 +3609,8 @@
       <w:r>
         <w:rPr>
           <w:b w:val="0"/>
+          <w:sz w:val="24"/>
+          <w:szCs w:val="24"/>
         </w:rPr>
         <w:t>зр</w:t>
       </w:r>
@@ -4602,42 +3620,35 @@
       <w:pPr>
         <w:ind w:left="-567"/>
         <w:rPr>
-          <w:sz w:val="28"/>
-          <w:szCs w:val="20"/>
           <w:lang w:val="ru-RU"/>
         </w:rPr>
       </w:pPr>
       <w:r>
         <w:rPr>
-          <w:sz w:val="28"/>
           <w:lang w:val="ru-RU"/>
         </w:rPr>
         <w:t>25</w:t>
       </w:r>
       <w:r>
         <w:rPr>
-          <w:sz w:val="28"/>
           <w:lang w:val="ru-RU"/>
         </w:rPr>
         <w:t>.</w:t>
       </w:r>
       <w:r>
         <w:rPr>
-          <w:sz w:val="28"/>
           <w:lang w:val="ru-RU"/>
         </w:rPr>
         <w:t>05.18</w:t>
       </w:r>
       <w:r>
         <w:rPr>
-          <w:sz w:val="28"/>
           <w:lang w:val="ru-RU"/>
         </w:rPr>
         <w:t xml:space="preserve"> </w:t>
       </w:r>
       <w:r>
         <w:rPr>
-          <w:sz w:val="28"/>
           <w:lang w:val="ru-RU"/>
         </w:rPr>
         <w:t xml:space="preserve">Суточная </w:t>
@@ -4645,39 +3656,38 @@
       <w:proofErr w:type="spellStart"/>
       <w:r>
         <w:rPr>
-          <w:sz w:val="28"/>
           <w:lang w:val="ru-RU"/>
         </w:rPr>
         <w:t>глюкозурия</w:t>
       </w:r>
       <w:proofErr w:type="spellEnd"/>
-      <w:proofErr w:type="gramStart"/>
-      <w:r>
-        <w:rPr>
-          <w:sz w:val="28"/>
-          <w:lang w:val="ru-RU"/>
-        </w:rPr>
-        <w:t xml:space="preserve"> –  %</w:t>
-      </w:r>
-      <w:r>
-        <w:rPr>
-          <w:sz w:val="28"/>
-          <w:lang w:val="ru-RU"/>
-        </w:rPr>
-        <w:t xml:space="preserve">;   </w:t>
-      </w:r>
-      <w:proofErr w:type="gramEnd"/>
-      <w:r>
-        <w:rPr>
-          <w:sz w:val="28"/>
-          <w:lang w:val="ru-RU"/>
-        </w:rPr>
-        <w:t xml:space="preserve">Суточная протеинурия –  </w:t>
+      <w:r>
+        <w:rPr>
+          <w:lang w:val="ru-RU"/>
+        </w:rPr>
+        <w:t xml:space="preserve"> –  </w:t>
+      </w:r>
+      <w:r>
+        <w:rPr>
+          <w:lang w:val="ru-RU"/>
+        </w:rPr>
+        <w:t>2,5</w:t>
+      </w:r>
+      <w:r>
+        <w:rPr>
+          <w:lang w:val="ru-RU"/>
+        </w:rPr>
+        <w:t>%</w:t>
+      </w:r>
+      <w:r>
+        <w:rPr>
+          <w:lang w:val="ru-RU"/>
+        </w:rPr>
+        <w:t xml:space="preserve">;   Суточная протеинурия –  </w:t>
       </w:r>
       <w:proofErr w:type="spellStart"/>
       <w:r>
         <w:rPr>
-          <w:sz w:val="28"/>
           <w:lang w:val="ru-RU"/>
         </w:rPr>
         <w:t>отр</w:t>
@@ -4688,36 +3698,80 @@
       <w:pPr>
         <w:pStyle w:val="5"/>
         <w:ind w:left="-567"/>
+        <w:rPr>
+          <w:sz w:val="24"/>
+          <w:szCs w:val="24"/>
+        </w:rPr>
       </w:pPr>
       <w:r>
+        <w:rPr>
+          <w:sz w:val="24"/>
+          <w:szCs w:val="24"/>
+        </w:rPr>
         <w:t>25</w:t>
       </w:r>
       <w:r>
+        <w:rPr>
+          <w:sz w:val="24"/>
+          <w:szCs w:val="24"/>
+        </w:rPr>
         <w:t>.</w:t>
       </w:r>
       <w:r>
+        <w:rPr>
+          <w:sz w:val="24"/>
+          <w:szCs w:val="24"/>
+        </w:rPr>
         <w:t>05.18</w:t>
       </w:r>
       <w:r>
+        <w:rPr>
+          <w:sz w:val="24"/>
+          <w:szCs w:val="24"/>
+        </w:rPr>
         <w:t xml:space="preserve"> </w:t>
       </w:r>
       <w:r>
+        <w:rPr>
+          <w:sz w:val="24"/>
+          <w:szCs w:val="24"/>
+        </w:rPr>
         <w:t xml:space="preserve">Микроальбуминурия </w:t>
       </w:r>
       <w:r>
+        <w:rPr>
+          <w:sz w:val="24"/>
+          <w:szCs w:val="24"/>
+        </w:rPr>
         <w:t>–</w:t>
       </w:r>
       <w:r>
+        <w:rPr>
+          <w:sz w:val="24"/>
+          <w:szCs w:val="24"/>
+        </w:rPr>
         <w:t>61,8</w:t>
       </w:r>
       <w:r>
+        <w:rPr>
+          <w:sz w:val="24"/>
+          <w:szCs w:val="24"/>
+        </w:rPr>
         <w:t xml:space="preserve"> </w:t>
       </w:r>
       <w:r>
+        <w:rPr>
+          <w:sz w:val="24"/>
+          <w:szCs w:val="24"/>
+        </w:rPr>
         <w:t>мг/</w:t>
       </w:r>
       <w:proofErr w:type="spellStart"/>
       <w:r>
+        <w:rPr>
+          <w:sz w:val="24"/>
+          <w:szCs w:val="24"/>
+        </w:rPr>
         <w:t>сут</w:t>
       </w:r>
       <w:proofErr w:type="spellEnd"/>
@@ -4751,15 +3805,11 @@
           <w:p>
             <w:pPr>
               <w:rPr>
-                <w:sz w:val="28"/>
-                <w:szCs w:val="28"/>
                 <w:lang w:val="ru-RU"/>
               </w:rPr>
             </w:pPr>
             <w:r>
               <w:rPr>
-                <w:sz w:val="28"/>
-                <w:szCs w:val="28"/>
                 <w:lang w:val="ru-RU"/>
               </w:rPr>
               <w:t xml:space="preserve">Гликемический </w:t>
@@ -4768,15 +3818,11 @@
           <w:p>
             <w:pPr>
               <w:rPr>
-                <w:sz w:val="28"/>
-                <w:szCs w:val="28"/>
                 <w:lang w:val="ru-RU"/>
               </w:rPr>
             </w:pPr>
             <w:r>
               <w:rPr>
-                <w:sz w:val="28"/>
-                <w:szCs w:val="28"/>
                 <w:lang w:val="ru-RU"/>
               </w:rPr>
               <w:t>профиль</w:t>
@@ -4790,15 +3836,11 @@
           <w:p>
             <w:pPr>
               <w:rPr>
-                <w:sz w:val="28"/>
-                <w:szCs w:val="28"/>
                 <w:lang w:val="ru-RU"/>
               </w:rPr>
             </w:pPr>
             <w:r>
               <w:rPr>
-                <w:sz w:val="28"/>
-                <w:szCs w:val="28"/>
                 <w:lang w:val="ru-RU"/>
               </w:rPr>
               <w:t>8.00</w:t>
@@ -4812,15 +3854,11 @@
           <w:p>
             <w:pPr>
               <w:rPr>
-                <w:sz w:val="28"/>
-                <w:szCs w:val="28"/>
                 <w:lang w:val="ru-RU"/>
               </w:rPr>
             </w:pPr>
             <w:r>
               <w:rPr>
-                <w:sz w:val="28"/>
-                <w:szCs w:val="28"/>
                 <w:lang w:val="ru-RU"/>
               </w:rPr>
               <w:t>11.00</w:t>
@@ -4834,15 +3872,11 @@
           <w:p>
             <w:pPr>
               <w:rPr>
-                <w:sz w:val="28"/>
-                <w:szCs w:val="28"/>
                 <w:lang w:val="ru-RU"/>
               </w:rPr>
             </w:pPr>
             <w:r>
               <w:rPr>
-                <w:sz w:val="28"/>
-                <w:szCs w:val="28"/>
                 <w:lang w:val="ru-RU"/>
               </w:rPr>
               <w:t>16.00</w:t>
@@ -4856,15 +3890,11 @@
           <w:p>
             <w:pPr>
               <w:rPr>
-                <w:sz w:val="28"/>
-                <w:szCs w:val="28"/>
                 <w:lang w:val="ru-RU"/>
               </w:rPr>
             </w:pPr>
             <w:r>
               <w:rPr>
-                <w:sz w:val="28"/>
-                <w:szCs w:val="28"/>
                 <w:lang w:val="ru-RU"/>
               </w:rPr>
               <w:t>20.00</w:t>
@@ -4878,15 +3908,11 @@
           <w:p>
             <w:pPr>
               <w:rPr>
-                <w:sz w:val="28"/>
-                <w:szCs w:val="28"/>
                 <w:lang w:val="ru-RU"/>
               </w:rPr>
             </w:pPr>
             <w:r>
               <w:rPr>
-                <w:sz w:val="28"/>
-                <w:szCs w:val="28"/>
                 <w:lang w:val="ru-RU"/>
               </w:rPr>
               <w:t>22.00</w:t>
@@ -4902,15 +3928,11 @@
           <w:p>
             <w:pPr>
               <w:rPr>
-                <w:sz w:val="28"/>
-                <w:szCs w:val="28"/>
                 <w:lang w:val="ru-RU"/>
               </w:rPr>
             </w:pPr>
             <w:r>
               <w:rPr>
-                <w:sz w:val="28"/>
-                <w:szCs w:val="28"/>
                 <w:lang w:val="ru-RU"/>
               </w:rPr>
               <w:t>24.05</w:t>
@@ -4924,15 +3946,11 @@
           <w:p>
             <w:pPr>
               <w:rPr>
-                <w:sz w:val="28"/>
-                <w:szCs w:val="28"/>
                 <w:lang w:val="ru-RU"/>
               </w:rPr>
             </w:pPr>
             <w:r>
               <w:rPr>
-                <w:sz w:val="28"/>
-                <w:szCs w:val="28"/>
                 <w:lang w:val="ru-RU"/>
               </w:rPr>
               <w:t>14,6</w:t>
@@ -4946,15 +3964,11 @@
           <w:p>
             <w:pPr>
               <w:rPr>
-                <w:sz w:val="28"/>
-                <w:szCs w:val="28"/>
                 <w:lang w:val="ru-RU"/>
               </w:rPr>
             </w:pPr>
             <w:r>
               <w:rPr>
-                <w:sz w:val="28"/>
-                <w:szCs w:val="28"/>
                 <w:lang w:val="ru-RU"/>
               </w:rPr>
               <w:t>13,4</w:t>
@@ -4968,15 +3982,11 @@
           <w:p>
             <w:pPr>
               <w:rPr>
-                <w:sz w:val="28"/>
-                <w:szCs w:val="28"/>
                 <w:lang w:val="ru-RU"/>
               </w:rPr>
             </w:pPr>
             <w:r>
               <w:rPr>
-                <w:sz w:val="28"/>
-                <w:szCs w:val="28"/>
                 <w:lang w:val="ru-RU"/>
               </w:rPr>
               <w:t>7,0</w:t>
@@ -4990,15 +4000,11 @@
           <w:p>
             <w:pPr>
               <w:rPr>
-                <w:sz w:val="28"/>
-                <w:szCs w:val="28"/>
                 <w:lang w:val="ru-RU"/>
               </w:rPr>
             </w:pPr>
             <w:r>
               <w:rPr>
-                <w:sz w:val="28"/>
-                <w:szCs w:val="28"/>
                 <w:lang w:val="ru-RU"/>
               </w:rPr>
               <w:t>4,0</w:t>
@@ -5012,8 +4018,6 @@
           <w:p>
             <w:pPr>
               <w:rPr>
-                <w:sz w:val="28"/>
-                <w:szCs w:val="28"/>
                 <w:lang w:val="ru-RU"/>
               </w:rPr>
             </w:pPr>
@@ -5028,15 +4032,11 @@
           <w:p>
             <w:pPr>
               <w:rPr>
-                <w:sz w:val="28"/>
-                <w:szCs w:val="28"/>
                 <w:lang w:val="ru-RU"/>
               </w:rPr>
             </w:pPr>
             <w:r>
               <w:rPr>
-                <w:sz w:val="28"/>
-                <w:szCs w:val="28"/>
                 <w:lang w:val="ru-RU"/>
               </w:rPr>
               <w:t>25.05 2.00-7,9</w:t>
@@ -5050,15 +4050,11 @@
           <w:p>
             <w:pPr>
               <w:rPr>
-                <w:sz w:val="28"/>
-                <w:szCs w:val="28"/>
                 <w:lang w:val="ru-RU"/>
               </w:rPr>
             </w:pPr>
             <w:r>
               <w:rPr>
-                <w:sz w:val="28"/>
-                <w:szCs w:val="28"/>
                 <w:lang w:val="ru-RU"/>
               </w:rPr>
               <w:t>9,6</w:t>
@@ -5072,15 +4068,11 @@
           <w:p>
             <w:pPr>
               <w:rPr>
-                <w:sz w:val="28"/>
-                <w:szCs w:val="28"/>
                 <w:lang w:val="ru-RU"/>
               </w:rPr>
             </w:pPr>
             <w:r>
               <w:rPr>
-                <w:sz w:val="28"/>
-                <w:szCs w:val="28"/>
                 <w:lang w:val="ru-RU"/>
               </w:rPr>
               <w:t>8,9</w:t>
@@ -5094,8 +4086,6 @@
           <w:p>
             <w:pPr>
               <w:rPr>
-                <w:sz w:val="28"/>
-                <w:szCs w:val="28"/>
                 <w:lang w:val="ru-RU"/>
               </w:rPr>
             </w:pPr>
@@ -5108,8 +4098,6 @@
           <w:p>
             <w:pPr>
               <w:rPr>
-                <w:sz w:val="28"/>
-                <w:szCs w:val="28"/>
                 <w:lang w:val="ru-RU"/>
               </w:rPr>
             </w:pPr>
@@ -5122,8 +4110,6 @@
           <w:p>
             <w:pPr>
               <w:rPr>
-                <w:sz w:val="28"/>
-                <w:szCs w:val="28"/>
                 <w:lang w:val="ru-RU"/>
               </w:rPr>
             </w:pPr>
@@ -5138,15 +4124,11 @@
           <w:p>
             <w:pPr>
               <w:rPr>
-                <w:sz w:val="28"/>
-                <w:szCs w:val="28"/>
                 <w:lang w:val="ru-RU"/>
               </w:rPr>
             </w:pPr>
             <w:r>
               <w:rPr>
-                <w:sz w:val="28"/>
-                <w:szCs w:val="28"/>
                 <w:lang w:val="ru-RU"/>
               </w:rPr>
               <w:t>26.05</w:t>
@@ -5160,15 +4142,11 @@
           <w:p>
             <w:pPr>
               <w:rPr>
-                <w:sz w:val="28"/>
-                <w:szCs w:val="28"/>
                 <w:lang w:val="ru-RU"/>
               </w:rPr>
             </w:pPr>
             <w:r>
               <w:rPr>
-                <w:sz w:val="28"/>
-                <w:szCs w:val="28"/>
                 <w:lang w:val="ru-RU"/>
               </w:rPr>
               <w:t>8,6</w:t>
@@ -5182,15 +4160,11 @@
           <w:p>
             <w:pPr>
               <w:rPr>
-                <w:sz w:val="28"/>
-                <w:szCs w:val="28"/>
                 <w:lang w:val="ru-RU"/>
               </w:rPr>
             </w:pPr>
             <w:r>
               <w:rPr>
-                <w:sz w:val="28"/>
-                <w:szCs w:val="28"/>
                 <w:lang w:val="ru-RU"/>
               </w:rPr>
               <w:t>11,9</w:t>
@@ -5204,15 +4178,11 @@
           <w:p>
             <w:pPr>
               <w:rPr>
-                <w:sz w:val="28"/>
-                <w:szCs w:val="28"/>
                 <w:lang w:val="ru-RU"/>
               </w:rPr>
             </w:pPr>
             <w:r>
               <w:rPr>
-                <w:sz w:val="28"/>
-                <w:szCs w:val="28"/>
                 <w:lang w:val="ru-RU"/>
               </w:rPr>
               <w:t>8,3</w:t>
@@ -5226,15 +4196,11 @@
           <w:p>
             <w:pPr>
               <w:rPr>
-                <w:sz w:val="28"/>
-                <w:szCs w:val="28"/>
                 <w:lang w:val="ru-RU"/>
               </w:rPr>
             </w:pPr>
             <w:r>
               <w:rPr>
-                <w:sz w:val="28"/>
-                <w:szCs w:val="28"/>
                 <w:lang w:val="ru-RU"/>
               </w:rPr>
               <w:t>7,3</w:t>
@@ -5248,8 +4214,6 @@
           <w:p>
             <w:pPr>
               <w:rPr>
-                <w:sz w:val="28"/>
-                <w:szCs w:val="28"/>
                 <w:lang w:val="ru-RU"/>
               </w:rPr>
             </w:pPr>
@@ -5264,15 +4228,11 @@
           <w:p>
             <w:pPr>
               <w:rPr>
-                <w:sz w:val="28"/>
-                <w:szCs w:val="28"/>
                 <w:lang w:val="ru-RU"/>
               </w:rPr>
             </w:pPr>
             <w:r>
               <w:rPr>
-                <w:sz w:val="28"/>
-                <w:szCs w:val="28"/>
                 <w:lang w:val="ru-RU"/>
               </w:rPr>
               <w:t>30.05</w:t>
@@ -5286,15 +4246,11 @@
           <w:p>
             <w:pPr>
               <w:rPr>
-                <w:sz w:val="28"/>
-                <w:szCs w:val="28"/>
                 <w:lang w:val="ru-RU"/>
               </w:rPr>
             </w:pPr>
             <w:r>
               <w:rPr>
-                <w:sz w:val="28"/>
-                <w:szCs w:val="28"/>
                 <w:lang w:val="ru-RU"/>
               </w:rPr>
               <w:t>5,8</w:t>
@@ -5308,15 +4264,11 @@
           <w:p>
             <w:pPr>
               <w:rPr>
-                <w:sz w:val="28"/>
-                <w:szCs w:val="28"/>
                 <w:lang w:val="ru-RU"/>
               </w:rPr>
             </w:pPr>
             <w:r>
               <w:rPr>
-                <w:sz w:val="28"/>
-                <w:szCs w:val="28"/>
                 <w:lang w:val="ru-RU"/>
               </w:rPr>
               <w:t>6,7</w:t>
@@ -5330,15 +4282,11 @@
           <w:p>
             <w:pPr>
               <w:rPr>
-                <w:sz w:val="28"/>
-                <w:szCs w:val="28"/>
                 <w:lang w:val="ru-RU"/>
               </w:rPr>
             </w:pPr>
             <w:r>
               <w:rPr>
-                <w:sz w:val="28"/>
-                <w:szCs w:val="28"/>
                 <w:lang w:val="ru-RU"/>
               </w:rPr>
               <w:t>4,7</w:t>
@@ -5352,15 +4300,11 @@
           <w:p>
             <w:pPr>
               <w:rPr>
-                <w:sz w:val="28"/>
-                <w:szCs w:val="28"/>
                 <w:lang w:val="ru-RU"/>
               </w:rPr>
             </w:pPr>
             <w:r>
               <w:rPr>
-                <w:sz w:val="28"/>
-                <w:szCs w:val="28"/>
                 <w:lang w:val="ru-RU"/>
               </w:rPr>
               <w:t>6,4</w:t>
@@ -5374,8 +4318,6 @@
           <w:p>
             <w:pPr>
               <w:rPr>
-                <w:sz w:val="28"/>
-                <w:szCs w:val="28"/>
                 <w:lang w:val="ru-RU"/>
               </w:rPr>
             </w:pPr>
@@ -5390,11 +4332,15 @@
           <w:p>
             <w:pPr>
               <w:rPr>
-                <w:sz w:val="28"/>
-                <w:szCs w:val="28"/>
                 <w:lang w:val="ru-RU"/>
               </w:rPr>
             </w:pPr>
+            <w:r>
+              <w:rPr>
+                <w:lang w:val="ru-RU"/>
+              </w:rPr>
+              <w:t>03.06</w:t>
+            </w:r>
           </w:p>
         </w:tc>
         <w:tc>
@@ -5404,11 +4350,15 @@
           <w:p>
             <w:pPr>
               <w:rPr>
-                <w:sz w:val="28"/>
-                <w:szCs w:val="28"/>
                 <w:lang w:val="ru-RU"/>
               </w:rPr>
             </w:pPr>
+            <w:r>
+              <w:rPr>
+                <w:lang w:val="ru-RU"/>
+              </w:rPr>
+              <w:t>6,7</w:t>
+            </w:r>
           </w:p>
         </w:tc>
         <w:tc>
@@ -5418,11 +4368,15 @@
           <w:p>
             <w:pPr>
               <w:rPr>
-                <w:sz w:val="28"/>
-                <w:szCs w:val="28"/>
                 <w:lang w:val="ru-RU"/>
               </w:rPr>
             </w:pPr>
+            <w:r>
+              <w:rPr>
+                <w:lang w:val="ru-RU"/>
+              </w:rPr>
+              <w:t>8,0</w:t>
+            </w:r>
           </w:p>
         </w:tc>
         <w:tc>
@@ -5432,11 +4386,15 @@
           <w:p>
             <w:pPr>
               <w:rPr>
-                <w:sz w:val="28"/>
-                <w:szCs w:val="28"/>
                 <w:lang w:val="ru-RU"/>
               </w:rPr>
             </w:pPr>
+            <w:r>
+              <w:rPr>
+                <w:lang w:val="ru-RU"/>
+              </w:rPr>
+              <w:t>7,2</w:t>
+            </w:r>
           </w:p>
         </w:tc>
         <w:tc>
@@ -5446,11 +4404,15 @@
           <w:p>
             <w:pPr>
               <w:rPr>
-                <w:sz w:val="28"/>
-                <w:szCs w:val="28"/>
                 <w:lang w:val="ru-RU"/>
               </w:rPr>
             </w:pPr>
+            <w:r>
+              <w:rPr>
+                <w:lang w:val="ru-RU"/>
+              </w:rPr>
+              <w:t>5,4</w:t>
+            </w:r>
           </w:p>
         </w:tc>
         <w:tc>
@@ -5460,8 +4422,6 @@
           <w:p>
             <w:pPr>
               <w:rPr>
-                <w:sz w:val="28"/>
-                <w:szCs w:val="28"/>
                 <w:lang w:val="ru-RU"/>
               </w:rPr>
             </w:pPr>
@@ -5474,14 +4434,11 @@
         <w:ind w:left="-567"/>
         <w:jc w:val="both"/>
         <w:rPr>
-          <w:sz w:val="28"/>
-          <w:szCs w:val="20"/>
           <w:lang w:val="ru-RU"/>
         </w:rPr>
       </w:pPr>
       <w:r>
         <w:rPr>
-          <w:sz w:val="28"/>
           <w:u w:val="single"/>
           <w:lang w:val="ru-RU"/>
         </w:rPr>
@@ -5489,22 +4446,15 @@
       </w:r>
       <w:r>
         <w:rPr>
-          <w:sz w:val="28"/>
           <w:u w:val="single"/>
         </w:rPr>
         <w:t>Невропатолог</w:t>
       </w:r>
       <w:r>
-        <w:rPr>
-          <w:sz w:val="28"/>
-        </w:rPr>
         <w:t xml:space="preserve">: </w:t>
       </w:r>
       <w:sdt>
         <w:sdtPr>
-          <w:rPr>
-            <w:sz w:val="28"/>
-          </w:rPr>
           <w:id w:val="-1949923650"/>
           <w:placeholder>
             <w:docPart w:val="DefaultPlaceholder_1082065159"/>
@@ -5518,22 +4468,15 @@
         <w:sdtEndPr/>
         <w:sdtContent>
           <w:r>
-            <w:rPr>
-              <w:sz w:val="28"/>
-            </w:rPr>
             <w:t xml:space="preserve"> </w:t>
           </w:r>
         </w:sdtContent>
       </w:sdt>
       <w:r>
-        <w:rPr>
-          <w:sz w:val="28"/>
-        </w:rPr>
         <w:t xml:space="preserve"> </w:t>
       </w:r>
       <w:r>
         <w:rPr>
-          <w:sz w:val="28"/>
           <w:lang w:val="ru-RU"/>
         </w:rPr>
         <w:t xml:space="preserve"> Диабетическая дистальная симметричная полинейропатия н/к, сенсомоторная форма (NSS 6, NDS 6).  ДЭП 1 </w:t>
@@ -5542,7 +4485,6 @@
       <w:proofErr w:type="gramStart"/>
       <w:r>
         <w:rPr>
-          <w:sz w:val="28"/>
           <w:lang w:val="ru-RU"/>
         </w:rPr>
         <w:t>ст</w:t>
@@ -5551,41 +4493,9 @@
       <w:proofErr w:type="gramEnd"/>
       <w:r>
         <w:rPr>
-          <w:sz w:val="28"/>
           <w:lang w:val="ru-RU"/>
         </w:rPr>
         <w:t>, смешанного генеза, церебрастенический с-м</w:t>
-      </w:r>
-    </w:p>
-    <w:p>
-      <w:pPr>
-        <w:ind w:left="-567"/>
-      </w:pPr>
-      <w:proofErr w:type="spellStart"/>
-      <w:r>
-        <w:rPr>
-          <w:highlight w:val="yellow"/>
-          <w:u w:val="single"/>
-        </w:rPr>
-        <w:t>Окулист</w:t>
-      </w:r>
-      <w:proofErr w:type="spellEnd"/>
-      <w:r>
-        <w:t xml:space="preserve">: VIS OD=  </w:t>
-      </w:r>
-      <w:r>
-        <w:t xml:space="preserve">  </w:t>
-      </w:r>
-      <w:r>
-        <w:t xml:space="preserve">OS=   ; ВГД OD=   OS=   </w:t>
-      </w:r>
-      <w:proofErr w:type="spellStart"/>
-      <w:r>
-        <w:t>Факосклероз</w:t>
-      </w:r>
-      <w:proofErr w:type="spellEnd"/>
-      <w:r>
-        <w:t>.</w:t>
       </w:r>
     </w:p>
     <w:p>
@@ -5593,339 +4503,56 @@
         <w:ind w:left="-567"/>
         <w:jc w:val="both"/>
         <w:rPr>
-          <w:sz w:val="28"/>
-          <w:szCs w:val="20"/>
           <w:lang w:val="ru-RU"/>
         </w:rPr>
       </w:pPr>
+      <w:r>
+        <w:rPr>
+          <w:u w:val="single"/>
+          <w:lang w:val="ru-RU"/>
+        </w:rPr>
+        <w:t>22.0.318</w:t>
+      </w:r>
+      <w:r>
+        <w:rPr>
+          <w:u w:val="single"/>
+          <w:lang w:val="ru-RU"/>
+        </w:rPr>
+        <w:t>ЭКГ</w:t>
+      </w:r>
+      <w:r>
+        <w:rPr>
+          <w:lang w:val="ru-RU"/>
+        </w:rPr>
+        <w:t>:</w:t>
+      </w:r>
+      <w:r>
+        <w:rPr>
+          <w:lang w:val="ru-RU"/>
+        </w:rPr>
+        <w:t xml:space="preserve"> </w:t>
+      </w:r>
+      <w:r>
+        <w:rPr>
+          <w:lang w:val="ru-RU"/>
+        </w:rPr>
+        <w:t>ЧСС -</w:t>
+      </w:r>
+      <w:r>
+        <w:rPr>
+          <w:lang w:val="ru-RU"/>
+        </w:rPr>
+        <w:t>85</w:t>
+      </w:r>
+      <w:r>
+        <w:rPr>
+          <w:lang w:val="ru-RU"/>
+        </w:rPr>
+        <w:t xml:space="preserve"> уд/мин. Вольтаж </w:t>
+      </w:r>
       <w:sdt>
         <w:sdtPr>
           <w:rPr>
-            <w:sz w:val="28"/>
-            <w:lang w:val="ru-RU"/>
-          </w:rPr>
-          <w:id w:val="1272982356"/>
-          <w:placeholder>
-            <w:docPart w:val="3755473979B24CB896600859156E5B44"/>
-          </w:placeholder>
-          <w:showingPlcHdr/>
-          <w:comboBox>
-            <w:listItem w:value="Выберите элемент."/>
-            <w:listItem w:displayText="Оптические среды прозрачны." w:value="Оптические среды прозрачны."/>
-            <w:listItem w:displayText="Помутнения в хрусталиках ОИ" w:value="Помутнения в хрусталиках ОИ"/>
-            <w:listItem w:displayText="Начальные помутнения в хрусталиках ОИ." w:value="Начальные помутнения в хрусталиках ОИ."/>
-          </w:comboBox>
-        </w:sdtPr>
-        <w:sdtEndPr/>
-        <w:sdtContent>
-          <w:r>
-            <w:rPr>
-              <w:rStyle w:val="aa"/>
-              <w:lang w:val="ru-RU"/>
-            </w:rPr>
-            <w:t>Выберите элемент.</w:t>
-          </w:r>
-        </w:sdtContent>
-      </w:sdt>
-      <w:r>
-        <w:rPr>
-          <w:sz w:val="28"/>
-          <w:lang w:val="ru-RU"/>
-        </w:rPr>
-        <w:t xml:space="preserve"> Гл. дно: ДЗН бледно-розовые. Границы четкие</w:t>
-      </w:r>
-      <w:r>
-        <w:rPr>
-          <w:sz w:val="28"/>
-          <w:lang w:val="ru-RU"/>
-        </w:rPr>
-        <w:t>.</w:t>
-      </w:r>
-      <w:r>
-        <w:rPr>
-          <w:sz w:val="28"/>
-          <w:lang w:val="ru-RU"/>
-        </w:rPr>
-        <w:t xml:space="preserve"> </w:t>
-      </w:r>
-      <w:r>
-        <w:rPr>
-          <w:sz w:val="28"/>
-          <w:lang w:val="ru-RU"/>
-        </w:rPr>
-        <w:t xml:space="preserve">А:V </w:t>
-      </w:r>
-      <w:sdt>
-        <w:sdtPr>
-          <w:rPr>
-            <w:lang w:val="ru-RU"/>
-          </w:rPr>
-          <w:id w:val="886151204"/>
-          <w:placeholder>
-            <w:docPart w:val="DefaultPlaceholder_1082065159"/>
-          </w:placeholder>
-          <w:comboBox>
-            <w:listItem w:displayText="1:2 " w:value="1:2 "/>
-            <w:listItem w:displayText="2:3" w:value="2:3"/>
-          </w:comboBox>
-        </w:sdtPr>
-        <w:sdtEndPr/>
-        <w:sdtContent>
-          <w:r>
-            <w:rPr>
-              <w:lang w:val="ru-RU"/>
-            </w:rPr>
-            <w:t>1:2</w:t>
-          </w:r>
-        </w:sdtContent>
-      </w:sdt>
-      <w:r>
-        <w:rPr>
-          <w:sz w:val="28"/>
-          <w:lang w:val="ru-RU"/>
-        </w:rPr>
-        <w:t xml:space="preserve"> </w:t>
-      </w:r>
-      <w:r>
-        <w:rPr>
-          <w:sz w:val="28"/>
-          <w:lang w:val="ru-RU"/>
-        </w:rPr>
-        <w:t>Сос</w:t>
-      </w:r>
-      <w:r>
-        <w:rPr>
-          <w:sz w:val="28"/>
-          <w:lang w:val="ru-RU"/>
-        </w:rPr>
-        <w:t>уды</w:t>
-      </w:r>
-      <w:r>
-        <w:rPr>
-          <w:sz w:val="28"/>
-          <w:lang w:val="ru-RU"/>
-        </w:rPr>
-        <w:t xml:space="preserve"> сужены,</w:t>
-      </w:r>
-      <w:r>
-        <w:rPr>
-          <w:sz w:val="28"/>
-          <w:lang w:val="ru-RU"/>
-        </w:rPr>
-        <w:t xml:space="preserve"> извиты, склерозированы. </w:t>
-      </w:r>
-      <w:r>
-        <w:rPr>
-          <w:sz w:val="28"/>
-          <w:lang w:val="ru-RU"/>
-        </w:rPr>
-        <w:t xml:space="preserve">Вены умеренно полнокровны. </w:t>
-      </w:r>
-      <w:proofErr w:type="spellStart"/>
-      <w:r>
-        <w:rPr>
-          <w:sz w:val="28"/>
-          <w:lang w:val="ru-RU"/>
-        </w:rPr>
-        <w:t>Салюс</w:t>
-      </w:r>
-      <w:proofErr w:type="spellEnd"/>
-      <w:r>
-        <w:rPr>
-          <w:sz w:val="28"/>
-          <w:lang w:val="ru-RU"/>
-        </w:rPr>
-        <w:t xml:space="preserve"> I-II. </w:t>
-      </w:r>
-      <w:r>
-        <w:rPr>
-          <w:sz w:val="28"/>
-          <w:lang w:val="ru-RU"/>
-        </w:rPr>
-        <w:t>Вены неравномерно расширены.</w:t>
-      </w:r>
-      <w:r>
-        <w:rPr>
-          <w:sz w:val="28"/>
-          <w:lang w:val="ru-RU"/>
-        </w:rPr>
-        <w:t xml:space="preserve"> </w:t>
-      </w:r>
-      <w:r>
-        <w:rPr>
-          <w:sz w:val="28"/>
-          <w:lang w:val="ru-RU"/>
-        </w:rPr>
-        <w:t xml:space="preserve">Единичные микроаневризмы, </w:t>
-      </w:r>
-      <w:proofErr w:type="spellStart"/>
-      <w:r>
-        <w:rPr>
-          <w:sz w:val="28"/>
-          <w:lang w:val="ru-RU"/>
-        </w:rPr>
-        <w:t>микрогеморрагии</w:t>
-      </w:r>
-      <w:proofErr w:type="spellEnd"/>
-      <w:r>
-        <w:rPr>
-          <w:sz w:val="28"/>
-          <w:lang w:val="ru-RU"/>
-        </w:rPr>
-        <w:t xml:space="preserve">.  </w:t>
-      </w:r>
-      <w:r>
-        <w:rPr>
-          <w:sz w:val="28"/>
-          <w:lang w:val="ru-RU"/>
-        </w:rPr>
-        <w:t>В</w:t>
-      </w:r>
-      <w:r>
-        <w:rPr>
-          <w:sz w:val="28"/>
-          <w:lang w:val="ru-RU"/>
-        </w:rPr>
-        <w:t xml:space="preserve"> </w:t>
-      </w:r>
-      <w:proofErr w:type="spellStart"/>
-      <w:r>
-        <w:rPr>
-          <w:sz w:val="28"/>
-          <w:lang w:val="ru-RU"/>
-        </w:rPr>
-        <w:t>макулярной</w:t>
-      </w:r>
-      <w:proofErr w:type="spellEnd"/>
-      <w:r>
-        <w:rPr>
-          <w:sz w:val="28"/>
-          <w:lang w:val="ru-RU"/>
-        </w:rPr>
-        <w:t xml:space="preserve"> области без особенностей</w:t>
-      </w:r>
-      <w:r>
-        <w:rPr>
-          <w:sz w:val="28"/>
-          <w:lang w:val="ru-RU"/>
-        </w:rPr>
-        <w:t xml:space="preserve"> Д-з: </w:t>
-      </w:r>
-      <w:sdt>
-        <w:sdtPr>
-          <w:rPr>
-            <w:sz w:val="28"/>
-            <w:lang w:val="ru-RU"/>
-          </w:rPr>
-          <w:id w:val="-1226214007"/>
-          <w:placeholder>
-            <w:docPart w:val="DefaultPlaceholder_1082065159"/>
-          </w:placeholder>
-          <w:comboBox>
-            <w:listItem w:displayText="Ангиопатия сосудов сетчатки ОИ" w:value="Ангиопатия сосудов сетчатки ОИ"/>
-            <w:listItem w:displayText="Диабетчиеская ангиопатия сосудов сетчатки ОИ" w:value="Диабетчиеская ангиопатия сосудов сетчатки ОИ"/>
-          </w:comboBox>
-        </w:sdtPr>
-        <w:sdtEndPr/>
-        <w:sdtContent>
-          <w:r>
-            <w:rPr>
-              <w:sz w:val="28"/>
-              <w:lang w:val="ru-RU"/>
-            </w:rPr>
-            <w:t>Ангиопатия сосудов сетчатки ОИ</w:t>
-          </w:r>
-        </w:sdtContent>
-      </w:sdt>
-      <w:r>
-        <w:rPr>
-          <w:sz w:val="28"/>
-          <w:lang w:val="ru-RU"/>
-        </w:rPr>
-        <w:t xml:space="preserve">. Начальная катаракта ОИ. Непролиферативная  диабетическая  </w:t>
-      </w:r>
-      <w:proofErr w:type="spellStart"/>
-      <w:r>
-        <w:rPr>
-          <w:sz w:val="28"/>
-          <w:lang w:val="ru-RU"/>
-        </w:rPr>
-        <w:t>ретинопатия</w:t>
-      </w:r>
-      <w:proofErr w:type="spellEnd"/>
-      <w:r>
-        <w:rPr>
-          <w:sz w:val="28"/>
-          <w:lang w:val="ru-RU"/>
-        </w:rPr>
-        <w:t xml:space="preserve"> ОИ. </w:t>
-      </w:r>
-    </w:p>
-    <w:p>
-      <w:pPr>
-        <w:ind w:left="-567"/>
-        <w:jc w:val="both"/>
-        <w:rPr>
-          <w:sz w:val="28"/>
-          <w:szCs w:val="20"/>
-          <w:lang w:val="ru-RU"/>
-        </w:rPr>
-      </w:pPr>
-      <w:r>
-        <w:rPr>
-          <w:sz w:val="28"/>
-          <w:u w:val="single"/>
-          <w:lang w:val="ru-RU"/>
-        </w:rPr>
-        <w:t>22.0.318</w:t>
-      </w:r>
-      <w:r>
-        <w:rPr>
-          <w:sz w:val="28"/>
-          <w:u w:val="single"/>
-          <w:lang w:val="ru-RU"/>
-        </w:rPr>
-        <w:t>ЭКГ</w:t>
-      </w:r>
-      <w:r>
-        <w:rPr>
-          <w:sz w:val="28"/>
-          <w:lang w:val="ru-RU"/>
-        </w:rPr>
-        <w:t>:</w:t>
-      </w:r>
-      <w:r>
-        <w:rPr>
-          <w:sz w:val="28"/>
-          <w:lang w:val="ru-RU"/>
-        </w:rPr>
-        <w:t xml:space="preserve"> </w:t>
-      </w:r>
-      <w:r>
-        <w:rPr>
-          <w:sz w:val="28"/>
-          <w:lang w:val="ru-RU"/>
-        </w:rPr>
-        <w:t>ЧСС -</w:t>
-      </w:r>
-      <w:r>
-        <w:rPr>
-          <w:sz w:val="28"/>
-          <w:lang w:val="ru-RU"/>
-        </w:rPr>
-        <w:t>85</w:t>
-      </w:r>
-      <w:r>
-        <w:rPr>
-          <w:sz w:val="28"/>
-          <w:lang w:val="ru-RU"/>
-        </w:rPr>
-        <w:t xml:space="preserve"> уд/мин. Вольтаж </w:t>
-      </w:r>
-      <w:sdt>
-        <w:sdtPr>
-          <w:rPr>
-            <w:sz w:val="28"/>
             <w:lang w:val="ru-RU"/>
           </w:rPr>
           <w:id w:val="-1300382127"/>
@@ -5943,7 +4570,6 @@
         <w:sdtContent>
           <w:r>
             <w:rPr>
-              <w:sz w:val="28"/>
               <w:lang w:val="ru-RU"/>
             </w:rPr>
             <w:t>сохранен.</w:t>
@@ -5952,14 +4578,12 @@
       </w:sdt>
       <w:r>
         <w:rPr>
-          <w:sz w:val="28"/>
           <w:lang w:val="ru-RU"/>
         </w:rPr>
         <w:t xml:space="preserve">  Ритм синусовый</w:t>
       </w:r>
       <w:r>
         <w:rPr>
-          <w:sz w:val="28"/>
           <w:lang w:val="ru-RU"/>
         </w:rPr>
         <w:t>. Эл</w:t>
@@ -5967,7 +4591,6 @@
       <w:proofErr w:type="gramStart"/>
       <w:r>
         <w:rPr>
-          <w:sz w:val="28"/>
           <w:lang w:val="ru-RU"/>
         </w:rPr>
         <w:t>.</w:t>
@@ -5975,7 +4598,6 @@
       <w:proofErr w:type="gramEnd"/>
       <w:r>
         <w:rPr>
-          <w:sz w:val="28"/>
           <w:lang w:val="ru-RU"/>
         </w:rPr>
         <w:t xml:space="preserve"> </w:t>
@@ -5983,7 +4605,6 @@
       <w:proofErr w:type="gramStart"/>
       <w:r>
         <w:rPr>
-          <w:sz w:val="28"/>
           <w:lang w:val="ru-RU"/>
         </w:rPr>
         <w:t>о</w:t>
@@ -5991,21 +4612,18 @@
       <w:proofErr w:type="gramEnd"/>
       <w:r>
         <w:rPr>
-          <w:sz w:val="28"/>
           <w:lang w:val="ru-RU"/>
         </w:rPr>
         <w:t xml:space="preserve">сь </w:t>
       </w:r>
       <w:r>
         <w:rPr>
-          <w:sz w:val="28"/>
           <w:lang w:val="ru-RU"/>
         </w:rPr>
         <w:t>не</w:t>
       </w:r>
       <w:r>
         <w:rPr>
-          <w:sz w:val="28"/>
           <w:lang w:val="ru-RU"/>
         </w:rPr>
         <w:t xml:space="preserve"> отклонена.  Гипертрофия левого желудочка. </w:t>
@@ -6016,14 +4634,11 @@
         <w:ind w:left="-567"/>
         <w:jc w:val="both"/>
         <w:rPr>
-          <w:sz w:val="28"/>
-          <w:szCs w:val="20"/>
           <w:lang w:val="ru-RU"/>
         </w:rPr>
       </w:pPr>
       <w:r>
         <w:rPr>
-          <w:sz w:val="28"/>
           <w:u w:val="single"/>
           <w:lang w:val="ru-RU"/>
         </w:rPr>
@@ -6031,7 +4646,6 @@
       </w:r>
       <w:r>
         <w:rPr>
-          <w:sz w:val="28"/>
           <w:u w:val="single"/>
           <w:lang w:val="ru-RU"/>
         </w:rPr>
@@ -6039,14 +4653,12 @@
       </w:r>
       <w:r>
         <w:rPr>
-          <w:sz w:val="28"/>
           <w:lang w:val="ru-RU"/>
         </w:rPr>
         <w:t xml:space="preserve">: </w:t>
       </w:r>
       <w:r>
         <w:rPr>
-          <w:sz w:val="28"/>
           <w:lang w:val="ru-RU"/>
         </w:rPr>
         <w:t xml:space="preserve"> ИБС, стенокардия напряжения 1- II ф. </w:t>
@@ -6054,7 +4666,6 @@
       <w:proofErr w:type="spellStart"/>
       <w:r>
         <w:rPr>
-          <w:sz w:val="28"/>
           <w:lang w:val="ru-RU"/>
         </w:rPr>
         <w:t>кл</w:t>
@@ -6062,7 +4673,6 @@
       <w:proofErr w:type="spellEnd"/>
       <w:r>
         <w:rPr>
-          <w:sz w:val="28"/>
           <w:lang w:val="ru-RU"/>
         </w:rPr>
         <w:t xml:space="preserve"> СН 1 ф</w:t>
@@ -6070,7 +4680,6 @@
       <w:proofErr w:type="gramStart"/>
       <w:r>
         <w:rPr>
-          <w:sz w:val="28"/>
           <w:lang w:val="ru-RU"/>
         </w:rPr>
         <w:t xml:space="preserve"> .</w:t>
@@ -6079,7 +4688,6 @@
       <w:proofErr w:type="gramEnd"/>
       <w:r>
         <w:rPr>
-          <w:sz w:val="28"/>
           <w:lang w:val="ru-RU"/>
         </w:rPr>
         <w:t>кл</w:t>
@@ -6087,10 +4695,9 @@
       <w:proofErr w:type="spellEnd"/>
       <w:r>
         <w:rPr>
-          <w:sz w:val="28"/>
-          <w:lang w:val="ru-RU"/>
-        </w:rPr>
-        <w:t xml:space="preserve"> II . Гипертоническая болезнь II стадии 2 степени. Гипертензивное сердце СН I. Риск 4.  </w:t>
+          <w:lang w:val="ru-RU"/>
+        </w:rPr>
+        <w:t xml:space="preserve"> II . Гипертоническая болезнь II стадии 2 степени. Гипертензивное сердце. Риск 4.  </w:t>
       </w:r>
     </w:p>
     <w:p>
@@ -6098,13 +4705,11 @@
         <w:ind w:left="-567"/>
         <w:jc w:val="both"/>
         <w:rPr>
-          <w:sz w:val="28"/>
           <w:lang w:val="ru-RU"/>
         </w:rPr>
       </w:pPr>
       <w:r>
         <w:rPr>
-          <w:sz w:val="28"/>
           <w:u w:val="single"/>
           <w:lang w:val="ru-RU"/>
         </w:rPr>
@@ -6112,7 +4717,6 @@
       </w:r>
       <w:r>
         <w:rPr>
-          <w:sz w:val="28"/>
           <w:u w:val="single"/>
           <w:lang w:val="ru-RU"/>
         </w:rPr>
@@ -6120,42 +4724,36 @@
       </w:r>
       <w:r>
         <w:rPr>
-          <w:sz w:val="28"/>
           <w:lang w:val="ru-RU"/>
         </w:rPr>
         <w:t xml:space="preserve">: </w:t>
       </w:r>
       <w:r>
         <w:rPr>
-          <w:sz w:val="28"/>
           <w:lang w:val="ru-RU"/>
         </w:rPr>
         <w:t xml:space="preserve">Диабетическая </w:t>
       </w:r>
       <w:r>
         <w:rPr>
-          <w:sz w:val="28"/>
           <w:lang w:val="ru-RU"/>
         </w:rPr>
         <w:t xml:space="preserve">ангиопатия </w:t>
       </w:r>
       <w:r>
         <w:rPr>
-          <w:sz w:val="28"/>
           <w:lang w:val="ru-RU"/>
         </w:rPr>
         <w:t xml:space="preserve">артерий </w:t>
       </w:r>
       <w:r>
         <w:rPr>
-          <w:sz w:val="28"/>
           <w:lang w:val="ru-RU"/>
         </w:rPr>
         <w:t>н/к.</w:t>
       </w:r>
       <w:r>
         <w:rPr>
-          <w:sz w:val="28"/>
           <w:lang w:val="ru-RU"/>
         </w:rPr>
         <w:t xml:space="preserve"> </w:t>
@@ -6163,7 +4761,6 @@
       <w:sdt>
         <w:sdtPr>
           <w:rPr>
-            <w:sz w:val="28"/>
             <w:lang w:val="ru-RU"/>
           </w:rPr>
           <w:id w:val="-2145254004"/>
@@ -6179,7 +4776,6 @@
         <w:sdtContent>
           <w:r>
             <w:rPr>
-              <w:sz w:val="28"/>
               <w:lang w:val="ru-RU"/>
             </w:rPr>
             <w:t xml:space="preserve"> </w:t>
@@ -6192,36 +4788,26 @@
         <w:ind w:left="-567"/>
         <w:jc w:val="both"/>
         <w:rPr>
-          <w:sz w:val="28"/>
           <w:lang w:val="ru-RU"/>
         </w:rPr>
       </w:pPr>
       <w:r>
         <w:rPr>
-          <w:sz w:val="28"/>
           <w:u w:val="single"/>
           <w:lang w:val="ru-RU"/>
         </w:rPr>
+        <w:lastRenderedPageBreak/>
         <w:t>24</w:t>
       </w:r>
       <w:r>
         <w:rPr>
-          <w:sz w:val="28"/>
-          <w:lang w:val="ru-RU"/>
-        </w:rPr>
-        <w:t>.</w:t>
-      </w:r>
-      <w:r>
-        <w:rPr>
-          <w:sz w:val="28"/>
-          <w:lang w:val="ru-RU"/>
-        </w:rPr>
-        <w:t xml:space="preserve">05.18 хирург: Диабетическая ангиопатия артерий н/к. </w:t>
+          <w:lang w:val="ru-RU"/>
+        </w:rPr>
+        <w:t xml:space="preserve">.05.18 хирург: Диабетическая ангиопатия артерий н/к. </w:t>
       </w:r>
       <w:proofErr w:type="gramStart"/>
       <w:r>
         <w:rPr>
-          <w:sz w:val="28"/>
           <w:lang w:val="ru-RU"/>
         </w:rPr>
         <w:t>Ш</w:t>
@@ -6229,7 +4815,6 @@
       <w:proofErr w:type="gramEnd"/>
       <w:r>
         <w:rPr>
-          <w:sz w:val="28"/>
           <w:lang w:val="ru-RU"/>
         </w:rPr>
         <w:t xml:space="preserve"> </w:t>
@@ -6237,7 +4822,6 @@
       <w:proofErr w:type="spellStart"/>
       <w:r>
         <w:rPr>
-          <w:sz w:val="28"/>
           <w:lang w:val="ru-RU"/>
         </w:rPr>
         <w:t>ст</w:t>
@@ -6245,53 +4829,50 @@
       <w:proofErr w:type="spellEnd"/>
       <w:r>
         <w:rPr>
-          <w:sz w:val="28"/>
-          <w:lang w:val="ru-RU"/>
-        </w:rPr>
-        <w:t xml:space="preserve"> окклюзия ЗББА слева  хр. ишемия  II В.  В – Ш ст.  С-м диабетической стопы  0 ст. смешанная форма. СПО ( 2017) </w:t>
-      </w:r>
-      <w:proofErr w:type="spellStart"/>
-      <w:r>
-        <w:rPr>
-          <w:sz w:val="28"/>
-          <w:lang w:val="ru-RU"/>
-        </w:rPr>
-        <w:t>ампуттация</w:t>
-      </w:r>
-      <w:proofErr w:type="spellEnd"/>
-      <w:r>
-        <w:rPr>
-          <w:sz w:val="28"/>
+          <w:lang w:val="ru-RU"/>
+        </w:rPr>
+        <w:t xml:space="preserve"> окклюзия ЗББА слева  хр. ишемия  </w:t>
+      </w:r>
+      <w:r>
+        <w:rPr>
+          <w:lang w:val="ru-RU"/>
+        </w:rPr>
+        <w:t>II В</w:t>
+      </w:r>
+      <w:r>
+        <w:rPr>
+          <w:lang w:val="ru-RU"/>
+        </w:rPr>
+        <w:t xml:space="preserve"> – Ш ст.  С-м диабетической стопы  0 ст. смешанная форма. СПО ( 2017) </w:t>
+      </w:r>
+      <w:r>
+        <w:rPr>
+          <w:lang w:val="ru-RU"/>
+        </w:rPr>
+        <w:t>ампутация</w:t>
+      </w:r>
+      <w:r>
+        <w:rPr>
           <w:lang w:val="ru-RU"/>
         </w:rPr>
         <w:t xml:space="preserve"> </w:t>
       </w:r>
       <w:r>
         <w:rPr>
-          <w:sz w:val="28"/>
           <w:lang w:val="en-US"/>
         </w:rPr>
         <w:t>V</w:t>
       </w:r>
       <w:r>
         <w:rPr>
-          <w:sz w:val="28"/>
-          <w:lang w:val="ru-RU"/>
-        </w:rPr>
-        <w:t xml:space="preserve"> </w:t>
-      </w:r>
-      <w:r>
-        <w:rPr>
-          <w:sz w:val="28"/>
-          <w:lang w:val="ru-RU"/>
-        </w:rPr>
-        <w:t xml:space="preserve"> </w:t>
+          <w:lang w:val="ru-RU"/>
+        </w:rPr>
+        <w:t xml:space="preserve">  </w:t>
       </w:r>
       <w:proofErr w:type="spellStart"/>
       <w:proofErr w:type="gramStart"/>
       <w:r>
         <w:rPr>
-          <w:sz w:val="28"/>
           <w:lang w:val="ru-RU"/>
         </w:rPr>
         <w:t>пр</w:t>
@@ -6300,10 +4881,49 @@
       <w:proofErr w:type="gramEnd"/>
       <w:r>
         <w:rPr>
-          <w:sz w:val="28"/>
-          <w:lang w:val="ru-RU"/>
-        </w:rPr>
-        <w:t xml:space="preserve"> стопы </w:t>
+          <w:lang w:val="ru-RU"/>
+        </w:rPr>
+        <w:t xml:space="preserve"> стопы</w:t>
+      </w:r>
+      <w:r>
+        <w:rPr>
+          <w:lang w:val="ru-RU"/>
+        </w:rPr>
+        <w:t>.</w:t>
+      </w:r>
+      <w:r>
+        <w:rPr>
+          <w:lang w:val="ru-RU"/>
+        </w:rPr>
+        <w:t xml:space="preserve"> </w:t>
+      </w:r>
+      <w:r>
+        <w:rPr>
+          <w:lang w:val="ru-RU"/>
+        </w:rPr>
+        <w:t xml:space="preserve">Неинфицированная потертость подошв поверхности </w:t>
+      </w:r>
+      <w:proofErr w:type="spellStart"/>
+      <w:proofErr w:type="gramStart"/>
+      <w:r>
+        <w:rPr>
+          <w:lang w:val="ru-RU"/>
+        </w:rPr>
+        <w:t>пр</w:t>
+      </w:r>
+      <w:proofErr w:type="spellEnd"/>
+      <w:proofErr w:type="gramEnd"/>
+      <w:r>
+        <w:rPr>
+          <w:lang w:val="ru-RU"/>
+        </w:rPr>
+        <w:t xml:space="preserve"> стопы в стадии регенерации</w:t>
+      </w:r>
+      <w:r>
+        <w:rPr>
+          <w:lang w:val="ru-RU"/>
+        </w:rPr>
+        <w:t>.</w:t>
       </w:r>
     </w:p>
     <w:p>
@@ -6311,43 +4931,32 @@
         <w:ind w:left="-567"/>
         <w:jc w:val="both"/>
         <w:rPr>
-          <w:sz w:val="28"/>
-          <w:szCs w:val="20"/>
+          <w:lang w:val="ru-RU"/>
+        </w:rPr>
+      </w:pPr>
+      <w:r>
+        <w:rPr>
           <w:u w:val="single"/>
           <w:lang w:val="ru-RU"/>
         </w:rPr>
-      </w:pPr>
-      <w:r>
-        <w:rPr>
-          <w:sz w:val="28"/>
-          <w:szCs w:val="20"/>
+        <w:t>24.</w:t>
+      </w:r>
+      <w:r>
+        <w:rPr>
           <w:u w:val="single"/>
           <w:lang w:val="ru-RU"/>
         </w:rPr>
-        <w:t>24.</w:t>
-      </w:r>
-      <w:r>
-        <w:rPr>
-          <w:sz w:val="28"/>
-          <w:szCs w:val="20"/>
+        <w:t>05.18</w:t>
+      </w:r>
+      <w:r>
+        <w:rPr>
           <w:u w:val="single"/>
           <w:lang w:val="ru-RU"/>
         </w:rPr>
-        <w:t>05.18</w:t>
-      </w:r>
-      <w:r>
-        <w:rPr>
-          <w:sz w:val="28"/>
-          <w:szCs w:val="20"/>
-          <w:u w:val="single"/>
-          <w:lang w:val="ru-RU"/>
-        </w:rPr>
         <w:t>РВГ:</w:t>
       </w:r>
       <w:r>
         <w:rPr>
-          <w:sz w:val="28"/>
-          <w:szCs w:val="20"/>
           <w:lang w:val="ru-RU"/>
         </w:rPr>
         <w:t xml:space="preserve"> Тонус крупных артерий н/</w:t>
@@ -6355,8 +4964,6 @@
       <w:proofErr w:type="gramStart"/>
       <w:r>
         <w:rPr>
-          <w:sz w:val="28"/>
-          <w:szCs w:val="20"/>
           <w:lang w:val="ru-RU"/>
         </w:rPr>
         <w:t>к</w:t>
@@ -6364,8 +4971,6 @@
       <w:proofErr w:type="gramEnd"/>
       <w:r>
         <w:rPr>
-          <w:sz w:val="28"/>
-          <w:szCs w:val="20"/>
           <w:lang w:val="ru-RU"/>
         </w:rPr>
         <w:t xml:space="preserve"> </w:t>
@@ -6373,8 +4978,6 @@
       <w:sdt>
         <w:sdtPr>
           <w:rPr>
-            <w:sz w:val="28"/>
-            <w:szCs w:val="20"/>
             <w:lang w:val="ru-RU"/>
           </w:rPr>
           <w:id w:val="-1121991939"/>
@@ -6391,8 +4994,6 @@
         <w:sdtContent>
           <w:r>
             <w:rPr>
-              <w:sz w:val="28"/>
-              <w:szCs w:val="20"/>
               <w:lang w:val="ru-RU"/>
             </w:rPr>
             <w:t>не изменен.</w:t>
@@ -6401,8 +5002,6 @@
       </w:sdt>
       <w:r>
         <w:rPr>
-          <w:sz w:val="28"/>
-          <w:szCs w:val="20"/>
           <w:lang w:val="ru-RU"/>
         </w:rPr>
         <w:t xml:space="preserve"> Тонус артерий среднего и мелкого калибра н/</w:t>
@@ -6410,8 +5009,6 @@
       <w:proofErr w:type="gramStart"/>
       <w:r>
         <w:rPr>
-          <w:sz w:val="28"/>
-          <w:szCs w:val="20"/>
           <w:lang w:val="ru-RU"/>
         </w:rPr>
         <w:t>к</w:t>
@@ -6419,8 +5016,6 @@
       <w:proofErr w:type="gramEnd"/>
       <w:r>
         <w:rPr>
-          <w:sz w:val="28"/>
-          <w:szCs w:val="20"/>
           <w:lang w:val="ru-RU"/>
         </w:rPr>
         <w:t xml:space="preserve"> </w:t>
@@ -6452,8 +5047,6 @@
       </w:sdt>
       <w:r>
         <w:rPr>
-          <w:sz w:val="28"/>
-          <w:szCs w:val="20"/>
           <w:lang w:val="ru-RU"/>
         </w:rPr>
         <w:t xml:space="preserve"> Периферическое сопротивление сосудов н/</w:t>
@@ -6461,8 +5054,6 @@
       <w:proofErr w:type="gramStart"/>
       <w:r>
         <w:rPr>
-          <w:sz w:val="28"/>
-          <w:szCs w:val="20"/>
           <w:lang w:val="ru-RU"/>
         </w:rPr>
         <w:t>к</w:t>
@@ -6470,8 +5061,6 @@
       <w:proofErr w:type="gramEnd"/>
       <w:r>
         <w:rPr>
-          <w:sz w:val="28"/>
-          <w:szCs w:val="20"/>
           <w:lang w:val="ru-RU"/>
         </w:rPr>
         <w:t xml:space="preserve"> </w:t>
@@ -6503,16 +5092,12 @@
       </w:sdt>
       <w:r>
         <w:rPr>
-          <w:sz w:val="28"/>
-          <w:szCs w:val="20"/>
           <w:lang w:val="ru-RU"/>
         </w:rPr>
         <w:t>. Симметрия кровенаполнения сосудов н/к незначительно  нарушена.</w:t>
       </w:r>
       <w:r>
         <w:rPr>
-          <w:sz w:val="28"/>
-          <w:szCs w:val="20"/>
           <w:u w:val="single"/>
           <w:lang w:val="ru-RU"/>
         </w:rPr>
@@ -6520,8 +5105,6 @@
       </w:r>
       <w:r>
         <w:rPr>
-          <w:sz w:val="28"/>
-          <w:szCs w:val="20"/>
           <w:u w:val="single"/>
           <w:lang w:val="ru-RU"/>
         </w:rPr>
@@ -6529,53 +5112,53 @@
       </w:r>
       <w:r>
         <w:rPr>
-          <w:sz w:val="28"/>
-          <w:szCs w:val="20"/>
           <w:lang w:val="ru-RU"/>
         </w:rPr>
         <w:t xml:space="preserve">Нарушение </w:t>
       </w:r>
+      <w:r>
+        <w:rPr>
+          <w:lang w:val="ru-RU"/>
+        </w:rPr>
+        <w:t>кровообращение</w:t>
+      </w:r>
+      <w:r>
+        <w:rPr>
+          <w:lang w:val="ru-RU"/>
+        </w:rPr>
+        <w:t xml:space="preserve"> справа  </w:t>
+      </w:r>
+      <w:proofErr w:type="gramStart"/>
+      <w:r>
+        <w:rPr>
+          <w:lang w:val="ru-RU"/>
+        </w:rPr>
+        <w:t>Ш</w:t>
+      </w:r>
+      <w:proofErr w:type="gramEnd"/>
+      <w:r>
+        <w:rPr>
+          <w:lang w:val="ru-RU"/>
+        </w:rPr>
+        <w:t xml:space="preserve"> </w:t>
+      </w:r>
       <w:proofErr w:type="spellStart"/>
       <w:r>
         <w:rPr>
-          <w:sz w:val="28"/>
-          <w:szCs w:val="20"/>
-          <w:lang w:val="ru-RU"/>
-        </w:rPr>
-        <w:t>кроробращение</w:t>
+          <w:lang w:val="ru-RU"/>
+        </w:rPr>
+        <w:t>ст</w:t>
       </w:r>
       <w:proofErr w:type="spellEnd"/>
       <w:r>
         <w:rPr>
-          <w:sz w:val="28"/>
-          <w:szCs w:val="20"/>
-          <w:lang w:val="ru-RU"/>
-        </w:rPr>
-        <w:t xml:space="preserve"> справа  </w:t>
-      </w:r>
-      <w:proofErr w:type="gramStart"/>
-      <w:r>
-        <w:rPr>
-          <w:sz w:val="28"/>
-          <w:szCs w:val="20"/>
-          <w:lang w:val="ru-RU"/>
-        </w:rPr>
-        <w:t>Ш</w:t>
-      </w:r>
-      <w:proofErr w:type="gramEnd"/>
-      <w:r>
-        <w:rPr>
-          <w:sz w:val="28"/>
-          <w:szCs w:val="20"/>
-          <w:lang w:val="ru-RU"/>
-        </w:rPr>
-        <w:t xml:space="preserve"> </w:t>
+          <w:lang w:val="ru-RU"/>
+        </w:rPr>
+        <w:t xml:space="preserve">, слева II  </w:t>
       </w:r>
       <w:proofErr w:type="spellStart"/>
       <w:r>
         <w:rPr>
-          <w:sz w:val="28"/>
-          <w:szCs w:val="20"/>
           <w:lang w:val="ru-RU"/>
         </w:rPr>
         <w:t>ст</w:t>
@@ -6583,26 +5166,6 @@
       <w:proofErr w:type="spellEnd"/>
       <w:r>
         <w:rPr>
-          <w:sz w:val="28"/>
-          <w:szCs w:val="20"/>
-          <w:lang w:val="ru-RU"/>
-        </w:rPr>
-        <w:t xml:space="preserve">, слева II  </w:t>
-      </w:r>
-      <w:proofErr w:type="spellStart"/>
-      <w:r>
-        <w:rPr>
-          <w:sz w:val="28"/>
-          <w:szCs w:val="20"/>
-          <w:lang w:val="ru-RU"/>
-        </w:rPr>
-        <w:t>ст</w:t>
-      </w:r>
-      <w:proofErr w:type="spellEnd"/>
-      <w:r>
-        <w:rPr>
-          <w:sz w:val="28"/>
-          <w:szCs w:val="20"/>
           <w:lang w:val="ru-RU"/>
         </w:rPr>
         <w:t>, затруднение венозного оттока справа.</w:t>
@@ -6613,47 +5176,90 @@
         <w:ind w:left="-567"/>
         <w:jc w:val="both"/>
         <w:rPr>
-          <w:sz w:val="28"/>
           <w:lang w:val="ru-RU"/>
         </w:rPr>
       </w:pPr>
       <w:r>
         <w:rPr>
-          <w:sz w:val="28"/>
           <w:u w:val="single"/>
           <w:lang w:val="ru-RU"/>
         </w:rPr>
-        <w:t>23</w:t>
-      </w:r>
-      <w:r>
-        <w:rPr>
-          <w:sz w:val="28"/>
-          <w:lang w:val="ru-RU"/>
-        </w:rPr>
-        <w:t>.</w:t>
-      </w:r>
-      <w:r>
-        <w:rPr>
-          <w:sz w:val="28"/>
-          <w:lang w:val="ru-RU"/>
-        </w:rPr>
-        <w:t xml:space="preserve">05.18 ЛОР: Хроническая </w:t>
+        <w:t xml:space="preserve">04.06.18  </w:t>
+      </w:r>
+      <w:r>
+        <w:rPr>
+          <w:u w:val="single"/>
+          <w:lang w:val="ru-RU"/>
+        </w:rPr>
+        <w:t>УЗИ</w:t>
+      </w:r>
+      <w:r>
+        <w:rPr>
+          <w:lang w:val="ru-RU"/>
+        </w:rPr>
+        <w:t xml:space="preserve">: Заключение: </w:t>
       </w:r>
       <w:proofErr w:type="spellStart"/>
       <w:r>
         <w:rPr>
-          <w:sz w:val="28"/>
-          <w:lang w:val="ru-RU"/>
-        </w:rPr>
-        <w:t>сенсоневральная</w:t>
+          <w:lang w:val="ru-RU"/>
+        </w:rPr>
+        <w:t>Эхопризнаки</w:t>
       </w:r>
       <w:proofErr w:type="spellEnd"/>
       <w:r>
         <w:rPr>
-          <w:sz w:val="28"/>
-          <w:lang w:val="ru-RU"/>
-        </w:rPr>
-        <w:t xml:space="preserve"> тугоухость 1 ст. </w:t>
+          <w:lang w:val="ru-RU"/>
+        </w:rPr>
+        <w:t xml:space="preserve"> диффузных изменений в паренхиме печени по типу жировой дистрофии 1ст</w:t>
+      </w:r>
+      <w:proofErr w:type="gramStart"/>
+      <w:r>
+        <w:rPr>
+          <w:lang w:val="ru-RU"/>
+        </w:rPr>
+        <w:t xml:space="preserve"> ;</w:t>
+      </w:r>
+      <w:proofErr w:type="gramEnd"/>
+      <w:r>
+        <w:rPr>
+          <w:lang w:val="ru-RU"/>
+        </w:rPr>
+        <w:t xml:space="preserve"> застоя в ж/пузыре, </w:t>
+      </w:r>
+      <w:proofErr w:type="spellStart"/>
+      <w:r>
+        <w:rPr>
+          <w:lang w:val="ru-RU"/>
+        </w:rPr>
+        <w:t>фиброзирования</w:t>
+      </w:r>
+      <w:proofErr w:type="spellEnd"/>
+      <w:r>
+        <w:rPr>
+          <w:lang w:val="ru-RU"/>
+        </w:rPr>
+        <w:t xml:space="preserve"> </w:t>
+      </w:r>
+      <w:r>
+        <w:rPr>
+          <w:lang w:val="ru-RU"/>
+        </w:rPr>
+        <w:t xml:space="preserve"> </w:t>
+      </w:r>
+      <w:proofErr w:type="spellStart"/>
+      <w:r>
+        <w:rPr>
+          <w:lang w:val="ru-RU"/>
+        </w:rPr>
+        <w:t>подж</w:t>
+      </w:r>
+      <w:proofErr w:type="spellEnd"/>
+      <w:r>
+        <w:rPr>
+          <w:lang w:val="ru-RU"/>
+        </w:rPr>
+        <w:t xml:space="preserve">. железы; </w:t>
       </w:r>
     </w:p>
     <w:p>
@@ -6661,138 +5267,35 @@
         <w:ind w:left="-567"/>
         <w:jc w:val="both"/>
         <w:rPr>
-          <w:sz w:val="28"/>
-          <w:szCs w:val="20"/>
           <w:lang w:val="ru-RU"/>
         </w:rPr>
       </w:pPr>
       <w:r>
         <w:rPr>
-          <w:sz w:val="28"/>
           <w:u w:val="single"/>
           <w:lang w:val="ru-RU"/>
         </w:rPr>
-        <w:t xml:space="preserve">23.05.18 </w:t>
-      </w:r>
-      <w:r>
-        <w:rPr>
-          <w:sz w:val="28"/>
-          <w:u w:val="single"/>
-          <w:lang w:val="ru-RU"/>
-        </w:rPr>
-        <w:t>УЗИ щит</w:t>
-      </w:r>
-      <w:proofErr w:type="gramStart"/>
-      <w:r>
-        <w:rPr>
-          <w:sz w:val="28"/>
-          <w:u w:val="single"/>
-          <w:lang w:val="ru-RU"/>
-        </w:rPr>
-        <w:t>.</w:t>
-      </w:r>
-      <w:proofErr w:type="gramEnd"/>
-      <w:r>
-        <w:rPr>
-          <w:sz w:val="28"/>
-          <w:u w:val="single"/>
-          <w:lang w:val="ru-RU"/>
-        </w:rPr>
-        <w:t xml:space="preserve"> </w:t>
-      </w:r>
-      <w:proofErr w:type="gramStart"/>
-      <w:r>
-        <w:rPr>
-          <w:sz w:val="28"/>
-          <w:u w:val="single"/>
-          <w:lang w:val="ru-RU"/>
-        </w:rPr>
-        <w:t>ж</w:t>
-      </w:r>
-      <w:proofErr w:type="gramEnd"/>
-      <w:r>
-        <w:rPr>
-          <w:sz w:val="28"/>
-          <w:u w:val="single"/>
-          <w:lang w:val="ru-RU"/>
-        </w:rPr>
-        <w:t>елезы</w:t>
-      </w:r>
-      <w:r>
-        <w:rPr>
-          <w:sz w:val="28"/>
-          <w:lang w:val="ru-RU"/>
-        </w:rPr>
-        <w:t xml:space="preserve">: </w:t>
+        <w:t>23</w:t>
+      </w:r>
+      <w:r>
+        <w:rPr>
+          <w:lang w:val="ru-RU"/>
+        </w:rPr>
+        <w:t xml:space="preserve">.05.18 ЛОР: Хроническая </w:t>
       </w:r>
       <w:proofErr w:type="spellStart"/>
-      <w:proofErr w:type="gramStart"/>
-      <w:r>
-        <w:rPr>
-          <w:sz w:val="28"/>
-          <w:lang w:val="ru-RU"/>
-        </w:rPr>
-        <w:t>Пр</w:t>
+      <w:r>
+        <w:rPr>
+          <w:lang w:val="ru-RU"/>
+        </w:rPr>
+        <w:t>сенсоневральная</w:t>
       </w:r>
       <w:proofErr w:type="spellEnd"/>
-      <w:proofErr w:type="gramEnd"/>
-      <w:r>
-        <w:rPr>
-          <w:sz w:val="28"/>
-          <w:lang w:val="ru-RU"/>
-        </w:rPr>
-        <w:t xml:space="preserve"> д. V = </w:t>
-      </w:r>
-      <w:r>
-        <w:rPr>
-          <w:sz w:val="28"/>
-          <w:lang w:val="ru-RU"/>
-        </w:rPr>
-        <w:t>6,2</w:t>
-      </w:r>
-      <w:r>
-        <w:rPr>
-          <w:sz w:val="28"/>
-          <w:lang w:val="ru-RU"/>
-        </w:rPr>
-        <w:t xml:space="preserve"> см</w:t>
-      </w:r>
-      <w:r>
-        <w:rPr>
-          <w:sz w:val="28"/>
-          <w:vertAlign w:val="superscript"/>
-          <w:lang w:val="ru-RU"/>
-        </w:rPr>
-        <w:t>3</w:t>
-      </w:r>
-      <w:r>
-        <w:rPr>
-          <w:sz w:val="28"/>
-          <w:lang w:val="ru-RU"/>
-        </w:rPr>
-        <w:t xml:space="preserve">; лев. д. V = </w:t>
-      </w:r>
-      <w:r>
-        <w:rPr>
-          <w:sz w:val="28"/>
-          <w:lang w:val="ru-RU"/>
-        </w:rPr>
-        <w:t>6,4</w:t>
-      </w:r>
-      <w:r>
-        <w:rPr>
-          <w:sz w:val="28"/>
-          <w:lang w:val="ru-RU"/>
-        </w:rPr>
-        <w:t xml:space="preserve"> см</w:t>
-      </w:r>
-      <w:r>
-        <w:rPr>
-          <w:sz w:val="28"/>
-          <w:vertAlign w:val="superscript"/>
-          <w:lang w:val="ru-RU"/>
-        </w:rPr>
-        <w:t>3</w:t>
+      <w:r>
+        <w:rPr>
+          <w:lang w:val="ru-RU"/>
+        </w:rPr>
+        <w:t xml:space="preserve"> тугоухость 1 ст. </w:t>
       </w:r>
     </w:p>
     <w:p>
@@ -6800,21 +5303,27 @@
         <w:ind w:left="-567"/>
         <w:jc w:val="both"/>
         <w:rPr>
-          <w:sz w:val="28"/>
           <w:lang w:val="ru-RU"/>
         </w:rPr>
       </w:pPr>
       <w:r>
         <w:rPr>
-          <w:sz w:val="28"/>
-          <w:lang w:val="ru-RU"/>
-        </w:rPr>
-        <w:t>Щит</w:t>
+          <w:u w:val="single"/>
+          <w:lang w:val="ru-RU"/>
+        </w:rPr>
+        <w:t xml:space="preserve">23.05.18 </w:t>
+      </w:r>
+      <w:r>
+        <w:rPr>
+          <w:u w:val="single"/>
+          <w:lang w:val="ru-RU"/>
+        </w:rPr>
+        <w:t>УЗИ щит</w:t>
       </w:r>
       <w:proofErr w:type="gramStart"/>
       <w:r>
         <w:rPr>
-          <w:sz w:val="28"/>
+          <w:u w:val="single"/>
           <w:lang w:val="ru-RU"/>
         </w:rPr>
         <w:t>.</w:t>
@@ -6822,7 +5331,7 @@
       <w:proofErr w:type="gramEnd"/>
       <w:r>
         <w:rPr>
-          <w:sz w:val="28"/>
+          <w:u w:val="single"/>
           <w:lang w:val="ru-RU"/>
         </w:rPr>
         <w:t xml:space="preserve"> </w:t>
@@ -6830,7 +5339,7 @@
       <w:proofErr w:type="gramStart"/>
       <w:r>
         <w:rPr>
-          <w:sz w:val="28"/>
+          <w:u w:val="single"/>
           <w:lang w:val="ru-RU"/>
         </w:rPr>
         <w:t>ж</w:t>
@@ -6838,243 +5347,76 @@
       <w:proofErr w:type="gramEnd"/>
       <w:r>
         <w:rPr>
-          <w:sz w:val="28"/>
-          <w:lang w:val="ru-RU"/>
-        </w:rPr>
-        <w:t>елеза</w:t>
-      </w:r>
-      <w:r>
-        <w:rPr>
-          <w:sz w:val="28"/>
-          <w:lang w:val="ru-RU"/>
-        </w:rPr>
-        <w:t xml:space="preserve"> </w:t>
-      </w:r>
-      <w:r>
-        <w:rPr>
-          <w:sz w:val="28"/>
-          <w:lang w:val="ru-RU"/>
-        </w:rPr>
-        <w:t xml:space="preserve">не увеличена, контуры ровные. </w:t>
+          <w:u w:val="single"/>
+          <w:lang w:val="ru-RU"/>
+        </w:rPr>
+        <w:t>елезы</w:t>
+      </w:r>
+      <w:r>
+        <w:rPr>
+          <w:lang w:val="ru-RU"/>
+        </w:rPr>
+        <w:t xml:space="preserve">: </w:t>
       </w:r>
       <w:proofErr w:type="spellStart"/>
-      <w:r>
-        <w:rPr>
-          <w:sz w:val="28"/>
-          <w:lang w:val="ru-RU"/>
-        </w:rPr>
-        <w:t>Эхогенность</w:t>
+      <w:proofErr w:type="gramStart"/>
+      <w:r>
+        <w:rPr>
+          <w:lang w:val="ru-RU"/>
+        </w:rPr>
+        <w:t>Пр</w:t>
       </w:r>
       <w:proofErr w:type="spellEnd"/>
-      <w:r>
-        <w:rPr>
-          <w:sz w:val="28"/>
-          <w:lang w:val="ru-RU"/>
-        </w:rPr>
-        <w:t xml:space="preserve"> паренхимы </w:t>
-      </w:r>
-      <w:proofErr w:type="gramStart"/>
-      <w:r>
-        <w:rPr>
-          <w:sz w:val="28"/>
-          <w:lang w:val="ru-RU"/>
-        </w:rPr>
-        <w:t>снижена</w:t>
-      </w:r>
       <w:proofErr w:type="gramEnd"/>
       <w:r>
         <w:rPr>
-          <w:sz w:val="28"/>
-          <w:lang w:val="ru-RU"/>
-        </w:rPr>
-        <w:t>.</w:t>
-      </w:r>
-      <w:r>
-        <w:rPr>
-          <w:sz w:val="28"/>
-          <w:lang w:val="ru-RU"/>
-        </w:rPr>
-        <w:t xml:space="preserve"> </w:t>
-      </w:r>
-      <w:proofErr w:type="spellStart"/>
-      <w:r>
-        <w:rPr>
-          <w:sz w:val="28"/>
-          <w:lang w:val="ru-RU"/>
-        </w:rPr>
-        <w:t>Эхоструктура</w:t>
-      </w:r>
-      <w:proofErr w:type="spellEnd"/>
-      <w:r>
-        <w:rPr>
-          <w:sz w:val="28"/>
-          <w:lang w:val="ru-RU"/>
-        </w:rPr>
-        <w:t xml:space="preserve"> </w:t>
-      </w:r>
-      <w:proofErr w:type="gramStart"/>
-      <w:r>
-        <w:rPr>
-          <w:sz w:val="28"/>
-          <w:lang w:val="ru-RU"/>
-        </w:rPr>
-        <w:t>крупнозернистая</w:t>
-      </w:r>
-      <w:proofErr w:type="gramEnd"/>
-      <w:r>
-        <w:rPr>
-          <w:sz w:val="28"/>
-          <w:lang w:val="ru-RU"/>
-        </w:rPr>
-        <w:t xml:space="preserve">, </w:t>
-      </w:r>
-      <w:r>
-        <w:rPr>
-          <w:sz w:val="28"/>
-          <w:lang w:val="ru-RU"/>
-        </w:rPr>
-        <w:t xml:space="preserve"> с единичными  </w:t>
-      </w:r>
-      <w:proofErr w:type="spellStart"/>
-      <w:r>
-        <w:rPr>
-          <w:sz w:val="28"/>
-          <w:lang w:val="ru-RU"/>
-        </w:rPr>
-        <w:t>расширенынми</w:t>
-      </w:r>
-      <w:proofErr w:type="spellEnd"/>
-      <w:r>
-        <w:rPr>
-          <w:sz w:val="28"/>
-          <w:lang w:val="ru-RU"/>
-        </w:rPr>
-        <w:t xml:space="preserve"> фолликулами до 0,44 см. </w:t>
-      </w:r>
-      <w:r>
-        <w:rPr>
-          <w:sz w:val="28"/>
-          <w:lang w:val="ru-RU"/>
-        </w:rPr>
-        <w:t xml:space="preserve"> </w:t>
-      </w:r>
-      <w:r>
-        <w:rPr>
-          <w:sz w:val="28"/>
-          <w:lang w:val="ru-RU"/>
-        </w:rPr>
-        <w:t>Р</w:t>
-      </w:r>
-      <w:r>
-        <w:rPr>
-          <w:sz w:val="28"/>
-          <w:lang w:val="ru-RU"/>
-        </w:rPr>
-        <w:t>егионарны</w:t>
-      </w:r>
-      <w:r>
-        <w:rPr>
-          <w:sz w:val="28"/>
-          <w:lang w:val="ru-RU"/>
-        </w:rPr>
-        <w:t>е</w:t>
-      </w:r>
-      <w:r>
-        <w:rPr>
-          <w:sz w:val="28"/>
-          <w:lang w:val="ru-RU"/>
-        </w:rPr>
-        <w:t xml:space="preserve"> л/узл</w:t>
-      </w:r>
-      <w:r>
-        <w:rPr>
-          <w:sz w:val="28"/>
-          <w:lang w:val="ru-RU"/>
-        </w:rPr>
-        <w:t>ы</w:t>
-      </w:r>
-      <w:r>
-        <w:rPr>
-          <w:sz w:val="28"/>
-          <w:lang w:val="ru-RU"/>
-        </w:rPr>
-        <w:t xml:space="preserve"> </w:t>
-      </w:r>
-      <w:r>
-        <w:rPr>
-          <w:sz w:val="28"/>
-          <w:lang w:val="ru-RU"/>
-        </w:rPr>
-        <w:t xml:space="preserve"> </w:t>
-      </w:r>
-      <w:r>
-        <w:rPr>
-          <w:sz w:val="28"/>
-          <w:lang w:val="ru-RU"/>
-        </w:rPr>
-        <w:t xml:space="preserve">не </w:t>
-      </w:r>
-      <w:r>
-        <w:rPr>
-          <w:sz w:val="28"/>
-          <w:lang w:val="ru-RU"/>
-        </w:rPr>
-        <w:t xml:space="preserve">визуализируются. </w:t>
-      </w:r>
-      <w:proofErr w:type="spellStart"/>
-      <w:r>
-        <w:rPr>
-          <w:sz w:val="28"/>
-          <w:lang w:val="ru-RU"/>
-        </w:rPr>
-        <w:t>Закл</w:t>
-      </w:r>
-      <w:proofErr w:type="spellEnd"/>
-      <w:r>
-        <w:rPr>
-          <w:sz w:val="28"/>
-          <w:lang w:val="ru-RU"/>
-        </w:rPr>
-        <w:t>.:</w:t>
-      </w:r>
-      <w:proofErr w:type="gramStart"/>
-      <w:r>
-        <w:rPr>
-          <w:sz w:val="28"/>
-          <w:lang w:val="ru-RU"/>
-        </w:rPr>
-        <w:t xml:space="preserve"> .</w:t>
-      </w:r>
-      <w:proofErr w:type="gramEnd"/>
-      <w:r>
-        <w:rPr>
-          <w:sz w:val="28"/>
-          <w:lang w:val="ru-RU"/>
-        </w:rPr>
-        <w:t xml:space="preserve"> </w:t>
-      </w:r>
-      <w:proofErr w:type="spellStart"/>
-      <w:r>
-        <w:rPr>
-          <w:sz w:val="28"/>
-          <w:lang w:val="ru-RU"/>
-        </w:rPr>
-        <w:t>Эхопризнаков</w:t>
-      </w:r>
-      <w:proofErr w:type="spellEnd"/>
-      <w:r>
-        <w:rPr>
-          <w:sz w:val="28"/>
-          <w:lang w:val="ru-RU"/>
-        </w:rPr>
-        <w:t xml:space="preserve"> патологии щит. железы нет.</w:t>
-      </w:r>
-      <w:r>
-        <w:rPr>
-          <w:sz w:val="28"/>
-          <w:lang w:val="ru-RU"/>
-        </w:rPr>
-        <w:t xml:space="preserve"> </w:t>
+          <w:lang w:val="ru-RU"/>
+        </w:rPr>
+        <w:t xml:space="preserve"> д. V = </w:t>
+      </w:r>
+      <w:r>
+        <w:rPr>
+          <w:lang w:val="ru-RU"/>
+        </w:rPr>
+        <w:t>6,2</w:t>
+      </w:r>
+      <w:r>
+        <w:rPr>
+          <w:lang w:val="ru-RU"/>
+        </w:rPr>
+        <w:t xml:space="preserve"> см</w:t>
+      </w:r>
+      <w:r>
+        <w:rPr>
+          <w:vertAlign w:val="superscript"/>
+          <w:lang w:val="ru-RU"/>
+        </w:rPr>
+        <w:t>3</w:t>
+      </w:r>
+      <w:r>
+        <w:rPr>
+          <w:lang w:val="ru-RU"/>
+        </w:rPr>
+        <w:t xml:space="preserve">; лев. д. V = </w:t>
+      </w:r>
+      <w:r>
+        <w:rPr>
+          <w:lang w:val="ru-RU"/>
+        </w:rPr>
+        <w:t>6,4</w:t>
+      </w:r>
+      <w:r>
+        <w:rPr>
+          <w:lang w:val="ru-RU"/>
+        </w:rPr>
+        <w:t xml:space="preserve"> см</w:t>
+      </w:r>
+      <w:r>
+        <w:rPr>
+          <w:vertAlign w:val="superscript"/>
+          <w:lang w:val="ru-RU"/>
+        </w:rPr>
+        <w:t>3</w:t>
       </w:r>
     </w:p>
     <w:p>
@@ -7082,24 +5424,239 @@
         <w:ind w:left="-567"/>
         <w:jc w:val="both"/>
         <w:rPr>
-          <w:sz w:val="28"/>
-          <w:szCs w:val="20"/>
           <w:lang w:val="ru-RU"/>
         </w:rPr>
       </w:pPr>
       <w:r>
         <w:rPr>
-          <w:sz w:val="28"/>
-          <w:u w:val="single"/>
-          <w:lang w:val="ru-RU"/>
-        </w:rPr>
-        <w:t>Лечение:</w:t>
-      </w:r>
-      <w:bookmarkStart w:id="5" w:name="лн"/>
-      <w:bookmarkEnd w:id="5"/>
-      <w:r>
-        <w:rPr>
-          <w:sz w:val="28"/>
+          <w:lang w:val="ru-RU"/>
+        </w:rPr>
+        <w:t>Щит</w:t>
+      </w:r>
+      <w:proofErr w:type="gramStart"/>
+      <w:r>
+        <w:rPr>
+          <w:lang w:val="ru-RU"/>
+        </w:rPr>
+        <w:t>.</w:t>
+      </w:r>
+      <w:proofErr w:type="gramEnd"/>
+      <w:r>
+        <w:rPr>
+          <w:lang w:val="ru-RU"/>
+        </w:rPr>
+        <w:t xml:space="preserve"> </w:t>
+      </w:r>
+      <w:proofErr w:type="gramStart"/>
+      <w:r>
+        <w:rPr>
+          <w:lang w:val="ru-RU"/>
+        </w:rPr>
+        <w:t>ж</w:t>
+      </w:r>
+      <w:proofErr w:type="gramEnd"/>
+      <w:r>
+        <w:rPr>
+          <w:lang w:val="ru-RU"/>
+        </w:rPr>
+        <w:t>елеза</w:t>
+      </w:r>
+      <w:r>
+        <w:rPr>
+          <w:lang w:val="ru-RU"/>
+        </w:rPr>
+        <w:t xml:space="preserve"> </w:t>
+      </w:r>
+      <w:r>
+        <w:rPr>
+          <w:lang w:val="ru-RU"/>
+        </w:rPr>
+        <w:t xml:space="preserve">не увеличена, контуры ровные. </w:t>
+      </w:r>
+      <w:proofErr w:type="spellStart"/>
+      <w:r>
+        <w:rPr>
+          <w:lang w:val="ru-RU"/>
+        </w:rPr>
+        <w:t>Эхогенность</w:t>
+      </w:r>
+      <w:proofErr w:type="spellEnd"/>
+      <w:r>
+        <w:rPr>
+          <w:lang w:val="ru-RU"/>
+        </w:rPr>
+        <w:t xml:space="preserve"> паренхимы </w:t>
+      </w:r>
+      <w:proofErr w:type="gramStart"/>
+      <w:r>
+        <w:rPr>
+          <w:lang w:val="ru-RU"/>
+        </w:rPr>
+        <w:t>снижена</w:t>
+      </w:r>
+      <w:proofErr w:type="gramEnd"/>
+      <w:r>
+        <w:rPr>
+          <w:lang w:val="ru-RU"/>
+        </w:rPr>
+        <w:t>.</w:t>
+      </w:r>
+      <w:r>
+        <w:rPr>
+          <w:lang w:val="ru-RU"/>
+        </w:rPr>
+        <w:t xml:space="preserve"> </w:t>
+      </w:r>
+      <w:proofErr w:type="spellStart"/>
+      <w:r>
+        <w:rPr>
+          <w:lang w:val="ru-RU"/>
+        </w:rPr>
+        <w:t>Эхоструктура</w:t>
+      </w:r>
+      <w:proofErr w:type="spellEnd"/>
+      <w:r>
+        <w:rPr>
+          <w:lang w:val="ru-RU"/>
+        </w:rPr>
+        <w:t xml:space="preserve"> </w:t>
+      </w:r>
+      <w:proofErr w:type="gramStart"/>
+      <w:r>
+        <w:rPr>
+          <w:lang w:val="ru-RU"/>
+        </w:rPr>
+        <w:t>крупнозернистая</w:t>
+      </w:r>
+      <w:proofErr w:type="gramEnd"/>
+      <w:r>
+        <w:rPr>
+          <w:lang w:val="ru-RU"/>
+        </w:rPr>
+        <w:t xml:space="preserve">, </w:t>
+      </w:r>
+      <w:r>
+        <w:rPr>
+          <w:lang w:val="ru-RU"/>
+        </w:rPr>
+        <w:t xml:space="preserve"> с единичными  </w:t>
+      </w:r>
+      <w:r>
+        <w:rPr>
+          <w:lang w:val="ru-RU"/>
+        </w:rPr>
+        <w:t>расширенными</w:t>
+      </w:r>
+      <w:r>
+        <w:rPr>
+          <w:lang w:val="ru-RU"/>
+        </w:rPr>
+        <w:t xml:space="preserve"> фолликулами до 0,44 см. </w:t>
+      </w:r>
+      <w:r>
+        <w:rPr>
+          <w:lang w:val="ru-RU"/>
+        </w:rPr>
+        <w:t xml:space="preserve"> </w:t>
+      </w:r>
+      <w:r>
+        <w:rPr>
+          <w:lang w:val="ru-RU"/>
+        </w:rPr>
+        <w:t>Р</w:t>
+      </w:r>
+      <w:r>
+        <w:rPr>
+          <w:lang w:val="ru-RU"/>
+        </w:rPr>
+        <w:t>егионарны</w:t>
+      </w:r>
+      <w:r>
+        <w:rPr>
+          <w:lang w:val="ru-RU"/>
+        </w:rPr>
+        <w:t>е</w:t>
+      </w:r>
+      <w:r>
+        <w:rPr>
+          <w:lang w:val="ru-RU"/>
+        </w:rPr>
+        <w:t xml:space="preserve"> л/узл</w:t>
+      </w:r>
+      <w:r>
+        <w:rPr>
+          <w:lang w:val="ru-RU"/>
+        </w:rPr>
+        <w:t>ы</w:t>
+      </w:r>
+      <w:r>
+        <w:rPr>
+          <w:lang w:val="ru-RU"/>
+        </w:rPr>
+        <w:t xml:space="preserve"> </w:t>
+      </w:r>
+      <w:r>
+        <w:rPr>
+          <w:lang w:val="ru-RU"/>
+        </w:rPr>
+        <w:t xml:space="preserve"> </w:t>
+      </w:r>
+      <w:r>
+        <w:rPr>
+          <w:lang w:val="ru-RU"/>
+        </w:rPr>
+        <w:t xml:space="preserve">не </w:t>
+      </w:r>
+      <w:r>
+        <w:rPr>
+          <w:lang w:val="ru-RU"/>
+        </w:rPr>
+        <w:t xml:space="preserve">визуализируются. </w:t>
+      </w:r>
+      <w:proofErr w:type="spellStart"/>
+      <w:r>
+        <w:rPr>
+          <w:lang w:val="ru-RU"/>
+        </w:rPr>
+        <w:t>Закл</w:t>
+      </w:r>
+      <w:proofErr w:type="spellEnd"/>
+      <w:r>
+        <w:rPr>
+          <w:lang w:val="ru-RU"/>
+        </w:rPr>
+        <w:t>.:</w:t>
+      </w:r>
+      <w:proofErr w:type="gramStart"/>
+      <w:r>
+        <w:rPr>
+          <w:lang w:val="ru-RU"/>
+        </w:rPr>
+        <w:t xml:space="preserve"> .</w:t>
+      </w:r>
+      <w:proofErr w:type="gramEnd"/>
+      <w:r>
+        <w:rPr>
+          <w:lang w:val="ru-RU"/>
+        </w:rPr>
+        <w:t xml:space="preserve"> </w:t>
+      </w:r>
+      <w:proofErr w:type="spellStart"/>
+      <w:r>
+        <w:rPr>
+          <w:lang w:val="ru-RU"/>
+        </w:rPr>
+        <w:t>Эхопризнаков</w:t>
+      </w:r>
+      <w:proofErr w:type="spellEnd"/>
+      <w:r>
+        <w:rPr>
+          <w:lang w:val="ru-RU"/>
+        </w:rPr>
+        <w:t xml:space="preserve"> патологии щит. железы нет.</w:t>
+      </w:r>
+      <w:r>
+        <w:rPr>
           <w:lang w:val="ru-RU"/>
         </w:rPr>
         <w:t xml:space="preserve"> </w:t>
@@ -7110,17 +5667,197 @@
         <w:ind w:left="-567"/>
         <w:jc w:val="both"/>
         <w:rPr>
-          <w:sz w:val="28"/>
           <w:lang w:val="ru-RU"/>
         </w:rPr>
       </w:pPr>
-      <w:bookmarkStart w:id="6" w:name="дд"/>
-      <w:bookmarkStart w:id="7" w:name="лк"/>
+      <w:r>
+        <w:rPr>
+          <w:u w:val="single"/>
+          <w:lang w:val="ru-RU"/>
+        </w:rPr>
+        <w:t>Лечение:</w:t>
+      </w:r>
+      <w:bookmarkStart w:id="4" w:name="лн"/>
+      <w:bookmarkEnd w:id="4"/>
+      <w:r>
+        <w:rPr>
+          <w:lang w:val="ru-RU"/>
+        </w:rPr>
+        <w:t xml:space="preserve"> </w:t>
+      </w:r>
+      <w:r>
+        <w:rPr>
+          <w:lang w:val="ru-RU"/>
+        </w:rPr>
+        <w:t xml:space="preserve"> </w:t>
+      </w:r>
+      <w:proofErr w:type="spellStart"/>
+      <w:r>
+        <w:rPr>
+          <w:lang w:val="ru-RU"/>
+        </w:rPr>
+        <w:t>Фармасулин</w:t>
+      </w:r>
+      <w:proofErr w:type="spellEnd"/>
+      <w:r>
+        <w:rPr>
+          <w:lang w:val="ru-RU"/>
+        </w:rPr>
+        <w:t xml:space="preserve"> </w:t>
+      </w:r>
+      <w:proofErr w:type="gramStart"/>
+      <w:r>
+        <w:rPr>
+          <w:lang w:val="ru-RU"/>
+        </w:rPr>
+        <w:t>Н</w:t>
+      </w:r>
+      <w:proofErr w:type="gramEnd"/>
+      <w:r>
+        <w:rPr>
+          <w:lang w:val="ru-RU"/>
+        </w:rPr>
+        <w:t xml:space="preserve">NP, </w:t>
+      </w:r>
+      <w:proofErr w:type="spellStart"/>
+      <w:r>
+        <w:rPr>
+          <w:lang w:val="ru-RU"/>
+        </w:rPr>
+        <w:t>Фармасулин</w:t>
+      </w:r>
+      <w:proofErr w:type="spellEnd"/>
+      <w:r>
+        <w:rPr>
+          <w:lang w:val="ru-RU"/>
+        </w:rPr>
+        <w:t xml:space="preserve"> Н</w:t>
+      </w:r>
+      <w:r>
+        <w:rPr>
+          <w:lang w:val="ru-RU"/>
+        </w:rPr>
+        <w:t xml:space="preserve">, </w:t>
+      </w:r>
+      <w:proofErr w:type="spellStart"/>
+      <w:r>
+        <w:rPr>
+          <w:lang w:val="ru-RU"/>
+        </w:rPr>
+        <w:t>асафен</w:t>
+      </w:r>
+      <w:proofErr w:type="spellEnd"/>
+      <w:r>
+        <w:rPr>
+          <w:lang w:val="ru-RU"/>
+        </w:rPr>
+        <w:t xml:space="preserve">, </w:t>
+      </w:r>
+      <w:proofErr w:type="spellStart"/>
+      <w:r>
+        <w:rPr>
+          <w:lang w:val="ru-RU"/>
+        </w:rPr>
+        <w:t>небивалол</w:t>
+      </w:r>
+      <w:proofErr w:type="spellEnd"/>
+      <w:r>
+        <w:rPr>
+          <w:lang w:val="ru-RU"/>
+        </w:rPr>
+        <w:t xml:space="preserve">, </w:t>
+      </w:r>
+      <w:proofErr w:type="spellStart"/>
+      <w:r>
+        <w:rPr>
+          <w:lang w:val="ru-RU"/>
+        </w:rPr>
+        <w:t>предуктал</w:t>
+      </w:r>
+      <w:proofErr w:type="spellEnd"/>
+      <w:r>
+        <w:rPr>
+          <w:lang w:val="ru-RU"/>
+        </w:rPr>
+        <w:t xml:space="preserve"> MR,  т-</w:t>
+      </w:r>
+      <w:proofErr w:type="spellStart"/>
+      <w:r>
+        <w:rPr>
+          <w:lang w:val="ru-RU"/>
+        </w:rPr>
+        <w:t>триомакс</w:t>
+      </w:r>
+      <w:proofErr w:type="spellEnd"/>
+      <w:r>
+        <w:rPr>
+          <w:lang w:val="ru-RU"/>
+        </w:rPr>
+        <w:t xml:space="preserve">, </w:t>
+      </w:r>
+      <w:proofErr w:type="spellStart"/>
+      <w:r>
+        <w:rPr>
+          <w:lang w:val="ru-RU"/>
+        </w:rPr>
+        <w:t>эспа-липон</w:t>
+      </w:r>
+      <w:proofErr w:type="spellEnd"/>
+      <w:r>
+        <w:rPr>
+          <w:lang w:val="ru-RU"/>
+        </w:rPr>
+        <w:t xml:space="preserve">, актовегин, </w:t>
+      </w:r>
+      <w:proofErr w:type="spellStart"/>
+      <w:r>
+        <w:rPr>
+          <w:lang w:val="ru-RU"/>
+        </w:rPr>
+        <w:t>витаксон</w:t>
+      </w:r>
+      <w:proofErr w:type="spellEnd"/>
+      <w:r>
+        <w:rPr>
+          <w:lang w:val="ru-RU"/>
+        </w:rPr>
+        <w:t xml:space="preserve">, </w:t>
+      </w:r>
+      <w:proofErr w:type="spellStart"/>
+      <w:r>
+        <w:rPr>
+          <w:lang w:val="ru-RU"/>
+        </w:rPr>
+        <w:t>нуклео</w:t>
+      </w:r>
+      <w:proofErr w:type="spellEnd"/>
+      <w:r>
+        <w:rPr>
+          <w:lang w:val="ru-RU"/>
+        </w:rPr>
+        <w:t xml:space="preserve"> ЦМФ,  эналаприл </w:t>
+      </w:r>
+      <w:r>
+        <w:rPr>
+          <w:lang w:val="ru-RU"/>
+        </w:rPr>
+        <w:t xml:space="preserve"> </w:t>
+      </w:r>
+    </w:p>
+    <w:p>
+      <w:pPr>
+        <w:ind w:left="-567"/>
+        <w:jc w:val="both"/>
+        <w:rPr>
+          <w:lang w:val="ru-RU"/>
+        </w:rPr>
+      </w:pPr>
+      <w:bookmarkStart w:id="5" w:name="дд"/>
+      <w:bookmarkStart w:id="6" w:name="лк"/>
+      <w:bookmarkEnd w:id="5"/>
       <w:bookmarkEnd w:id="6"/>
-      <w:bookmarkEnd w:id="7"/>
-      <w:r>
-        <w:rPr>
-          <w:sz w:val="28"/>
+      <w:r>
+        <w:rPr>
           <w:u w:val="single"/>
           <w:lang w:val="ru-RU"/>
         </w:rPr>
@@ -7128,7 +5865,6 @@
       </w:r>
       <w:r>
         <w:rPr>
-          <w:sz w:val="28"/>
           <w:lang w:val="ru-RU"/>
         </w:rPr>
         <w:t xml:space="preserve">:  </w:t>
@@ -7173,30 +5909,19 @@
         <w:rPr>
           <w:lang w:val="ru-RU"/>
         </w:rPr>
-        <w:t xml:space="preserve"> </w:t>
-      </w:r>
-      <w:r>
-        <w:rPr>
-          <w:sz w:val="28"/>
-          <w:lang w:val="ru-RU"/>
-        </w:rPr>
-        <w:t xml:space="preserve">АД  </w:t>
-      </w:r>
-      <w:proofErr w:type="gramStart"/>
-      <w:r>
-        <w:rPr>
-          <w:sz w:val="28"/>
-          <w:lang w:val="ru-RU"/>
-        </w:rPr>
-        <w:t>мм</w:t>
-      </w:r>
-      <w:proofErr w:type="gramEnd"/>
-      <w:r>
-        <w:rPr>
-          <w:sz w:val="28"/>
-          <w:lang w:val="ru-RU"/>
-        </w:rPr>
-        <w:t xml:space="preserve"> рт. ст. </w:t>
+        <w:t xml:space="preserve"> АД </w:t>
+      </w:r>
+      <w:r>
+        <w:rPr>
+          <w:lang w:val="ru-RU"/>
+        </w:rPr>
+        <w:t>130/70</w:t>
+      </w:r>
+      <w:r>
+        <w:rPr>
+          <w:lang w:val="ru-RU"/>
+        </w:rPr>
+        <w:t xml:space="preserve"> мм рт. ст. </w:t>
       </w:r>
       <w:sdt>
         <w:sdtPr>
@@ -7224,14 +5949,12 @@
       </w:sdt>
       <w:r>
         <w:rPr>
-          <w:sz w:val="28"/>
           <w:lang w:val="ru-RU"/>
         </w:rPr>
         <w:t xml:space="preserve">  </w:t>
       </w:r>
       <w:r>
         <w:rPr>
-          <w:sz w:val="28"/>
           <w:lang w:val="ru-RU"/>
         </w:rPr>
         <w:t xml:space="preserve"> </w:t>
@@ -7239,8 +5962,6 @@
       <w:sdt>
         <w:sdtPr>
           <w:rPr>
-            <w:sz w:val="20"/>
-            <w:szCs w:val="20"/>
             <w:lang w:val="ru-RU"/>
           </w:rPr>
           <w:id w:val="-698077397"/>
@@ -7256,8 +5977,6 @@
         <w:sdtContent>
           <w:r>
             <w:rPr>
-              <w:sz w:val="20"/>
-              <w:szCs w:val="20"/>
               <w:lang w:val="ru-RU"/>
             </w:rPr>
             <w:t xml:space="preserve"> </w:t>
@@ -7270,7 +5989,6 @@
         <w:ind w:left="-567"/>
         <w:jc w:val="both"/>
         <w:rPr>
-          <w:sz w:val="28"/>
           <w:lang w:val="ru-RU"/>
         </w:rPr>
       </w:pPr>
@@ -7326,21 +6044,41 @@
         <w:rPr>
           <w:lang w:val="ru-RU"/>
         </w:rPr>
-        <w:t xml:space="preserve">эндокринолога, по </w:t>
-      </w:r>
+        <w:t>эндокринолога,</w:t>
+      </w:r>
+      <w:r>
+        <w:rPr>
+          <w:lang w:val="ru-RU"/>
+        </w:rPr>
+        <w:t xml:space="preserve"> </w:t>
+      </w:r>
+      <w:proofErr w:type="spellStart"/>
+      <w:r>
+        <w:rPr>
+          <w:lang w:val="ru-RU"/>
+        </w:rPr>
+        <w:t>ангиохирурга</w:t>
+      </w:r>
+      <w:proofErr w:type="spellEnd"/>
       <w:proofErr w:type="gramStart"/>
       <w:r>
         <w:rPr>
           <w:lang w:val="ru-RU"/>
         </w:rPr>
-        <w:t>м</w:t>
+        <w:t xml:space="preserve"> ,</w:t>
       </w:r>
       <w:proofErr w:type="gramEnd"/>
       <w:r>
         <w:rPr>
           <w:lang w:val="ru-RU"/>
         </w:rPr>
-        <w:t>\жит.</w:t>
+        <w:t xml:space="preserve">кардиолога </w:t>
+      </w:r>
+      <w:r>
+        <w:rPr>
+          <w:lang w:val="ru-RU"/>
+        </w:rPr>
+        <w:t xml:space="preserve"> по м\жит.</w:t>
       </w:r>
     </w:p>
     <w:p>
@@ -7359,7 +6097,6 @@
         <w:rPr>
           <w:lang w:val="ru-RU"/>
         </w:rPr>
-        <w:lastRenderedPageBreak/>
         <w:t xml:space="preserve">Диета № 9, </w:t>
       </w:r>
       <w:r>
@@ -7441,7 +6178,7 @@
             <w:rPr>
               <w:lang w:val="ru-RU"/>
             </w:rPr>
-            <w:t>7,0</w:t>
+            <w:t>7,5</w:t>
           </w:r>
         </w:sdtContent>
       </w:sdt>
@@ -7552,7 +6289,27 @@
         <w:rPr>
           <w:lang w:val="ru-RU"/>
         </w:rPr>
-        <w:t xml:space="preserve">Инсулинотерапия:   </w:t>
+        <w:t xml:space="preserve">Инсулинотерапия:  </w:t>
+      </w:r>
+      <w:proofErr w:type="spellStart"/>
+      <w:r>
+        <w:rPr>
+          <w:lang w:val="ru-RU"/>
+        </w:rPr>
+        <w:t>Фармасулин</w:t>
+      </w:r>
+      <w:proofErr w:type="spellEnd"/>
+      <w:r>
+        <w:rPr>
+          <w:lang w:val="ru-RU"/>
+        </w:rPr>
+        <w:t xml:space="preserve"> Н </w:t>
+      </w:r>
+      <w:r>
+        <w:rPr>
+          <w:lang w:val="ru-RU"/>
+        </w:rPr>
+        <w:t xml:space="preserve"> </w:t>
       </w:r>
       <w:proofErr w:type="gramStart"/>
       <w:r>
@@ -7566,7 +6323,31 @@
         <w:rPr>
           <w:lang w:val="ru-RU"/>
         </w:rPr>
-        <w:t>/з- ед., п/о- ед., п/у</w:t>
+        <w:t>/з-</w:t>
+      </w:r>
+      <w:r>
+        <w:rPr>
+          <w:lang w:val="ru-RU"/>
+        </w:rPr>
+        <w:t>12-14</w:t>
+      </w:r>
+      <w:r>
+        <w:rPr>
+          <w:lang w:val="ru-RU"/>
+        </w:rPr>
+        <w:t xml:space="preserve"> ед., п/о-</w:t>
+      </w:r>
+      <w:r>
+        <w:rPr>
+          <w:lang w:val="ru-RU"/>
+        </w:rPr>
+        <w:t>10-12</w:t>
+      </w:r>
+      <w:r>
+        <w:rPr>
+          <w:lang w:val="ru-RU"/>
+        </w:rPr>
+        <w:t xml:space="preserve"> ед., п/у</w:t>
       </w:r>
       <w:r>
         <w:rPr>
@@ -7578,525 +6359,57 @@
         <w:rPr>
           <w:lang w:val="ru-RU"/>
         </w:rPr>
-        <w:t>- ед.,  22.00</w:t>
-      </w:r>
-      <w:r>
-        <w:rPr>
-          <w:lang w:val="ru-RU"/>
-        </w:rPr>
-        <w:t xml:space="preserve">   ед.</w:t>
-      </w:r>
-    </w:p>
-    <w:p>
-      <w:pPr>
-        <w:ind w:left="-142"/>
-        <w:jc w:val="both"/>
-        <w:rPr>
-          <w:lang w:val="ru-RU"/>
-        </w:rPr>
-      </w:pPr>
+        <w:t>-</w:t>
+      </w:r>
+      <w:r>
+        <w:rPr>
+          <w:lang w:val="ru-RU"/>
+        </w:rPr>
+        <w:t>12-14</w:t>
+      </w:r>
+      <w:r>
+        <w:rPr>
+          <w:lang w:val="ru-RU"/>
+        </w:rPr>
+        <w:t xml:space="preserve"> ед., </w:t>
+      </w:r>
       <w:proofErr w:type="spellStart"/>
       <w:r>
         <w:rPr>
           <w:lang w:val="ru-RU"/>
         </w:rPr>
-        <w:t>Актрапид</w:t>
+        <w:t>Фармасулин</w:t>
       </w:r>
       <w:proofErr w:type="spellEnd"/>
       <w:r>
         <w:rPr>
           <w:lang w:val="ru-RU"/>
         </w:rPr>
-        <w:t xml:space="preserve"> НМ, </w:t>
-      </w:r>
-      <w:proofErr w:type="spellStart"/>
-      <w:r>
-        <w:rPr>
-          <w:lang w:val="ru-RU"/>
-        </w:rPr>
-        <w:t>Протафан</w:t>
-      </w:r>
-      <w:proofErr w:type="spellEnd"/>
-      <w:r>
-        <w:rPr>
-          <w:lang w:val="ru-RU"/>
-        </w:rPr>
-        <w:t xml:space="preserve"> НМ, </w:t>
-      </w:r>
-      <w:proofErr w:type="spellStart"/>
-      <w:r>
-        <w:rPr>
-          <w:lang w:val="ru-RU"/>
-        </w:rPr>
-        <w:t>Хумодар</w:t>
-      </w:r>
-      <w:proofErr w:type="spellEnd"/>
-      <w:r>
-        <w:rPr>
-          <w:lang w:val="ru-RU"/>
-        </w:rPr>
-        <w:t xml:space="preserve"> Р</w:t>
-      </w:r>
-      <w:r>
-        <w:rPr>
-          <w:lang w:val="ru-RU"/>
-        </w:rPr>
-        <w:t>100</w:t>
-      </w:r>
-      <w:r>
-        <w:rPr>
-          <w:lang w:val="ru-RU"/>
-        </w:rPr>
-        <w:t xml:space="preserve">Р, </w:t>
-      </w:r>
-      <w:proofErr w:type="spellStart"/>
-      <w:r>
-        <w:rPr>
-          <w:lang w:val="ru-RU"/>
-        </w:rPr>
-        <w:t>Хумодар</w:t>
-      </w:r>
-      <w:proofErr w:type="spellEnd"/>
-      <w:r>
-        <w:rPr>
-          <w:lang w:val="ru-RU"/>
-        </w:rPr>
-        <w:t xml:space="preserve"> Б</w:t>
-      </w:r>
-      <w:r>
-        <w:rPr>
-          <w:lang w:val="ru-RU"/>
-        </w:rPr>
-        <w:t>100</w:t>
-      </w:r>
-      <w:r>
-        <w:rPr>
-          <w:lang w:val="ru-RU"/>
-        </w:rPr>
-        <w:t xml:space="preserve">Р, </w:t>
-      </w:r>
-      <w:proofErr w:type="spellStart"/>
-      <w:r>
-        <w:rPr>
-          <w:lang w:val="ru-RU"/>
-        </w:rPr>
-        <w:t>Хумодар</w:t>
-      </w:r>
-      <w:proofErr w:type="spellEnd"/>
-      <w:proofErr w:type="gramStart"/>
-      <w:r>
-        <w:rPr>
-          <w:lang w:val="ru-RU"/>
-        </w:rPr>
-        <w:t xml:space="preserve"> К</w:t>
-      </w:r>
-      <w:proofErr w:type="gramEnd"/>
-      <w:r>
-        <w:rPr>
-          <w:lang w:val="ru-RU"/>
-        </w:rPr>
-        <w:t xml:space="preserve"> 25</w:t>
-      </w:r>
-      <w:r>
-        <w:rPr>
-          <w:lang w:val="ru-RU"/>
-        </w:rPr>
-        <w:t xml:space="preserve"> 100</w:t>
-      </w:r>
-      <w:r>
-        <w:rPr>
-          <w:lang w:val="ru-RU"/>
-        </w:rPr>
-        <w:t xml:space="preserve">Р, </w:t>
-      </w:r>
-      <w:proofErr w:type="spellStart"/>
-      <w:r>
-        <w:rPr>
-          <w:lang w:val="ru-RU"/>
-        </w:rPr>
-        <w:t>Инсуман</w:t>
-      </w:r>
-      <w:proofErr w:type="spellEnd"/>
-      <w:r>
-        <w:rPr>
-          <w:lang w:val="ru-RU"/>
-        </w:rPr>
-        <w:t xml:space="preserve"> </w:t>
-      </w:r>
-      <w:proofErr w:type="spellStart"/>
-      <w:r>
-        <w:rPr>
-          <w:lang w:val="ru-RU"/>
-        </w:rPr>
-        <w:t>Базал</w:t>
-      </w:r>
-      <w:proofErr w:type="spellEnd"/>
-      <w:r>
-        <w:rPr>
-          <w:lang w:val="ru-RU"/>
-        </w:rPr>
-        <w:t xml:space="preserve">, </w:t>
-      </w:r>
-      <w:proofErr w:type="spellStart"/>
-      <w:r>
-        <w:rPr>
-          <w:lang w:val="ru-RU"/>
-        </w:rPr>
-        <w:t>Инсуман</w:t>
-      </w:r>
-      <w:proofErr w:type="spellEnd"/>
-      <w:r>
-        <w:rPr>
-          <w:lang w:val="ru-RU"/>
-        </w:rPr>
-        <w:t xml:space="preserve"> Рапид, </w:t>
-      </w:r>
-      <w:proofErr w:type="spellStart"/>
-      <w:r>
-        <w:rPr>
-          <w:lang w:val="ru-RU"/>
-        </w:rPr>
-        <w:t>Хумулин</w:t>
-      </w:r>
-      <w:proofErr w:type="spellEnd"/>
-      <w:r>
-        <w:rPr>
-          <w:lang w:val="ru-RU"/>
-        </w:rPr>
-        <w:t xml:space="preserve"> R, </w:t>
-      </w:r>
-      <w:proofErr w:type="spellStart"/>
-      <w:r>
-        <w:rPr>
-          <w:lang w:val="ru-RU"/>
-        </w:rPr>
-        <w:t>Хумулин</w:t>
-      </w:r>
-      <w:proofErr w:type="spellEnd"/>
-      <w:r>
-        <w:rPr>
-          <w:lang w:val="ru-RU"/>
-        </w:rPr>
-        <w:t xml:space="preserve"> НПХ, </w:t>
-      </w:r>
-      <w:proofErr w:type="spellStart"/>
-      <w:r>
-        <w:rPr>
-          <w:lang w:val="ru-RU"/>
-        </w:rPr>
-        <w:t>Фармасулин</w:t>
-      </w:r>
-      <w:proofErr w:type="spellEnd"/>
-      <w:r>
-        <w:rPr>
-          <w:lang w:val="ru-RU"/>
-        </w:rPr>
-        <w:t xml:space="preserve"> Н, </w:t>
-      </w:r>
-      <w:proofErr w:type="spellStart"/>
-      <w:r>
-        <w:rPr>
-          <w:lang w:val="ru-RU"/>
-        </w:rPr>
-        <w:t>Фармасулин</w:t>
-      </w:r>
-      <w:proofErr w:type="spellEnd"/>
-      <w:r>
-        <w:rPr>
-          <w:lang w:val="ru-RU"/>
-        </w:rPr>
-        <w:t xml:space="preserve"> НN</w:t>
-      </w:r>
-      <w:r>
-        <w:rPr>
-          <w:lang w:val="ru-RU"/>
-        </w:rPr>
-        <w:t xml:space="preserve">Р, </w:t>
-      </w:r>
-      <w:proofErr w:type="spellStart"/>
-      <w:r>
-        <w:rPr>
-          <w:lang w:val="ru-RU"/>
-        </w:rPr>
-        <w:t>Генсулин</w:t>
-      </w:r>
-      <w:proofErr w:type="spellEnd"/>
-      <w:r>
-        <w:rPr>
-          <w:lang w:val="ru-RU"/>
-        </w:rPr>
-        <w:t xml:space="preserve"> R, </w:t>
-      </w:r>
-      <w:proofErr w:type="spellStart"/>
-      <w:r>
-        <w:rPr>
-          <w:lang w:val="ru-RU"/>
-        </w:rPr>
-        <w:t>Генсулин</w:t>
-      </w:r>
-      <w:proofErr w:type="spellEnd"/>
-      <w:r>
-        <w:rPr>
-          <w:lang w:val="ru-RU"/>
-        </w:rPr>
-        <w:t xml:space="preserve"> Н</w:t>
-      </w:r>
-    </w:p>
-    <w:p>
-      <w:pPr>
-        <w:numPr>
-          <w:ilvl w:val="0"/>
-          <w:numId w:val="2"/>
-        </w:numPr>
-        <w:ind w:left="-142"/>
-        <w:jc w:val="both"/>
-        <w:rPr>
-          <w:lang w:val="ru-RU"/>
-        </w:rPr>
-      </w:pPr>
-      <w:r>
-        <w:rPr>
-          <w:lang w:val="ru-RU"/>
-        </w:rPr>
-        <w:t xml:space="preserve">ССТ: </w:t>
-      </w:r>
-      <w:proofErr w:type="spellStart"/>
-      <w:r>
-        <w:rPr>
-          <w:lang w:val="ru-RU"/>
-        </w:rPr>
-        <w:t>диабетон</w:t>
-      </w:r>
-      <w:proofErr w:type="spellEnd"/>
-      <w:r>
-        <w:rPr>
-          <w:lang w:val="ru-RU"/>
-        </w:rPr>
-        <w:t xml:space="preserve"> М</w:t>
-      </w:r>
-      <w:proofErr w:type="gramStart"/>
-      <w:r>
-        <w:rPr>
-          <w:lang w:val="ru-RU"/>
-        </w:rPr>
-        <w:t>R</w:t>
-      </w:r>
-      <w:proofErr w:type="gramEnd"/>
-      <w:r>
-        <w:rPr>
-          <w:lang w:val="ru-RU"/>
-        </w:rPr>
-        <w:t xml:space="preserve"> </w:t>
-      </w:r>
-      <w:r>
-        <w:rPr>
-          <w:lang w:val="ru-RU"/>
-        </w:rPr>
-        <w:t>(</w:t>
-      </w:r>
-      <w:proofErr w:type="spellStart"/>
-      <w:r>
-        <w:rPr>
-          <w:lang w:val="ru-RU"/>
-        </w:rPr>
-        <w:t>диаглизид</w:t>
-      </w:r>
-      <w:proofErr w:type="spellEnd"/>
-      <w:r>
-        <w:rPr>
-          <w:lang w:val="ru-RU"/>
-        </w:rPr>
-        <w:t xml:space="preserve"> МR) </w:t>
-      </w:r>
-      <w:r>
-        <w:rPr>
-          <w:lang w:val="ru-RU"/>
-        </w:rPr>
-        <w:t>60 мг</w:t>
-      </w:r>
-    </w:p>
-    <w:p>
-      <w:pPr>
-        <w:ind w:left="-142"/>
-        <w:jc w:val="both"/>
-        <w:rPr>
-          <w:lang w:val="ru-RU"/>
-        </w:rPr>
-      </w:pPr>
-      <w:proofErr w:type="spellStart"/>
-      <w:r>
-        <w:rPr>
-          <w:lang w:val="ru-RU"/>
-        </w:rPr>
-        <w:t>диапирид</w:t>
-      </w:r>
-      <w:proofErr w:type="spellEnd"/>
-      <w:r>
-        <w:rPr>
-          <w:lang w:val="ru-RU"/>
-        </w:rPr>
-        <w:t xml:space="preserve"> (</w:t>
-      </w:r>
-      <w:r>
-        <w:rPr>
-          <w:lang w:val="ru-RU"/>
-        </w:rPr>
-        <w:t>амарил</w:t>
-      </w:r>
-      <w:r>
-        <w:rPr>
-          <w:lang w:val="ru-RU"/>
-        </w:rPr>
-        <w:t xml:space="preserve">, </w:t>
-      </w:r>
-      <w:r>
-        <w:rPr>
-          <w:lang w:val="ru-RU"/>
-        </w:rPr>
-        <w:t xml:space="preserve"> </w:t>
-      </w:r>
-      <w:proofErr w:type="spellStart"/>
-      <w:r>
-        <w:rPr>
-          <w:lang w:val="ru-RU"/>
-        </w:rPr>
-        <w:t>олтар</w:t>
-      </w:r>
-      <w:proofErr w:type="spellEnd"/>
-      <w:r>
-        <w:rPr>
-          <w:lang w:val="ru-RU"/>
-        </w:rPr>
-        <w:t xml:space="preserve"> ) 3 мг 1т. *1р/</w:t>
-      </w:r>
-      <w:proofErr w:type="spellStart"/>
-      <w:r>
-        <w:rPr>
-          <w:lang w:val="ru-RU"/>
-        </w:rPr>
-        <w:t>сут</w:t>
-      </w:r>
-      <w:proofErr w:type="spellEnd"/>
-      <w:r>
-        <w:rPr>
-          <w:lang w:val="ru-RU"/>
-        </w:rPr>
-        <w:t xml:space="preserve">. </w:t>
-      </w:r>
-      <w:proofErr w:type="gramStart"/>
-      <w:r>
-        <w:rPr>
-          <w:lang w:val="ru-RU"/>
-        </w:rPr>
-        <w:t>п</w:t>
-      </w:r>
-      <w:proofErr w:type="gramEnd"/>
-      <w:r>
-        <w:rPr>
-          <w:lang w:val="ru-RU"/>
-        </w:rPr>
-        <w:t xml:space="preserve">/з., </w:t>
-      </w:r>
-    </w:p>
-    <w:p>
-      <w:pPr>
-        <w:ind w:left="-142"/>
-        <w:jc w:val="both"/>
-        <w:rPr>
-          <w:lang w:val="ru-RU"/>
-        </w:rPr>
-      </w:pPr>
-      <w:proofErr w:type="spellStart"/>
-      <w:r>
-        <w:rPr>
-          <w:lang w:val="ru-RU"/>
-        </w:rPr>
-        <w:t>метформин</w:t>
-      </w:r>
-      <w:proofErr w:type="spellEnd"/>
-      <w:r>
-        <w:rPr>
-          <w:lang w:val="ru-RU"/>
-        </w:rPr>
-        <w:t xml:space="preserve"> (</w:t>
-      </w:r>
-      <w:r>
-        <w:rPr>
-          <w:lang w:val="ru-RU"/>
-        </w:rPr>
-        <w:t>диаф</w:t>
-      </w:r>
-      <w:r>
-        <w:rPr>
-          <w:lang w:val="ru-RU"/>
-        </w:rPr>
-        <w:t>ормин</w:t>
-      </w:r>
-      <w:r>
-        <w:rPr>
-          <w:lang w:val="ru-RU"/>
-        </w:rPr>
-        <w:t>,</w:t>
-      </w:r>
-      <w:r>
-        <w:rPr>
-          <w:lang w:val="ru-RU"/>
-        </w:rPr>
-        <w:t xml:space="preserve"> </w:t>
-      </w:r>
-      <w:proofErr w:type="spellStart"/>
-      <w:r>
-        <w:rPr>
-          <w:lang w:val="ru-RU"/>
-        </w:rPr>
-        <w:t>сиофор</w:t>
-      </w:r>
-      <w:proofErr w:type="spellEnd"/>
-      <w:r>
-        <w:rPr>
-          <w:lang w:val="ru-RU"/>
-        </w:rPr>
-        <w:t xml:space="preserve">, </w:t>
-      </w:r>
-      <w:r>
-        <w:rPr>
-          <w:lang w:val="ru-RU"/>
-        </w:rPr>
-        <w:t xml:space="preserve"> </w:t>
-      </w:r>
-      <w:proofErr w:type="spellStart"/>
-      <w:r>
-        <w:rPr>
-          <w:lang w:val="ru-RU"/>
-        </w:rPr>
-        <w:t>глюкофаж</w:t>
-      </w:r>
-      <w:proofErr w:type="spellEnd"/>
-      <w:r>
-        <w:rPr>
-          <w:lang w:val="ru-RU"/>
-        </w:rPr>
-        <w:t>) 1000 -</w:t>
-      </w:r>
-      <w:r>
-        <w:rPr>
-          <w:lang w:val="ru-RU"/>
-        </w:rPr>
-        <w:t xml:space="preserve"> 1т. *2р/</w:t>
-      </w:r>
-      <w:proofErr w:type="spellStart"/>
-      <w:r>
-        <w:rPr>
-          <w:lang w:val="ru-RU"/>
-        </w:rPr>
-        <w:t>сут</w:t>
-      </w:r>
-      <w:proofErr w:type="spellEnd"/>
-      <w:r>
-        <w:rPr>
-          <w:lang w:val="ru-RU"/>
-        </w:rPr>
-        <w:t xml:space="preserve">. </w:t>
+        <w:t xml:space="preserve"> НNP </w:t>
+      </w:r>
+      <w:r>
+        <w:rPr>
+          <w:lang w:val="ru-RU"/>
+        </w:rPr>
+        <w:t xml:space="preserve"> 22.00</w:t>
+      </w:r>
+      <w:r>
+        <w:rPr>
+          <w:lang w:val="ru-RU"/>
+        </w:rPr>
+        <w:t xml:space="preserve">  </w:t>
+      </w:r>
+      <w:r>
+        <w:rPr>
+          <w:lang w:val="ru-RU"/>
+        </w:rPr>
+        <w:t>34</w:t>
+      </w:r>
+      <w:r>
+        <w:rPr>
+          <w:lang w:val="ru-RU"/>
+        </w:rPr>
+        <w:t xml:space="preserve"> ед.</w:t>
       </w:r>
     </w:p>
     <w:p>
@@ -8445,55 +6758,6 @@
         </w:rPr>
         <w:t xml:space="preserve">ардиолога: </w:t>
       </w:r>
-    </w:p>
-    <w:p>
-      <w:pPr>
-        <w:numPr>
-          <w:ilvl w:val="0"/>
-          <w:numId w:val="2"/>
-        </w:numPr>
-        <w:ind w:left="-142"/>
-        <w:jc w:val="both"/>
-        <w:rPr>
-          <w:lang w:val="ru-RU"/>
-        </w:rPr>
-      </w:pPr>
-      <w:sdt>
-        <w:sdtPr>
-          <w:rPr>
-            <w:lang w:val="ru-RU"/>
-          </w:rPr>
-          <w:id w:val="-1414849388"/>
-          <w:placeholder>
-            <w:docPart w:val="DefaultPlaceholder_1082065159"/>
-          </w:placeholder>
-          <w:comboBox>
-            <w:listItem w:displayText="Гипотензивная терапия:" w:value="Гипотензивная терапия:"/>
-            <w:listItem w:displayText="С нефропротекторной целью:" w:value="С нефропротекторной целью:"/>
-          </w:comboBox>
-        </w:sdtPr>
-        <w:sdtEndPr/>
-        <w:sdtContent>
-          <w:r>
-            <w:rPr>
-              <w:lang w:val="ru-RU"/>
-            </w:rPr>
-            <w:t>Гипотензивная терапия:</w:t>
-          </w:r>
-        </w:sdtContent>
-      </w:sdt>
-      <w:r>
-        <w:rPr>
-          <w:lang w:val="ru-RU"/>
-        </w:rPr>
-        <w:t xml:space="preserve"> э</w:t>
-      </w:r>
-      <w:r>
-        <w:rPr>
-          <w:lang w:val="ru-RU"/>
-        </w:rPr>
-        <w:t>налаприл 5 мг утром,</w:t>
-      </w:r>
       <w:r>
         <w:rPr>
           <w:lang w:val="ru-RU"/>
@@ -8505,34 +6769,70 @@
         <w:rPr>
           <w:lang w:val="ru-RU"/>
         </w:rPr>
-        <w:t>индапрес</w:t>
+        <w:t>нолипрел</w:t>
       </w:r>
       <w:proofErr w:type="spellEnd"/>
       <w:r>
         <w:rPr>
           <w:lang w:val="ru-RU"/>
         </w:rPr>
-        <w:t xml:space="preserve"> (</w:t>
+        <w:t xml:space="preserve"> </w:t>
       </w:r>
       <w:proofErr w:type="spellStart"/>
       <w:r>
         <w:rPr>
           <w:lang w:val="ru-RU"/>
         </w:rPr>
-        <w:t>индап</w:t>
+        <w:t>бифорте</w:t>
       </w:r>
       <w:proofErr w:type="spellEnd"/>
       <w:r>
         <w:rPr>
           <w:lang w:val="ru-RU"/>
         </w:rPr>
-        <w:t xml:space="preserve">) 2,5 мг утром, </w:t>
-      </w:r>
-      <w:r>
-        <w:rPr>
-          <w:lang w:val="ru-RU"/>
-        </w:rPr>
-        <w:t xml:space="preserve"> кардиомагнил  1 т. вечер. Контр. АД. </w:t>
+        <w:t xml:space="preserve"> 1т 2р/д, </w:t>
+      </w:r>
+      <w:proofErr w:type="spellStart"/>
+      <w:r>
+        <w:rPr>
+          <w:lang w:val="ru-RU"/>
+        </w:rPr>
+        <w:t>предуктал</w:t>
+      </w:r>
+      <w:proofErr w:type="spellEnd"/>
+      <w:r>
+        <w:rPr>
+          <w:lang w:val="ru-RU"/>
+        </w:rPr>
+        <w:t xml:space="preserve"> MR 1т 2р/д, аспирин </w:t>
+      </w:r>
+      <w:proofErr w:type="spellStart"/>
+      <w:r>
+        <w:rPr>
+          <w:lang w:val="ru-RU"/>
+        </w:rPr>
+        <w:t>кдио</w:t>
+      </w:r>
+      <w:proofErr w:type="spellEnd"/>
+      <w:r>
+        <w:rPr>
+          <w:lang w:val="ru-RU"/>
+        </w:rPr>
+        <w:t xml:space="preserve"> 100 мг 1р/д, </w:t>
+      </w:r>
+      <w:proofErr w:type="spellStart"/>
+      <w:r>
+        <w:rPr>
+          <w:lang w:val="ru-RU"/>
+        </w:rPr>
+        <w:t>небивалол</w:t>
+      </w:r>
+      <w:proofErr w:type="spellEnd"/>
+      <w:r>
+        <w:rPr>
+          <w:lang w:val="ru-RU"/>
+        </w:rPr>
+        <w:t xml:space="preserve"> 2,5 мг 1р/д. Дообследование ЭХОКС, КАГ.</w:t>
       </w:r>
     </w:p>
     <w:p>
@@ -8614,94 +6914,9 @@
         <w:rPr>
           <w:lang w:val="ru-RU"/>
         </w:rPr>
-        <w:t xml:space="preserve"> мес., </w:t>
-      </w:r>
-      <w:proofErr w:type="spellStart"/>
-      <w:r>
-        <w:rPr>
-          <w:lang w:val="ru-RU"/>
-        </w:rPr>
-        <w:t>нейрорубин</w:t>
-      </w:r>
-      <w:proofErr w:type="spellEnd"/>
-      <w:r>
-        <w:rPr>
-          <w:lang w:val="ru-RU"/>
-        </w:rPr>
-        <w:t xml:space="preserve"> форте 1т./</w:t>
-      </w:r>
-      <w:proofErr w:type="spellStart"/>
-      <w:r>
-        <w:rPr>
-          <w:lang w:val="ru-RU"/>
-        </w:rPr>
-        <w:t>сут</w:t>
-      </w:r>
-      <w:proofErr w:type="spellEnd"/>
-      <w:r>
-        <w:rPr>
-          <w:lang w:val="ru-RU"/>
-        </w:rPr>
-        <w:t>.</w:t>
-      </w:r>
-      <w:r>
-        <w:rPr>
-          <w:lang w:val="ru-RU"/>
-        </w:rPr>
-        <w:t>, (</w:t>
-      </w:r>
-      <w:proofErr w:type="spellStart"/>
-      <w:r>
-        <w:rPr>
-          <w:lang w:val="ru-RU"/>
-        </w:rPr>
-        <w:t>мильгамма</w:t>
-      </w:r>
-      <w:proofErr w:type="spellEnd"/>
-      <w:r>
-        <w:rPr>
-          <w:lang w:val="ru-RU"/>
-        </w:rPr>
-        <w:t xml:space="preserve"> 1т.*3р/д.</w:t>
-      </w:r>
-      <w:r>
-        <w:rPr>
-          <w:lang w:val="ru-RU"/>
-        </w:rPr>
-        <w:t xml:space="preserve">, </w:t>
-      </w:r>
-      <w:proofErr w:type="spellStart"/>
-      <w:r>
-        <w:rPr>
-          <w:lang w:val="ru-RU"/>
-        </w:rPr>
-        <w:t>витаксон</w:t>
-      </w:r>
-      <w:proofErr w:type="spellEnd"/>
-      <w:r>
-        <w:rPr>
-          <w:lang w:val="ru-RU"/>
-        </w:rPr>
-        <w:t xml:space="preserve"> 1т. *</w:t>
-      </w:r>
-      <w:r>
-        <w:rPr>
-          <w:lang w:val="ru-RU"/>
-        </w:rPr>
-        <w:t>3</w:t>
-      </w:r>
-      <w:r>
-        <w:rPr>
-          <w:lang w:val="ru-RU"/>
-        </w:rPr>
-        <w:t>р/д.</w:t>
-      </w:r>
-      <w:r>
-        <w:rPr>
-          <w:lang w:val="ru-RU"/>
-        </w:rPr>
-        <w:t>)</w:t>
-      </w:r>
+        <w:t xml:space="preserve"> мес.,</w:t>
+      </w:r>
+      <w:proofErr w:type="gramStart"/>
       <w:r>
         <w:rPr>
           <w:lang w:val="ru-RU"/>
@@ -8712,13 +6927,14 @@
         <w:rPr>
           <w:lang w:val="ru-RU"/>
         </w:rPr>
-        <w:t>1 мес.</w:t>
-      </w:r>
-      <w:r>
-        <w:rPr>
-          <w:lang w:val="ru-RU"/>
-        </w:rPr>
-        <w:t>, актовегин 200 мг *2р/д. 1 мес.</w:t>
+        <w:t>,</w:t>
+      </w:r>
+      <w:proofErr w:type="gramEnd"/>
+      <w:r>
+        <w:rPr>
+          <w:lang w:val="ru-RU"/>
+        </w:rPr>
+        <w:t xml:space="preserve"> актовегин 200 мг *2р/д. 1 мес.</w:t>
       </w:r>
       <w:r>
         <w:rPr>
@@ -8767,21 +6983,41 @@
         <w:rPr>
           <w:lang w:val="ru-RU"/>
         </w:rPr>
-        <w:t>Рек. невропатолога: преп. а-</w:t>
+        <w:t>Рек. невропатолога</w:t>
+      </w:r>
+      <w:proofErr w:type="gramStart"/>
+      <w:r>
+        <w:rPr>
+          <w:lang w:val="ru-RU"/>
+        </w:rPr>
+        <w:t>:</w:t>
+      </w:r>
+      <w:r>
+        <w:rPr>
+          <w:lang w:val="ru-RU"/>
+        </w:rPr>
+        <w:t xml:space="preserve">, </w:t>
       </w:r>
       <w:proofErr w:type="spellStart"/>
-      <w:r>
-        <w:rPr>
-          <w:lang w:val="ru-RU"/>
-        </w:rPr>
-        <w:t>липоевой</w:t>
+      <w:proofErr w:type="gramEnd"/>
+      <w:r>
+        <w:rPr>
+          <w:lang w:val="ru-RU"/>
+        </w:rPr>
+        <w:t>келтикан</w:t>
       </w:r>
       <w:proofErr w:type="spellEnd"/>
       <w:r>
         <w:rPr>
           <w:lang w:val="ru-RU"/>
         </w:rPr>
-        <w:t xml:space="preserve"> к-ты 600 мг в/в кап.</w:t>
+        <w:t xml:space="preserve"> 1т.*3р/д.</w:t>
+      </w:r>
+      <w:r>
+        <w:rPr>
+          <w:lang w:val="ru-RU"/>
+        </w:rPr>
+        <w:t xml:space="preserve"> 1 мес.</w:t>
       </w:r>
       <w:r>
         <w:rPr>
@@ -8789,349 +7025,19 @@
         </w:rPr>
         <w:t xml:space="preserve">, </w:t>
       </w:r>
-      <w:r>
-        <w:rPr>
-          <w:lang w:val="ru-RU"/>
-        </w:rPr>
-        <w:t xml:space="preserve">витамины </w:t>
-      </w:r>
       <w:proofErr w:type="spellStart"/>
       <w:r>
         <w:rPr>
           <w:lang w:val="ru-RU"/>
         </w:rPr>
-        <w:t>гр</w:t>
+        <w:t>нейрокабал</w:t>
       </w:r>
       <w:proofErr w:type="spellEnd"/>
       <w:r>
         <w:rPr>
           <w:lang w:val="ru-RU"/>
         </w:rPr>
-        <w:t xml:space="preserve"> В, </w:t>
-      </w:r>
-      <w:r>
-        <w:rPr>
-          <w:lang w:val="ru-RU"/>
-        </w:rPr>
-        <w:t xml:space="preserve">актовегин 10,0 в/в № 10, </w:t>
-      </w:r>
-      <w:proofErr w:type="spellStart"/>
-      <w:r>
-        <w:rPr>
-          <w:lang w:val="ru-RU"/>
-        </w:rPr>
-        <w:t>бенфогамма</w:t>
-      </w:r>
-      <w:proofErr w:type="spellEnd"/>
-      <w:r>
-        <w:rPr>
-          <w:lang w:val="ru-RU"/>
-        </w:rPr>
-        <w:t xml:space="preserve"> 300 мг 1т/</w:t>
-      </w:r>
-      <w:proofErr w:type="spellStart"/>
-      <w:r>
-        <w:rPr>
-          <w:lang w:val="ru-RU"/>
-        </w:rPr>
-        <w:t>сут</w:t>
-      </w:r>
-      <w:proofErr w:type="spellEnd"/>
-      <w:r>
-        <w:rPr>
-          <w:lang w:val="ru-RU"/>
-        </w:rPr>
-        <w:t xml:space="preserve"> до 2 мес.,  вита-</w:t>
-      </w:r>
-      <w:proofErr w:type="spellStart"/>
-      <w:r>
-        <w:rPr>
-          <w:lang w:val="ru-RU"/>
-        </w:rPr>
-        <w:t>мелатононин</w:t>
-      </w:r>
-      <w:proofErr w:type="spellEnd"/>
-      <w:r>
-        <w:rPr>
-          <w:lang w:val="ru-RU"/>
-        </w:rPr>
-        <w:t xml:space="preserve"> 1-2 т </w:t>
-      </w:r>
-      <w:proofErr w:type="spellStart"/>
-      <w:r>
-        <w:rPr>
-          <w:lang w:val="ru-RU"/>
-        </w:rPr>
-        <w:t>веч</w:t>
-      </w:r>
-      <w:proofErr w:type="spellEnd"/>
-      <w:r>
-        <w:rPr>
-          <w:lang w:val="ru-RU"/>
-        </w:rPr>
-        <w:t>.,</w:t>
-      </w:r>
-      <w:r>
-        <w:rPr>
-          <w:lang w:val="ru-RU"/>
-        </w:rPr>
-        <w:t xml:space="preserve"> </w:t>
-      </w:r>
-      <w:proofErr w:type="spellStart"/>
-      <w:r>
-        <w:rPr>
-          <w:lang w:val="ru-RU"/>
-        </w:rPr>
-        <w:t>вестибо</w:t>
-      </w:r>
-      <w:proofErr w:type="spellEnd"/>
-      <w:r>
-        <w:rPr>
-          <w:lang w:val="ru-RU"/>
-        </w:rPr>
-        <w:t xml:space="preserve"> 24 мг 2р\д, </w:t>
-      </w:r>
-      <w:r>
-        <w:rPr>
-          <w:lang w:val="ru-RU"/>
-        </w:rPr>
-        <w:t xml:space="preserve"> </w:t>
-      </w:r>
-      <w:proofErr w:type="spellStart"/>
-      <w:r>
-        <w:rPr>
-          <w:lang w:val="ru-RU"/>
-        </w:rPr>
-        <w:t>вестинорм</w:t>
-      </w:r>
-      <w:proofErr w:type="spellEnd"/>
-      <w:r>
-        <w:rPr>
-          <w:lang w:val="ru-RU"/>
-        </w:rPr>
-        <w:t xml:space="preserve"> 16 мг 1т 3р\д до 2 </w:t>
-      </w:r>
-      <w:proofErr w:type="spellStart"/>
-      <w:proofErr w:type="gramStart"/>
-      <w:r>
-        <w:rPr>
-          <w:lang w:val="ru-RU"/>
-        </w:rPr>
-        <w:t>мес</w:t>
-      </w:r>
-      <w:proofErr w:type="spellEnd"/>
-      <w:proofErr w:type="gramEnd"/>
-      <w:r>
-        <w:rPr>
-          <w:lang w:val="ru-RU"/>
-        </w:rPr>
-        <w:t xml:space="preserve">,, </w:t>
-      </w:r>
-      <w:proofErr w:type="spellStart"/>
-      <w:r>
-        <w:rPr>
-          <w:lang w:val="ru-RU"/>
-        </w:rPr>
-        <w:t>габагамма</w:t>
-      </w:r>
-      <w:proofErr w:type="spellEnd"/>
-      <w:r>
-        <w:rPr>
-          <w:lang w:val="ru-RU"/>
-        </w:rPr>
-        <w:t xml:space="preserve"> 300 мг </w:t>
-      </w:r>
-      <w:proofErr w:type="spellStart"/>
-      <w:r>
-        <w:rPr>
-          <w:lang w:val="ru-RU"/>
-        </w:rPr>
-        <w:t>веч</w:t>
-      </w:r>
-      <w:proofErr w:type="spellEnd"/>
-      <w:r>
-        <w:rPr>
-          <w:lang w:val="ru-RU"/>
-        </w:rPr>
-        <w:t xml:space="preserve">, </w:t>
-      </w:r>
-      <w:proofErr w:type="spellStart"/>
-      <w:r>
-        <w:rPr>
-          <w:lang w:val="ru-RU"/>
-        </w:rPr>
-        <w:t>габантин</w:t>
-      </w:r>
-      <w:proofErr w:type="spellEnd"/>
-      <w:r>
-        <w:rPr>
-          <w:lang w:val="ru-RU"/>
-        </w:rPr>
-        <w:t xml:space="preserve"> 300мг 2р/</w:t>
-      </w:r>
-      <w:proofErr w:type="spellStart"/>
-      <w:r>
-        <w:rPr>
-          <w:lang w:val="ru-RU"/>
-        </w:rPr>
-        <w:t>сут</w:t>
-      </w:r>
-      <w:proofErr w:type="spellEnd"/>
-      <w:r>
-        <w:rPr>
-          <w:lang w:val="ru-RU"/>
-        </w:rPr>
-        <w:t xml:space="preserve">. 2-3 </w:t>
-      </w:r>
-      <w:proofErr w:type="spellStart"/>
-      <w:r>
-        <w:rPr>
-          <w:lang w:val="ru-RU"/>
-        </w:rPr>
-        <w:t>нед</w:t>
-      </w:r>
-      <w:proofErr w:type="spellEnd"/>
-      <w:r>
-        <w:rPr>
-          <w:lang w:val="ru-RU"/>
-        </w:rPr>
-        <w:t xml:space="preserve">., глицин 2т 3/д., </w:t>
-      </w:r>
-      <w:proofErr w:type="spellStart"/>
-      <w:r>
-        <w:rPr>
-          <w:lang w:val="ru-RU"/>
-        </w:rPr>
-        <w:t>глиятон</w:t>
-      </w:r>
-      <w:proofErr w:type="spellEnd"/>
-      <w:r>
-        <w:rPr>
-          <w:lang w:val="ru-RU"/>
-        </w:rPr>
-        <w:t xml:space="preserve"> 1000  в/м № 10, </w:t>
-      </w:r>
-      <w:proofErr w:type="spellStart"/>
-      <w:r>
-        <w:rPr>
-          <w:lang w:val="ru-RU"/>
-        </w:rPr>
-        <w:t>кортексин</w:t>
-      </w:r>
-      <w:proofErr w:type="spellEnd"/>
-      <w:r>
-        <w:rPr>
-          <w:lang w:val="ru-RU"/>
-        </w:rPr>
-        <w:t xml:space="preserve"> 10,</w:t>
-      </w:r>
-      <w:r>
-        <w:rPr>
-          <w:lang w:val="ru-RU"/>
-        </w:rPr>
-        <w:t>0</w:t>
-      </w:r>
-      <w:r>
-        <w:rPr>
-          <w:lang w:val="ru-RU"/>
-        </w:rPr>
-        <w:t xml:space="preserve"> в/</w:t>
-      </w:r>
-      <w:r>
-        <w:rPr>
-          <w:lang w:val="ru-RU"/>
-        </w:rPr>
-        <w:t>м</w:t>
-      </w:r>
-      <w:r>
-        <w:rPr>
-          <w:lang w:val="ru-RU"/>
-        </w:rPr>
-        <w:t xml:space="preserve"> №10., </w:t>
-      </w:r>
-      <w:proofErr w:type="spellStart"/>
-      <w:r>
-        <w:rPr>
-          <w:lang w:val="ru-RU"/>
-        </w:rPr>
-        <w:t>келтикан</w:t>
-      </w:r>
-      <w:proofErr w:type="spellEnd"/>
-      <w:r>
-        <w:rPr>
-          <w:lang w:val="ru-RU"/>
-        </w:rPr>
-        <w:t xml:space="preserve"> 1т.*3р/д.</w:t>
-      </w:r>
-      <w:r>
-        <w:rPr>
-          <w:lang w:val="ru-RU"/>
-        </w:rPr>
-        <w:t xml:space="preserve"> 1 мес.</w:t>
-      </w:r>
-      <w:r>
-        <w:rPr>
-          <w:lang w:val="ru-RU"/>
-        </w:rPr>
-        <w:t xml:space="preserve">, </w:t>
-      </w:r>
-      <w:proofErr w:type="spellStart"/>
-      <w:r>
-        <w:rPr>
-          <w:lang w:val="ru-RU"/>
-        </w:rPr>
-        <w:t>луцетам</w:t>
-      </w:r>
-      <w:proofErr w:type="spellEnd"/>
-      <w:r>
-        <w:rPr>
-          <w:lang w:val="ru-RU"/>
-        </w:rPr>
-        <w:t xml:space="preserve"> 15,0 в/в </w:t>
-      </w:r>
-      <w:proofErr w:type="spellStart"/>
-      <w:proofErr w:type="gramStart"/>
-      <w:r>
-        <w:rPr>
-          <w:lang w:val="ru-RU"/>
-        </w:rPr>
-        <w:t>стр</w:t>
-      </w:r>
-      <w:proofErr w:type="spellEnd"/>
-      <w:proofErr w:type="gramEnd"/>
-      <w:r>
-        <w:rPr>
-          <w:lang w:val="ru-RU"/>
-        </w:rPr>
-        <w:t xml:space="preserve"> № 10, </w:t>
-      </w:r>
-      <w:proofErr w:type="spellStart"/>
-      <w:r>
-        <w:rPr>
-          <w:lang w:val="ru-RU"/>
-        </w:rPr>
-        <w:t>нуклео</w:t>
-      </w:r>
-      <w:proofErr w:type="spellEnd"/>
-      <w:r>
-        <w:rPr>
-          <w:lang w:val="ru-RU"/>
-        </w:rPr>
-        <w:t xml:space="preserve"> ЦМФ 1т. *2р/д 20 дней, </w:t>
-      </w:r>
-      <w:proofErr w:type="spellStart"/>
-      <w:r>
-        <w:rPr>
-          <w:lang w:val="ru-RU"/>
-        </w:rPr>
-        <w:t>сермион</w:t>
-      </w:r>
-      <w:proofErr w:type="spellEnd"/>
-      <w:r>
-        <w:rPr>
-          <w:lang w:val="ru-RU"/>
-        </w:rPr>
-        <w:t xml:space="preserve"> 30 мг утр. 1 мес., </w:t>
+        <w:t xml:space="preserve"> 1т 2р/д 1 мес.</w:t>
       </w:r>
     </w:p>
     <w:p>
@@ -9150,81 +7056,20 @@
         <w:rPr>
           <w:lang w:val="ru-RU"/>
         </w:rPr>
-        <w:t>УЗИ щит</w:t>
+        <w:t>Б/</w:t>
       </w:r>
       <w:proofErr w:type="gramStart"/>
       <w:r>
         <w:rPr>
           <w:lang w:val="ru-RU"/>
         </w:rPr>
-        <w:t>.</w:t>
+        <w:t>л</w:t>
       </w:r>
       <w:proofErr w:type="gramEnd"/>
       <w:r>
         <w:rPr>
           <w:lang w:val="ru-RU"/>
         </w:rPr>
-        <w:t xml:space="preserve"> </w:t>
-      </w:r>
-      <w:proofErr w:type="gramStart"/>
-      <w:r>
-        <w:rPr>
-          <w:lang w:val="ru-RU"/>
-        </w:rPr>
-        <w:t>ж</w:t>
-      </w:r>
-      <w:proofErr w:type="gramEnd"/>
-      <w:r>
-        <w:rPr>
-          <w:lang w:val="ru-RU"/>
-        </w:rPr>
-        <w:t xml:space="preserve">елезы 1р. в год. </w:t>
-      </w:r>
-      <w:r>
-        <w:rPr>
-          <w:lang w:val="ru-RU"/>
-        </w:rPr>
-        <w:t>Контр ТТГ 1р в 6 мес</w:t>
-      </w:r>
-      <w:proofErr w:type="gramStart"/>
-      <w:r>
-        <w:rPr>
-          <w:lang w:val="ru-RU"/>
-        </w:rPr>
-        <w:t>..</w:t>
-      </w:r>
-      <w:proofErr w:type="gramEnd"/>
-    </w:p>
-    <w:p>
-      <w:pPr>
-        <w:numPr>
-          <w:ilvl w:val="0"/>
-          <w:numId w:val="2"/>
-        </w:numPr>
-        <w:ind w:left="-142"/>
-        <w:jc w:val="both"/>
-        <w:rPr>
-          <w:lang w:val="ru-RU"/>
-        </w:rPr>
-      </w:pPr>
-      <w:r>
-        <w:rPr>
-          <w:lang w:val="ru-RU"/>
-        </w:rPr>
-        <w:t>Б/</w:t>
-      </w:r>
-      <w:proofErr w:type="gramStart"/>
-      <w:r>
-        <w:rPr>
-          <w:lang w:val="ru-RU"/>
-        </w:rPr>
-        <w:t>л</w:t>
-      </w:r>
-      <w:proofErr w:type="gramEnd"/>
-      <w:r>
-        <w:rPr>
-          <w:lang w:val="ru-RU"/>
-        </w:rPr>
         <w:t xml:space="preserve"> серия. </w:t>
       </w:r>
       <w:r>
@@ -9273,6 +7118,12 @@
         <w:rPr>
           <w:lang w:val="ru-RU"/>
         </w:rPr>
+      </w:r>
+      <w:r>
+        <w:rPr>
+          <w:lang w:val="ru-RU"/>
+        </w:rPr>
+        <w:instrText xml:space="preserve"> \* MERGEFORMAT </w:instrText>
       </w:r>
       <w:r>
         <w:rPr>
@@ -9283,36 +7134,32 @@
       <w:sdt>
         <w:sdtPr>
           <w:rPr>
-            <w:sz w:val="28"/>
             <w:lang w:val="ru-RU"/>
           </w:rPr>
           <w:alias w:val="с"/>
           <w:tag w:val="с"/>
-          <w:id w:val="-972294291"/>
+          <w:id w:val="-1836066016"/>
           <w:placeholder>
-            <w:docPart w:val="0032C76F03814B33BA847C1F5361C82D"/>
+            <w:docPart w:val="36BF5DD6A3A541819366BD1446EB9DE3"/>
           </w:placeholder>
-          <w:date w:fullDate="2018-05-06T00:00:00Z">
+          <w:date w:fullDate="2018-05-23T00:00:00Z">
             <w:dateFormat w:val="dd.MM.yy"/>
             <w:lid w:val="ru-RU"/>
             <w:storeMappedDataAs w:val="dateTime"/>
             <w:calendar w:val="gregorian"/>
           </w:date>
         </w:sdtPr>
-        <w:sdtEndPr/>
         <w:sdtContent>
           <w:r>
             <w:rPr>
-              <w:sz w:val="28"/>
               <w:lang w:val="ru-RU"/>
             </w:rPr>
-            <w:t>06.05.18</w:t>
+            <w:t>23.05.18</w:t>
           </w:r>
         </w:sdtContent>
       </w:sdt>
       <w:r>
         <w:rPr>
-          <w:sz w:val="28"/>
           <w:lang w:val="ru-RU"/>
         </w:rPr>
         <w:t xml:space="preserve">. </w:t>
@@ -9351,6 +7198,12 @@
         <w:rPr>
           <w:lang w:val="ru-RU"/>
         </w:rPr>
+      </w:r>
+      <w:r>
+        <w:rPr>
+          <w:lang w:val="ru-RU"/>
+        </w:rPr>
+        <w:instrText xml:space="preserve"> \* MERGEFORMAT </w:instrText>
       </w:r>
       <w:r>
         <w:rPr>
@@ -9361,36 +7214,32 @@
       <w:sdt>
         <w:sdtPr>
           <w:rPr>
-            <w:sz w:val="28"/>
             <w:lang w:val="ru-RU"/>
           </w:rPr>
           <w:alias w:val="по"/>
           <w:tag w:val="по"/>
-          <w:id w:val="1373047458"/>
+          <w:id w:val="-564345086"/>
           <w:placeholder>
-            <w:docPart w:val="4C74BE0EFA5A41D29BB3178B78B2E896"/>
+            <w:docPart w:val="E73D3833D2434933B2CB5430B63A068D"/>
           </w:placeholder>
-          <w:date w:fullDate="2018-05-15T00:00:00Z">
+          <w:date w:fullDate="2018-06-05T00:00:00Z">
             <w:dateFormat w:val="dd.MM.yy"/>
             <w:lid w:val="ru-RU"/>
             <w:storeMappedDataAs w:val="dateTime"/>
             <w:calendar w:val="gregorian"/>
           </w:date>
         </w:sdtPr>
-        <w:sdtEndPr/>
         <w:sdtContent>
           <w:r>
             <w:rPr>
-              <w:sz w:val="28"/>
               <w:lang w:val="ru-RU"/>
             </w:rPr>
-            <w:t>15.05.18</w:t>
+            <w:t>05.06.18</w:t>
           </w:r>
         </w:sdtContent>
       </w:sdt>
       <w:r>
         <w:rPr>
-          <w:sz w:val="28"/>
           <w:lang w:val="ru-RU"/>
         </w:rPr>
         <w:t xml:space="preserve"> </w:t>
@@ -9405,7 +7254,7 @@
         <w:rPr>
           <w:lang w:val="ru-RU"/>
         </w:rPr>
-        <w:t>к труду     .</w:t>
+        <w:t xml:space="preserve">к труду    </w:t>
       </w:r>
       <w:r>
         <w:rPr>
@@ -9417,6 +7266,18 @@
         <w:rPr>
           <w:lang w:val="ru-RU"/>
         </w:rPr>
+        <w:t xml:space="preserve"> .</w:t>
+      </w:r>
+      <w:r>
+        <w:rPr>
+          <w:lang w:val="ru-RU"/>
+        </w:rPr>
+        <w:t>06</w:t>
+      </w:r>
+      <w:r>
+        <w:rPr>
+          <w:lang w:val="ru-RU"/>
+        </w:rPr>
         <w:t>.18</w:t>
       </w:r>
       <w:r>
@@ -9425,15 +7286,6 @@
         </w:rPr>
         <w:t xml:space="preserve"> </w:t>
       </w:r>
-    </w:p>
-    <w:p>
-      <w:pPr>
-        <w:ind w:left="-142"/>
-        <w:jc w:val="both"/>
-        <w:rPr>
-          <w:lang w:val="ru-RU"/>
-        </w:rPr>
-      </w:pPr>
     </w:p>
     <w:p>
       <w:pPr>
@@ -9611,6 +7463,8 @@
         </w:rPr>
         <w:t xml:space="preserve"> </w:t>
       </w:r>
+      <w:bookmarkStart w:id="7" w:name="_GoBack"/>
+      <w:bookmarkEnd w:id="7"/>
     </w:p>
     <w:sectPr>
       <w:headerReference w:type="first" r:id="rId9"/>
@@ -10942,93 +8796,6 @@
     </w:docPart>
     <w:docPart>
       <w:docPartPr>
-        <w:name w:val="FBFC6A18E07A484F9E976562E903BEB7"/>
-        <w:category>
-          <w:name w:val="Общие"/>
-          <w:gallery w:val="placeholder"/>
-        </w:category>
-        <w:types>
-          <w:type w:val="bbPlcHdr"/>
-        </w:types>
-        <w:behaviors>
-          <w:behavior w:val="content"/>
-        </w:behaviors>
-        <w:guid w:val="{E5D938F3-E00E-4F48-ACDE-E2E2655275DF}"/>
-      </w:docPartPr>
-      <w:docPartBody>
-        <w:p>
-          <w:pPr>
-            <w:pStyle w:val="FBFC6A18E07A484F9E976562E903BEB7"/>
-          </w:pPr>
-          <w:r>
-            <w:rPr>
-              <w:rStyle w:val="a3"/>
-            </w:rPr>
-            <w:t>Выберите элемент.</w:t>
-          </w:r>
-        </w:p>
-      </w:docPartBody>
-    </w:docPart>
-    <w:docPart>
-      <w:docPartPr>
-        <w:name w:val="DB435B1E68954750936FB322747598D2"/>
-        <w:category>
-          <w:name w:val="Общие"/>
-          <w:gallery w:val="placeholder"/>
-        </w:category>
-        <w:types>
-          <w:type w:val="bbPlcHdr"/>
-        </w:types>
-        <w:behaviors>
-          <w:behavior w:val="content"/>
-        </w:behaviors>
-        <w:guid w:val="{7122C427-55FD-49A2-B369-ED6DAFC67A8F}"/>
-      </w:docPartPr>
-      <w:docPartBody>
-        <w:p>
-          <w:pPr>
-            <w:pStyle w:val="DB435B1E68954750936FB322747598D2"/>
-          </w:pPr>
-          <w:r>
-            <w:rPr>
-              <w:rStyle w:val="a3"/>
-            </w:rPr>
-            <w:t>Выберите элемент.</w:t>
-          </w:r>
-        </w:p>
-      </w:docPartBody>
-    </w:docPart>
-    <w:docPart>
-      <w:docPartPr>
-        <w:name w:val="5917FEE754784A0BA4173B51A4E1CE95"/>
-        <w:category>
-          <w:name w:val="Общие"/>
-          <w:gallery w:val="placeholder"/>
-        </w:category>
-        <w:types>
-          <w:type w:val="bbPlcHdr"/>
-        </w:types>
-        <w:behaviors>
-          <w:behavior w:val="content"/>
-        </w:behaviors>
-        <w:guid w:val="{92F74F23-8C0C-424C-A12C-19EB4EDE41E3}"/>
-      </w:docPartPr>
-      <w:docPartBody>
-        <w:p>
-          <w:pPr>
-            <w:pStyle w:val="5917FEE754784A0BA4173B51A4E1CE95"/>
-          </w:pPr>
-          <w:r>
-            <w:rPr>
-              <w:rStyle w:val="a3"/>
-            </w:rPr>
-            <w:t>Выберите элемент.</w:t>
-          </w:r>
-        </w:p>
-      </w:docPartBody>
-    </w:docPart>
-    <w:docPart>
-      <w:docPartPr>
         <w:name w:val="FFCB998A69C547318D033520574A41D0"/>
         <w:category>
           <w:name w:val="Общие"/>
@@ -11079,36 +8846,6 @@
           <w:r>
             <w:rPr>
               <w:rStyle w:val="a3"/>
-            </w:rPr>
-            <w:t>Выберите элемент.</w:t>
-          </w:r>
-        </w:p>
-      </w:docPartBody>
-    </w:docPart>
-    <w:docPart>
-      <w:docPartPr>
-        <w:name w:val="3755473979B24CB896600859156E5B44"/>
-        <w:category>
-          <w:name w:val="Общие"/>
-          <w:gallery w:val="placeholder"/>
-        </w:category>
-        <w:types>
-          <w:type w:val="bbPlcHdr"/>
-        </w:types>
-        <w:behaviors>
-          <w:behavior w:val="content"/>
-        </w:behaviors>
-        <w:guid w:val="{35ADD998-FB1D-4645-8529-4E1530D78CF8}"/>
-      </w:docPartPr>
-      <w:docPartBody>
-        <w:p>
-          <w:pPr>
-            <w:pStyle w:val="3755473979B24CB896600859156E5B441"/>
-          </w:pPr>
-          <w:r>
-            <w:rPr>
-              <w:rStyle w:val="a3"/>
-              <w:lang w:val="ru-RU"/>
             </w:rPr>
             <w:t>Выберите элемент.</w:t>
           </w:r>
@@ -11204,7 +8941,7 @@
     </w:docPart>
     <w:docPart>
       <w:docPartPr>
-        <w:name w:val="0032C76F03814B33BA847C1F5361C82D"/>
+        <w:name w:val="36BF5DD6A3A541819366BD1446EB9DE3"/>
         <w:category>
           <w:name w:val="Общие"/>
           <w:gallery w:val="placeholder"/>
@@ -11215,12 +8952,12 @@
         <w:behaviors>
           <w:behavior w:val="content"/>
         </w:behaviors>
-        <w:guid w:val="{95C1B27C-F061-467D-8CF5-BEB65E79940C}"/>
+        <w:guid w:val="{F1B7E58A-FEE0-4FEA-9F9F-777FEE60F51B}"/>
       </w:docPartPr>
       <w:docPartBody>
         <w:p>
           <w:pPr>
-            <w:pStyle w:val="0032C76F03814B33BA847C1F5361C82D"/>
+            <w:pStyle w:val="36BF5DD6A3A541819366BD1446EB9DE3"/>
           </w:pPr>
           <w:r>
             <w:rPr>
@@ -11233,7 +8970,7 @@
     </w:docPart>
     <w:docPart>
       <w:docPartPr>
-        <w:name w:val="4C74BE0EFA5A41D29BB3178B78B2E896"/>
+        <w:name w:val="E73D3833D2434933B2CB5430B63A068D"/>
         <w:category>
           <w:name w:val="Общие"/>
           <w:gallery w:val="placeholder"/>
@@ -11244,12 +8981,12 @@
         <w:behaviors>
           <w:behavior w:val="content"/>
         </w:behaviors>
-        <w:guid w:val="{DC04EF5C-85A1-4585-9841-87CF7FB316C4}"/>
+        <w:guid w:val="{53BA0171-2B86-49F6-B1ED-9264C8DF7CA4}"/>
       </w:docPartPr>
       <w:docPartBody>
         <w:p>
           <w:pPr>
-            <w:pStyle w:val="4C74BE0EFA5A41D29BB3178B78B2E896"/>
+            <w:pStyle w:val="E73D3833D2434933B2CB5430B63A068D"/>
           </w:pPr>
           <w:r>
             <w:rPr>
@@ -11346,6 +9083,7 @@
     <w:rsid w:val="000B0B90"/>
     <w:rsid w:val="00101666"/>
     <w:rsid w:val="001B01EB"/>
+    <w:rsid w:val="002565AA"/>
     <w:rsid w:val="00260FAF"/>
     <w:rsid w:val="00277827"/>
     <w:rsid w:val="002C4CC7"/>
@@ -11363,6 +9101,7 @@
     <w:rsid w:val="00660400"/>
     <w:rsid w:val="006B6CF2"/>
     <w:rsid w:val="006D71E3"/>
+    <w:rsid w:val="006F448C"/>
     <w:rsid w:val="007527EF"/>
     <w:rsid w:val="0076178A"/>
     <w:rsid w:val="007A1169"/>
@@ -11618,7 +9357,7 @@
     <w:basedOn w:val="a0"/>
     <w:uiPriority w:val="99"/>
     <w:semiHidden/>
-    <w:rsid w:val="00A03B3C"/>
+    <w:rsid w:val="006F448C"/>
     <w:rPr>
       <w:color w:val="808080"/>
     </w:rPr>
@@ -12285,6 +10024,20 @@
   <w:style w:type="paragraph" w:customStyle="1" w:styleId="4C74BE0EFA5A41D29BB3178B78B2E896">
     <w:name w:val="4C74BE0EFA5A41D29BB3178B78B2E896"/>
     <w:rsid w:val="00A03B3C"/>
+    <w:rPr>
+      <w:lang w:val="uk-UA" w:eastAsia="uk-UA"/>
+    </w:rPr>
+  </w:style>
+  <w:style w:type="paragraph" w:customStyle="1" w:styleId="36BF5DD6A3A541819366BD1446EB9DE3">
+    <w:name w:val="36BF5DD6A3A541819366BD1446EB9DE3"/>
+    <w:rsid w:val="006F448C"/>
+    <w:rPr>
+      <w:lang w:val="uk-UA" w:eastAsia="uk-UA"/>
+    </w:rPr>
+  </w:style>
+  <w:style w:type="paragraph" w:customStyle="1" w:styleId="E73D3833D2434933B2CB5430B63A068D">
+    <w:name w:val="E73D3833D2434933B2CB5430B63A068D"/>
+    <w:rsid w:val="006F448C"/>
     <w:rPr>
       <w:lang w:val="uk-UA" w:eastAsia="uk-UA"/>
     </w:rPr>
@@ -12776,7 +10529,7 @@
 </file>
 
 <file path=customXml/itemProps1.xml><?xml version="1.0" encoding="utf-8"?>
-<ds:datastoreItem xmlns:ds="http://schemas.openxmlformats.org/officeDocument/2006/customXml" ds:itemID="{C8948CCA-38FC-4666-A993-5732CB1168C1}">
+<ds:datastoreItem xmlns:ds="http://schemas.openxmlformats.org/officeDocument/2006/customXml" ds:itemID="{5D57D1F7-8B68-4DF1-B675-9EEFC9132C27}">
   <ds:schemaRefs>
     <ds:schemaRef ds:uri="http://schemas.openxmlformats.org/officeDocument/2006/bibliography"/>
   </ds:schemaRefs>
